--- a/informe_TP-GRUPO 07.docx
+++ b/informe_TP-GRUPO 07.docx
@@ -1,6 +1,6 @@
 
 <file path=word/document.xml><?xml version="1.0" encoding="utf-8"?>
-<w:document xmlns:wpc="http://schemas.microsoft.com/office/word/2010/wordprocessingCanvas" xmlns:cx="http://schemas.microsoft.com/office/drawing/2014/chartex" xmlns:cx1="http://schemas.microsoft.com/office/drawing/2015/9/8/chartex" xmlns:cx2="http://schemas.microsoft.com/office/drawing/2015/10/21/chartex" xmlns:cx3="http://schemas.microsoft.com/office/drawing/2016/5/9/chartex" xmlns:cx4="http://schemas.microsoft.com/office/drawing/2016/5/10/chartex" xmlns:cx5="http://schemas.microsoft.com/office/drawing/2016/5/11/chartex" xmlns:cx6="http://schemas.microsoft.com/office/drawing/2016/5/12/chartex" xmlns:cx7="http://schemas.microsoft.com/office/drawing/2016/5/13/chartex" xmlns:cx8="http://schemas.microsoft.com/office/drawing/2016/5/14/chartex" xmlns:mc="http://schemas.openxmlformats.org/markup-compatibility/2006" xmlns:aink="http://schemas.microsoft.com/office/drawing/2016/ink" xmlns:am3d="http://schemas.microsoft.com/office/drawing/2017/model3d" xmlns:o="urn:schemas-microsoft-com:office:office" xmlns:oel="http://schemas.microsoft.com/office/2019/extlst" xmlns:r="http://schemas.openxmlformats.org/officeDocument/2006/relationships" xmlns:m="http://schemas.openxmlformats.org/officeDocument/2006/math" xmlns:v="urn:schemas-microsoft-com:vml" xmlns:wp14="http://schemas.microsoft.com/office/word/2010/wordprocessingDrawing" xmlns:wp="http://schemas.openxmlformats.org/drawingml/2006/wordprocessingDrawing" xmlns:w10="urn:schemas-microsoft-com:office:word" xmlns:w="http://schemas.openxmlformats.org/wordprocessingml/2006/main" xmlns:w14="http://schemas.microsoft.com/office/word/2010/wordml" xmlns:w15="http://schemas.microsoft.com/office/word/2012/wordml" xmlns:w16cex="http://schemas.microsoft.com/office/word/2018/wordml/cex" xmlns:w16cid="http://schemas.microsoft.com/office/word/2016/wordml/cid" xmlns:w16="http://schemas.microsoft.com/office/word/2018/wordml" xmlns:w16sdtdh="http://schemas.microsoft.com/office/word/2020/wordml/sdtdatahash" xmlns:w16se="http://schemas.microsoft.com/office/word/2015/wordml/symex" xmlns:wpg="http://schemas.microsoft.com/office/word/2010/wordprocessingGroup" xmlns:wpi="http://schemas.microsoft.com/office/word/2010/wordprocessingInk" xmlns:wne="http://schemas.microsoft.com/office/word/2006/wordml" xmlns:wps="http://schemas.microsoft.com/office/word/2010/wordprocessingShape" mc:Ignorable="w14 w15 w16se w16cid w16 w16cex w16sdtdh wp14">
+<w:document xmlns:wpc="http://schemas.microsoft.com/office/word/2010/wordprocessingCanvas" xmlns:cx="http://schemas.microsoft.com/office/drawing/2014/chartex" xmlns:cx1="http://schemas.microsoft.com/office/drawing/2015/9/8/chartex" xmlns:cx2="http://schemas.microsoft.com/office/drawing/2015/10/21/chartex" xmlns:cx3="http://schemas.microsoft.com/office/drawing/2016/5/9/chartex" xmlns:cx4="http://schemas.microsoft.com/office/drawing/2016/5/10/chartex" xmlns:cx5="http://schemas.microsoft.com/office/drawing/2016/5/11/chartex" xmlns:cx6="http://schemas.microsoft.com/office/drawing/2016/5/12/chartex" xmlns:cx7="http://schemas.microsoft.com/office/drawing/2016/5/13/chartex" xmlns:cx8="http://schemas.microsoft.com/office/drawing/2016/5/14/chartex" xmlns:mc="http://schemas.openxmlformats.org/markup-compatibility/2006" xmlns:aink="http://schemas.microsoft.com/office/drawing/2016/ink" xmlns:am3d="http://schemas.microsoft.com/office/drawing/2017/model3d" xmlns:o="urn:schemas-microsoft-com:office:office" xmlns:r="http://schemas.openxmlformats.org/officeDocument/2006/relationships" xmlns:m="http://schemas.openxmlformats.org/officeDocument/2006/math" xmlns:v="urn:schemas-microsoft-com:vml" xmlns:wp14="http://schemas.microsoft.com/office/word/2010/wordprocessingDrawing" xmlns:wp="http://schemas.openxmlformats.org/drawingml/2006/wordprocessingDrawing" xmlns:w10="urn:schemas-microsoft-com:office:word" xmlns:w="http://schemas.openxmlformats.org/wordprocessingml/2006/main" xmlns:w14="http://schemas.microsoft.com/office/word/2010/wordml" xmlns:w15="http://schemas.microsoft.com/office/word/2012/wordml" xmlns:w16cex="http://schemas.microsoft.com/office/word/2018/wordml/cex" xmlns:w16cid="http://schemas.microsoft.com/office/word/2016/wordml/cid" xmlns:w16="http://schemas.microsoft.com/office/word/2018/wordml" xmlns:w16sdtdh="http://schemas.microsoft.com/office/word/2020/wordml/sdtdatahash" xmlns:w16se="http://schemas.microsoft.com/office/word/2015/wordml/symex" xmlns:wpg="http://schemas.microsoft.com/office/word/2010/wordprocessingGroup" xmlns:wpi="http://schemas.microsoft.com/office/word/2010/wordprocessingInk" xmlns:wne="http://schemas.microsoft.com/office/word/2006/wordml" xmlns:wps="http://schemas.microsoft.com/office/word/2010/wordprocessingShape" mc:Ignorable="w14 w15 w16se w16cid w16 w16cex w16sdtdh wp14">
   <w:body>
     <w:p>
       <w:pPr>
@@ -441,7 +441,7 @@
           </mc:Choice>
           <mc:Fallback>
             <w:pict>
-              <v:rect w14:anchorId="3055DB3F" id="Rectángulo 17" o:spid="_x0000_s1026" style="position:absolute;left:0;text-align:left;margin-left:579.95pt;margin-top:921pt;width:526.5pt;height:747.95pt;z-index:-251657216;visibility:visible;mso-wrap-style:square;mso-wrap-distance-left:9pt;mso-wrap-distance-top:9pt;mso-wrap-distance-right:9pt;mso-wrap-distance-bottom:9pt;mso-position-horizontal:absolute;mso-position-horizontal-relative:page;mso-position-vertical:absolute;mso-position-vertical-relative:page;v-text-anchor:middle" o:gfxdata="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" filled="f" strokecolor="#e06666" strokeweight="1.5pt">
+              <v:rect w14:anchorId="3055DB3F" id="Rectángulo 17" o:spid="_x0000_s1026" style="position:absolute;left:0;text-align:left;margin-left:579.95pt;margin-top:921pt;width:526.5pt;height:747.95pt;z-index:-251657216;visibility:visible;mso-wrap-style:square;mso-wrap-distance-left:9pt;mso-wrap-distance-top:9pt;mso-wrap-distance-right:9pt;mso-wrap-distance-bottom:9pt;mso-position-horizontal:absolute;mso-position-horizontal-relative:page;mso-position-vertical:absolute;mso-position-vertical-relative:page;v-text-anchor:middle" o:gfxdata="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" filled="f" strokecolor="#e06666" strokeweight="1.5pt">
                 <v:stroke startarrowwidth="narrow" startarrowlength="short" endarrowwidth="narrow" endarrowlength="short" joinstyle="round"/>
                 <v:textbox inset="2.53958mm,2.53958mm,2.53958mm,2.53958mm">
                   <w:txbxContent>
@@ -528,7 +528,7 @@
           </mc:Choice>
           <mc:Fallback>
             <w:pict>
-              <v:rect w14:anchorId="7D247CED" id="Rectángulo 11" o:spid="_x0000_s1027" style="position:absolute;left:0;text-align:left;margin-left:579.95pt;margin-top:921pt;width:526.5pt;height:747.95pt;z-index:-251656192;visibility:visible;mso-wrap-style:square;mso-wrap-distance-left:9pt;mso-wrap-distance-top:9pt;mso-wrap-distance-right:9pt;mso-wrap-distance-bottom:9pt;mso-position-horizontal:absolute;mso-position-horizontal-relative:page;mso-position-vertical:absolute;mso-position-vertical-relative:page;v-text-anchor:middle" o:gfxdata="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" filled="f" strokecolor="#e06666" strokeweight="1.5pt">
+              <v:rect w14:anchorId="7D247CED" id="Rectángulo 11" o:spid="_x0000_s1027" style="position:absolute;left:0;text-align:left;margin-left:579.95pt;margin-top:921pt;width:526.5pt;height:747.95pt;z-index:-251656192;visibility:visible;mso-wrap-style:square;mso-wrap-distance-left:9pt;mso-wrap-distance-top:9pt;mso-wrap-distance-right:9pt;mso-wrap-distance-bottom:9pt;mso-position-horizontal:absolute;mso-position-horizontal-relative:page;mso-position-vertical:absolute;mso-position-vertical-relative:page;v-text-anchor:middle" o:gfxdata="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" filled="f" strokecolor="#e06666" strokeweight="1.5pt">
                 <v:stroke startarrowwidth="narrow" startarrowlength="short" endarrowwidth="narrow" endarrowlength="short" joinstyle="round"/>
                 <v:textbox inset="2.53958mm,2.53958mm,2.53958mm,2.53958mm">
                   <w:txbxContent>
@@ -615,7 +615,7 @@
           </mc:Choice>
           <mc:Fallback>
             <w:pict>
-              <v:rect w14:anchorId="65F75AE8" id="Rectángulo 15" o:spid="_x0000_s1028" style="position:absolute;left:0;text-align:left;margin-left:579.95pt;margin-top:921pt;width:526.5pt;height:747.95pt;z-index:-251655168;visibility:visible;mso-wrap-style:square;mso-wrap-distance-left:9pt;mso-wrap-distance-top:9pt;mso-wrap-distance-right:9pt;mso-wrap-distance-bottom:9pt;mso-position-horizontal:absolute;mso-position-horizontal-relative:page;mso-position-vertical:absolute;mso-position-vertical-relative:page;v-text-anchor:middle" o:gfxdata="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" filled="f" strokecolor="#e06666" strokeweight="1.5pt">
+              <v:rect w14:anchorId="65F75AE8" id="Rectángulo 15" o:spid="_x0000_s1028" style="position:absolute;left:0;text-align:left;margin-left:579.95pt;margin-top:921pt;width:526.5pt;height:747.95pt;z-index:-251655168;visibility:visible;mso-wrap-style:square;mso-wrap-distance-left:9pt;mso-wrap-distance-top:9pt;mso-wrap-distance-right:9pt;mso-wrap-distance-bottom:9pt;mso-position-horizontal:absolute;mso-position-horizontal-relative:page;mso-position-vertical:absolute;mso-position-vertical-relative:page;v-text-anchor:middle" o:gfxdata="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" filled="f" strokecolor="#e06666" strokeweight="1.5pt">
                 <v:stroke startarrowwidth="narrow" startarrowlength="short" endarrowwidth="narrow" endarrowlength="short" joinstyle="round"/>
                 <v:textbox inset="2.53958mm,2.53958mm,2.53958mm,2.53958mm">
                   <w:txbxContent>
@@ -702,7 +702,7 @@
           </mc:Choice>
           <mc:Fallback>
             <w:pict>
-              <v:rect w14:anchorId="60AA3939" id="Rectángulo 4" o:spid="_x0000_s1029" style="position:absolute;left:0;text-align:left;margin-left:579.95pt;margin-top:921pt;width:526.5pt;height:747.95pt;z-index:-251654144;visibility:visible;mso-wrap-style:square;mso-wrap-distance-left:9pt;mso-wrap-distance-top:9pt;mso-wrap-distance-right:9pt;mso-wrap-distance-bottom:9pt;mso-position-horizontal:absolute;mso-position-horizontal-relative:page;mso-position-vertical:absolute;mso-position-vertical-relative:page;v-text-anchor:middle" o:gfxdata="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" filled="f" strokecolor="#e06666" strokeweight="1.5pt">
+              <v:rect w14:anchorId="60AA3939" id="Rectángulo 4" o:spid="_x0000_s1029" style="position:absolute;left:0;text-align:left;margin-left:579.95pt;margin-top:921pt;width:526.5pt;height:747.95pt;z-index:-251654144;visibility:visible;mso-wrap-style:square;mso-wrap-distance-left:9pt;mso-wrap-distance-top:9pt;mso-wrap-distance-right:9pt;mso-wrap-distance-bottom:9pt;mso-position-horizontal:absolute;mso-position-horizontal-relative:page;mso-position-vertical:absolute;mso-position-vertical-relative:page;v-text-anchor:middle" o:gfxdata="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" filled="f" strokecolor="#e06666" strokeweight="1.5pt">
                 <v:stroke startarrowwidth="narrow" startarrowlength="short" endarrowwidth="narrow" endarrowlength="short" joinstyle="round"/>
                 <v:textbox inset="2.53958mm,2.53958mm,2.53958mm,2.53958mm">
                   <w:txbxContent>
@@ -789,7 +789,7 @@
           </mc:Choice>
           <mc:Fallback>
             <w:pict>
-              <v:rect w14:anchorId="3AF039B3" id="Rectángulo 2" o:spid="_x0000_s1030" style="position:absolute;left:0;text-align:left;margin-left:579.95pt;margin-top:921pt;width:526.5pt;height:747.95pt;z-index:-251653120;visibility:visible;mso-wrap-style:square;mso-wrap-distance-left:9pt;mso-wrap-distance-top:9pt;mso-wrap-distance-right:9pt;mso-wrap-distance-bottom:9pt;mso-position-horizontal:absolute;mso-position-horizontal-relative:page;mso-position-vertical:absolute;mso-position-vertical-relative:page;v-text-anchor:middle" o:gfxdata="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" filled="f" strokecolor="#e06666" strokeweight="1.5pt">
+              <v:rect w14:anchorId="3AF039B3" id="Rectángulo 2" o:spid="_x0000_s1030" style="position:absolute;left:0;text-align:left;margin-left:579.95pt;margin-top:921pt;width:526.5pt;height:747.95pt;z-index:-251653120;visibility:visible;mso-wrap-style:square;mso-wrap-distance-left:9pt;mso-wrap-distance-top:9pt;mso-wrap-distance-right:9pt;mso-wrap-distance-bottom:9pt;mso-position-horizontal:absolute;mso-position-horizontal-relative:page;mso-position-vertical:absolute;mso-position-vertical-relative:page;v-text-anchor:middle" o:gfxdata="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" filled="f" strokecolor="#e06666" strokeweight="1.5pt">
                 <v:stroke startarrowwidth="narrow" startarrowlength="short" endarrowwidth="narrow" endarrowlength="short" joinstyle="round"/>
                 <v:textbox inset="2.53958mm,2.53958mm,2.53958mm,2.53958mm">
                   <w:txbxContent>
@@ -876,7 +876,7 @@
           </mc:Choice>
           <mc:Fallback>
             <w:pict>
-              <v:rect w14:anchorId="03475988" id="Rectángulo 16" o:spid="_x0000_s1031" style="position:absolute;left:0;text-align:left;margin-left:579.95pt;margin-top:921pt;width:526.5pt;height:747.95pt;z-index:-251652096;visibility:visible;mso-wrap-style:square;mso-wrap-distance-left:9pt;mso-wrap-distance-top:9pt;mso-wrap-distance-right:9pt;mso-wrap-distance-bottom:9pt;mso-position-horizontal:absolute;mso-position-horizontal-relative:page;mso-position-vertical:absolute;mso-position-vertical-relative:page;v-text-anchor:middle" o:gfxdata="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" filled="f" strokecolor="#e06666" strokeweight="1.5pt">
+              <v:rect w14:anchorId="03475988" id="Rectángulo 16" o:spid="_x0000_s1031" style="position:absolute;left:0;text-align:left;margin-left:579.95pt;margin-top:921pt;width:526.5pt;height:747.95pt;z-index:-251652096;visibility:visible;mso-wrap-style:square;mso-wrap-distance-left:9pt;mso-wrap-distance-top:9pt;mso-wrap-distance-right:9pt;mso-wrap-distance-bottom:9pt;mso-position-horizontal:absolute;mso-position-horizontal-relative:page;mso-position-vertical:absolute;mso-position-vertical-relative:page;v-text-anchor:middle" o:gfxdata="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" filled="f" strokecolor="#e06666" strokeweight="1.5pt">
                 <v:stroke startarrowwidth="narrow" startarrowlength="short" endarrowwidth="narrow" endarrowlength="short" joinstyle="round"/>
                 <v:textbox inset="2.53958mm,2.53958mm,2.53958mm,2.53958mm">
                   <w:txbxContent>
@@ -963,7 +963,7 @@
           </mc:Choice>
           <mc:Fallback>
             <w:pict>
-              <v:rect w14:anchorId="06B98B36" id="Rectángulo 1" o:spid="_x0000_s1032" style="position:absolute;left:0;text-align:left;margin-left:579.95pt;margin-top:921pt;width:526.5pt;height:747.95pt;z-index:-251651072;visibility:visible;mso-wrap-style:square;mso-wrap-distance-left:9pt;mso-wrap-distance-top:9pt;mso-wrap-distance-right:9pt;mso-wrap-distance-bottom:9pt;mso-position-horizontal:absolute;mso-position-horizontal-relative:page;mso-position-vertical:absolute;mso-position-vertical-relative:page;v-text-anchor:middle" o:gfxdata="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" filled="f" strokecolor="#e06666" strokeweight="1.5pt">
+              <v:rect w14:anchorId="06B98B36" id="Rectángulo 1" o:spid="_x0000_s1032" style="position:absolute;left:0;text-align:left;margin-left:579.95pt;margin-top:921pt;width:526.5pt;height:747.95pt;z-index:-251651072;visibility:visible;mso-wrap-style:square;mso-wrap-distance-left:9pt;mso-wrap-distance-top:9pt;mso-wrap-distance-right:9pt;mso-wrap-distance-bottom:9pt;mso-position-horizontal:absolute;mso-position-horizontal-relative:page;mso-position-vertical:absolute;mso-position-vertical-relative:page;v-text-anchor:middle" o:gfxdata="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" filled="f" strokecolor="#e06666" strokeweight="1.5pt">
                 <v:stroke startarrowwidth="narrow" startarrowlength="short" endarrowwidth="narrow" endarrowlength="short" joinstyle="round"/>
                 <v:textbox inset="2.53958mm,2.53958mm,2.53958mm,2.53958mm">
                   <w:txbxContent>
@@ -1108,7 +1108,7 @@
           </mc:Choice>
           <mc:Fallback>
             <w:pict>
-              <v:rect w14:anchorId="7DF98450" id="Rectángulo 14" o:spid="_x0000_s1033" style="position:absolute;left:0;text-align:left;margin-left:579.95pt;margin-top:15in;width:526.5pt;height:747.95pt;z-index:-251650048;visibility:visible;mso-wrap-style:square;mso-wrap-distance-left:9pt;mso-wrap-distance-top:9pt;mso-wrap-distance-right:9pt;mso-wrap-distance-bottom:9pt;mso-position-horizontal:absolute;mso-position-horizontal-relative:page;mso-position-vertical:absolute;mso-position-vertical-relative:page;v-text-anchor:middle" o:gfxdata="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" filled="f" strokecolor="#e06666" strokeweight="1.5pt">
+              <v:rect w14:anchorId="7DF98450" id="Rectángulo 14" o:spid="_x0000_s1033" style="position:absolute;left:0;text-align:left;margin-left:579.95pt;margin-top:15in;width:526.5pt;height:747.95pt;z-index:-251650048;visibility:visible;mso-wrap-style:square;mso-wrap-distance-left:9pt;mso-wrap-distance-top:9pt;mso-wrap-distance-right:9pt;mso-wrap-distance-bottom:9pt;mso-position-horizontal:absolute;mso-position-horizontal-relative:page;mso-position-vertical:absolute;mso-position-vertical-relative:page;v-text-anchor:middle" o:gfxdata="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" filled="f" strokecolor="#e06666" strokeweight="1.5pt">
                 <v:stroke startarrowwidth="narrow" startarrowlength="short" endarrowwidth="narrow" endarrowlength="short" joinstyle="round"/>
                 <v:textbox inset="2.53958mm,2.53958mm,2.53958mm,2.53958mm">
                   <w:txbxContent>
@@ -1195,7 +1195,7 @@
           </mc:Choice>
           <mc:Fallback>
             <w:pict>
-              <v:rect w14:anchorId="4349788F" id="Rectángulo 5" o:spid="_x0000_s1034" style="position:absolute;left:0;text-align:left;margin-left:579.95pt;margin-top:15in;width:526.5pt;height:747.95pt;z-index:-251649024;visibility:visible;mso-wrap-style:square;mso-wrap-distance-left:9pt;mso-wrap-distance-top:9pt;mso-wrap-distance-right:9pt;mso-wrap-distance-bottom:9pt;mso-position-horizontal:absolute;mso-position-horizontal-relative:page;mso-position-vertical:absolute;mso-position-vertical-relative:page;v-text-anchor:middle" o:gfxdata="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" filled="f" strokecolor="#e06666" strokeweight="1.5pt">
+              <v:rect w14:anchorId="4349788F" id="Rectángulo 5" o:spid="_x0000_s1034" style="position:absolute;left:0;text-align:left;margin-left:579.95pt;margin-top:15in;width:526.5pt;height:747.95pt;z-index:-251649024;visibility:visible;mso-wrap-style:square;mso-wrap-distance-left:9pt;mso-wrap-distance-top:9pt;mso-wrap-distance-right:9pt;mso-wrap-distance-bottom:9pt;mso-position-horizontal:absolute;mso-position-horizontal-relative:page;mso-position-vertical:absolute;mso-position-vertical-relative:page;v-text-anchor:middle" o:gfxdata="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" filled="f" strokecolor="#e06666" strokeweight="1.5pt">
                 <v:stroke startarrowwidth="narrow" startarrowlength="short" endarrowwidth="narrow" endarrowlength="short" joinstyle="round"/>
                 <v:textbox inset="2.53958mm,2.53958mm,2.53958mm,2.53958mm">
                   <w:txbxContent>
@@ -1534,7 +1534,6 @@
                 <w:szCs w:val="24"/>
               </w:rPr>
             </w:pPr>
-            <w:proofErr w:type="spellStart"/>
             <w:r>
               <w:rPr>
                 <w:rFonts w:ascii="Times New Roman" w:eastAsia="Times New Roman" w:hAnsi="Times New Roman" w:cs="Times New Roman"/>
@@ -1542,37 +1541,7 @@
                 <w:sz w:val="24"/>
                 <w:szCs w:val="24"/>
               </w:rPr>
-              <w:t>Comettant</w:t>
-            </w:r>
-            <w:proofErr w:type="spellEnd"/>
-            <w:r>
-              <w:rPr>
-                <w:rFonts w:ascii="Times New Roman" w:eastAsia="Times New Roman" w:hAnsi="Times New Roman" w:cs="Times New Roman"/>
-                <w:bCs/>
-                <w:sz w:val="24"/>
-                <w:szCs w:val="24"/>
-              </w:rPr>
-              <w:t xml:space="preserve"> </w:t>
-            </w:r>
-            <w:proofErr w:type="spellStart"/>
-            <w:r>
-              <w:rPr>
-                <w:rFonts w:ascii="Times New Roman" w:eastAsia="Times New Roman" w:hAnsi="Times New Roman" w:cs="Times New Roman"/>
-                <w:bCs/>
-                <w:sz w:val="24"/>
-                <w:szCs w:val="24"/>
-              </w:rPr>
-              <w:t>Rubiños</w:t>
-            </w:r>
-            <w:proofErr w:type="spellEnd"/>
-            <w:r>
-              <w:rPr>
-                <w:rFonts w:ascii="Times New Roman" w:eastAsia="Times New Roman" w:hAnsi="Times New Roman" w:cs="Times New Roman"/>
-                <w:bCs/>
-                <w:sz w:val="24"/>
-                <w:szCs w:val="24"/>
-              </w:rPr>
-              <w:t xml:space="preserve">, Jessica </w:t>
+              <w:t xml:space="preserve">Comettant Rubiños, Jessica </w:t>
             </w:r>
             <w:r>
               <w:rPr>
@@ -2778,7 +2747,18 @@
           <w:szCs w:val="24"/>
           <w:lang w:val="es-PE"/>
         </w:rPr>
-        <w:t>vectores y arreglos</w:t>
+        <w:t>vectores</w:t>
+      </w:r>
+      <w:r>
+        <w:rPr>
+          <w:rFonts w:ascii="Times New Roman" w:eastAsia="Times New Roman" w:hAnsi="Times New Roman" w:cs="Times New Roman"/>
+          <w:i/>
+          <w:iCs/>
+          <w:sz w:val="24"/>
+          <w:szCs w:val="24"/>
+          <w:lang w:val="es-PE"/>
+        </w:rPr>
+        <w:t>, colas, listas y pilas</w:t>
       </w:r>
       <w:r>
         <w:rPr>
@@ -3672,34 +3652,101 @@
         <w:ind w:left="142"/>
         <w:rPr>
           <w:rFonts w:ascii="Times New Roman" w:hAnsi="Times New Roman" w:cs="Times New Roman"/>
-          <w:sz w:val="24"/>
-          <w:szCs w:val="24"/>
-          <w:lang w:val="es-PE"/>
-        </w:rPr>
-      </w:pPr>
-      <w:r>
-        <w:rPr>
-          <w:rFonts w:ascii="Times New Roman" w:hAnsi="Times New Roman" w:cs="Times New Roman"/>
+          <w:i/>
+          <w:iCs/>
+          <w:sz w:val="24"/>
+          <w:szCs w:val="24"/>
+          <w:lang w:val="es-PE"/>
+        </w:rPr>
+      </w:pPr>
+      <w:r>
+        <w:rPr>
+          <w:rFonts w:ascii="Times New Roman" w:hAnsi="Times New Roman" w:cs="Times New Roman"/>
+          <w:i/>
+          <w:iCs/>
+          <w:sz w:val="24"/>
+          <w:szCs w:val="24"/>
+          <w:lang w:val="es-PE"/>
+        </w:rPr>
+        <w:t>Fig</w:t>
+      </w:r>
+      <w:r>
+        <w:rPr>
+          <w:rFonts w:ascii="Times New Roman" w:hAnsi="Times New Roman" w:cs="Times New Roman"/>
+          <w:i/>
+          <w:iCs/>
+          <w:sz w:val="24"/>
+          <w:szCs w:val="24"/>
+          <w:lang w:val="es-PE"/>
+        </w:rPr>
+        <w:t xml:space="preserve"> 0</w:t>
+      </w:r>
+      <w:r>
+        <w:rPr>
+          <w:rFonts w:ascii="Times New Roman" w:hAnsi="Times New Roman" w:cs="Times New Roman"/>
+          <w:i/>
+          <w:iCs/>
+          <w:sz w:val="24"/>
+          <w:szCs w:val="24"/>
+          <w:lang w:val="es-PE"/>
+        </w:rPr>
+        <w:t>1</w:t>
+      </w:r>
+      <w:r>
+        <w:rPr>
+          <w:rFonts w:ascii="Times New Roman" w:hAnsi="Times New Roman" w:cs="Times New Roman"/>
+          <w:i/>
+          <w:iCs/>
+          <w:sz w:val="24"/>
+          <w:szCs w:val="24"/>
+          <w:lang w:val="es-PE"/>
+        </w:rPr>
+        <w:t>.</w:t>
+      </w:r>
+      <w:r>
+        <w:rPr>
+          <w:rFonts w:ascii="Times New Roman" w:hAnsi="Times New Roman" w:cs="Times New Roman"/>
+          <w:i/>
+          <w:iCs/>
+          <w:sz w:val="24"/>
+          <w:szCs w:val="24"/>
+          <w:lang w:val="es-PE"/>
+        </w:rPr>
+        <w:t xml:space="preserve"> Diagrama de clases de la implementación del código</w:t>
+      </w:r>
+    </w:p>
+    <w:p>
+      <w:pPr>
+        <w:rPr>
+          <w:rFonts w:ascii="Times New Roman" w:hAnsi="Times New Roman" w:cs="Times New Roman"/>
+          <w:b/>
+          <w:bCs/>
+          <w:sz w:val="24"/>
+          <w:szCs w:val="24"/>
+          <w:lang w:val="es-PE"/>
+        </w:rPr>
+      </w:pPr>
+      <w:r>
+        <w:rPr>
           <w:b/>
           <w:bCs/>
           <w:noProof/>
-          <w:sz w:val="24"/>
-          <w:szCs w:val="24"/>
-          <w:lang w:val="es-PE"/>
+          <w:color w:val="000000"/>
+          <w:bdr w:val="none" w:sz="0" w:space="0" w:color="auto" w:frame="1"/>
         </w:rPr>
         <w:drawing>
-          <wp:anchor distT="0" distB="0" distL="114300" distR="114300" simplePos="0" relativeHeight="251674624" behindDoc="0" locked="0" layoutInCell="1" allowOverlap="1" wp14:anchorId="3714BCC6" wp14:editId="2AD6267A">
+          <wp:anchor distT="0" distB="0" distL="114300" distR="114300" simplePos="0" relativeHeight="251670528" behindDoc="0" locked="0" layoutInCell="1" allowOverlap="1" wp14:anchorId="7578A65E" wp14:editId="36E4AB37">
             <wp:simplePos x="0" y="0"/>
             <wp:positionH relativeFrom="margin">
-              <wp:align>center</wp:align>
+              <wp:posOffset>106072</wp:posOffset>
             </wp:positionH>
-            <wp:positionV relativeFrom="paragraph">
-              <wp:posOffset>302260</wp:posOffset>
+            <wp:positionV relativeFrom="page">
+              <wp:posOffset>1663295</wp:posOffset>
             </wp:positionV>
-            <wp:extent cx="6724650" cy="2595284"/>
-            <wp:effectExtent l="0" t="0" r="0" b="0"/>
+            <wp:extent cx="5758775" cy="3054611"/>
+            <wp:effectExtent l="19050" t="19050" r="13970" b="12700"/>
             <wp:wrapNone/>
-            <wp:docPr id="3" name="Imagen 3"/>
+            <wp:docPr id="6" name="Imagen 6" descr="Diagrama&#10;&#10;Descripción generada automáticamente"/>
             <wp:cNvGraphicFramePr>
               <a:graphicFrameLocks xmlns:a="http://schemas.openxmlformats.org/drawingml/2006/main" noChangeAspect="1"/>
             </wp:cNvGraphicFramePr>
@@ -3707,3425 +3754,13 @@
               <a:graphicData uri="http://schemas.openxmlformats.org/drawingml/2006/picture">
                 <pic:pic xmlns:pic="http://schemas.openxmlformats.org/drawingml/2006/picture">
                   <pic:nvPicPr>
-                    <pic:cNvPr id="3" name="Imagen 3"/>
-                    <pic:cNvPicPr/>
+                    <pic:cNvPr id="6" name="Imagen 6" descr="Diagrama&#10;&#10;Descripción generada automáticamente"/>
+                    <pic:cNvPicPr>
+                      <a:picLocks noChangeAspect="1" noChangeArrowheads="1"/>
+                    </pic:cNvPicPr>
                   </pic:nvPicPr>
                   <pic:blipFill>
-                    <a:blip r:embed="rId9" cstate="print">
-                      <a:extLst>
-                        <a:ext uri="{28A0092B-C50C-407E-A947-70E740481C1C}">
-                          <a14:useLocalDpi xmlns:a14="http://schemas.microsoft.com/office/drawing/2010/main" val="0"/>
-                        </a:ext>
-                      </a:extLst>
-                    </a:blip>
-                    <a:stretch>
-                      <a:fillRect/>
-                    </a:stretch>
-                  </pic:blipFill>
-                  <pic:spPr>
-                    <a:xfrm>
-                      <a:off x="0" y="0"/>
-                      <a:ext cx="6724650" cy="2595284"/>
-                    </a:xfrm>
-                    <a:prstGeom prst="rect">
-                      <a:avLst/>
-                    </a:prstGeom>
-                  </pic:spPr>
-                </pic:pic>
-              </a:graphicData>
-            </a:graphic>
-            <wp14:sizeRelH relativeFrom="page">
-              <wp14:pctWidth>0</wp14:pctWidth>
-            </wp14:sizeRelH>
-            <wp14:sizeRelV relativeFrom="page">
-              <wp14:pctHeight>0</wp14:pctHeight>
-            </wp14:sizeRelV>
-          </wp:anchor>
-        </w:drawing>
-      </w:r>
-      <w:r>
-        <w:rPr>
-          <w:rFonts w:ascii="Times New Roman" w:hAnsi="Times New Roman" w:cs="Times New Roman"/>
-          <w:sz w:val="24"/>
-          <w:szCs w:val="24"/>
-          <w:lang w:val="es-PE"/>
-        </w:rPr>
-        <w:t>Fig.1 Diagrama de clases de la implementación del código</w:t>
-      </w:r>
-    </w:p>
-    <w:p>
-      <w:pPr>
-        <w:rPr>
-          <w:rFonts w:ascii="Times New Roman" w:hAnsi="Times New Roman" w:cs="Times New Roman"/>
-          <w:b/>
-          <w:bCs/>
-          <w:sz w:val="24"/>
-          <w:szCs w:val="24"/>
-          <w:lang w:val="es-PE"/>
-        </w:rPr>
-      </w:pPr>
-    </w:p>
-    <w:p>
-      <w:pPr>
-        <w:rPr>
-          <w:rFonts w:ascii="Times New Roman" w:hAnsi="Times New Roman" w:cs="Times New Roman"/>
-          <w:b/>
-          <w:bCs/>
-          <w:sz w:val="24"/>
-          <w:szCs w:val="24"/>
-          <w:lang w:val="es-PE"/>
-        </w:rPr>
-      </w:pPr>
-    </w:p>
-    <w:p>
-      <w:pPr>
-        <w:rPr>
-          <w:rFonts w:ascii="Times New Roman" w:hAnsi="Times New Roman" w:cs="Times New Roman"/>
-          <w:b/>
-          <w:bCs/>
-          <w:sz w:val="24"/>
-          <w:szCs w:val="24"/>
-          <w:lang w:val="es-PE"/>
-        </w:rPr>
-      </w:pPr>
-    </w:p>
-    <w:p>
-      <w:pPr>
-        <w:rPr>
-          <w:rFonts w:ascii="Times New Roman" w:hAnsi="Times New Roman" w:cs="Times New Roman"/>
-          <w:b/>
-          <w:bCs/>
-          <w:sz w:val="24"/>
-          <w:szCs w:val="24"/>
-          <w:lang w:val="es-PE"/>
-        </w:rPr>
-      </w:pPr>
-    </w:p>
-    <w:p>
-      <w:pPr>
-        <w:rPr>
-          <w:rFonts w:ascii="Times New Roman" w:hAnsi="Times New Roman" w:cs="Times New Roman"/>
-          <w:b/>
-          <w:bCs/>
-          <w:sz w:val="24"/>
-          <w:szCs w:val="24"/>
-          <w:lang w:val="es-PE"/>
-        </w:rPr>
-      </w:pPr>
-    </w:p>
-    <w:p>
-      <w:pPr>
-        <w:rPr>
-          <w:rFonts w:ascii="Times New Roman" w:hAnsi="Times New Roman" w:cs="Times New Roman"/>
-          <w:b/>
-          <w:bCs/>
-          <w:sz w:val="24"/>
-          <w:szCs w:val="24"/>
-          <w:lang w:val="es-PE"/>
-        </w:rPr>
-      </w:pPr>
-    </w:p>
-    <w:p>
-      <w:pPr>
-        <w:rPr>
-          <w:rFonts w:ascii="Times New Roman" w:hAnsi="Times New Roman" w:cs="Times New Roman"/>
-          <w:b/>
-          <w:bCs/>
-          <w:sz w:val="24"/>
-          <w:szCs w:val="24"/>
-          <w:lang w:val="es-PE"/>
-        </w:rPr>
-      </w:pPr>
-    </w:p>
-    <w:p>
-      <w:pPr>
-        <w:rPr>
-          <w:rFonts w:ascii="Times New Roman" w:hAnsi="Times New Roman" w:cs="Times New Roman"/>
-          <w:b/>
-          <w:bCs/>
-          <w:sz w:val="24"/>
-          <w:szCs w:val="24"/>
-          <w:lang w:val="es-PE"/>
-        </w:rPr>
-      </w:pPr>
-    </w:p>
-    <w:p>
-      <w:pPr>
-        <w:rPr>
-          <w:rFonts w:ascii="Times New Roman" w:hAnsi="Times New Roman" w:cs="Times New Roman"/>
-          <w:b/>
-          <w:bCs/>
-          <w:sz w:val="24"/>
-          <w:szCs w:val="24"/>
-          <w:lang w:val="es-PE"/>
-        </w:rPr>
-      </w:pPr>
-    </w:p>
-    <w:p>
-      <w:pPr>
-        <w:rPr>
-          <w:rFonts w:ascii="Times New Roman" w:hAnsi="Times New Roman" w:cs="Times New Roman"/>
-          <w:b/>
-          <w:bCs/>
-          <w:sz w:val="24"/>
-          <w:szCs w:val="24"/>
-          <w:lang w:val="es-PE"/>
-        </w:rPr>
-      </w:pPr>
-    </w:p>
-    <w:p>
-      <w:pPr>
-        <w:rPr>
-          <w:rFonts w:ascii="Times New Roman" w:hAnsi="Times New Roman" w:cs="Times New Roman"/>
-          <w:b/>
-          <w:bCs/>
-          <w:sz w:val="24"/>
-          <w:szCs w:val="24"/>
-          <w:lang w:val="es-PE"/>
-        </w:rPr>
-      </w:pPr>
-    </w:p>
-    <w:p>
-      <w:pPr>
-        <w:ind w:left="142" w:right="-710"/>
-        <w:jc w:val="both"/>
-        <w:rPr>
-          <w:rFonts w:ascii="Times New Roman" w:hAnsi="Times New Roman" w:cs="Times New Roman"/>
-          <w:sz w:val="24"/>
-          <w:szCs w:val="24"/>
-          <w:lang w:val="es-PE"/>
-        </w:rPr>
-      </w:pPr>
-      <w:r>
-        <w:rPr>
-          <w:rFonts w:ascii="Times New Roman" w:hAnsi="Times New Roman" w:cs="Times New Roman"/>
-          <w:sz w:val="24"/>
-          <w:szCs w:val="24"/>
-          <w:lang w:val="es-PE"/>
-        </w:rPr>
-        <w:t xml:space="preserve">En el diagrama, se visualiza la cantidad de entidades, </w:t>
-      </w:r>
-      <w:r>
-        <w:rPr>
-          <w:rFonts w:ascii="Times New Roman" w:hAnsi="Times New Roman" w:cs="Times New Roman"/>
-          <w:sz w:val="24"/>
-          <w:szCs w:val="24"/>
-          <w:lang w:val="es-PE"/>
-        </w:rPr>
-        <w:t>nombre, métodos</w:t>
-      </w:r>
-      <w:r>
-        <w:rPr>
-          <w:rFonts w:ascii="Times New Roman" w:hAnsi="Times New Roman" w:cs="Times New Roman"/>
-          <w:sz w:val="24"/>
-          <w:szCs w:val="24"/>
-          <w:lang w:val="es-PE"/>
-        </w:rPr>
-        <w:t xml:space="preserve"> y tipo de variables empleadas por el equipo de trabajo. </w:t>
-      </w:r>
-    </w:p>
-    <w:p>
-      <w:pPr>
-        <w:rPr>
-          <w:rFonts w:ascii="Times New Roman" w:hAnsi="Times New Roman" w:cs="Times New Roman"/>
-          <w:b/>
-          <w:bCs/>
-          <w:sz w:val="24"/>
-          <w:szCs w:val="24"/>
-          <w:lang w:val="es-PE"/>
-        </w:rPr>
-      </w:pPr>
-    </w:p>
-    <w:p>
-      <w:pPr>
-        <w:rPr>
-          <w:rFonts w:ascii="Times New Roman" w:hAnsi="Times New Roman" w:cs="Times New Roman"/>
-          <w:b/>
-          <w:bCs/>
-          <w:sz w:val="24"/>
-          <w:szCs w:val="24"/>
-          <w:lang w:val="es-PE"/>
-        </w:rPr>
-      </w:pPr>
-    </w:p>
-    <w:p>
-      <w:pPr>
-        <w:rPr>
-          <w:rFonts w:ascii="Times New Roman" w:hAnsi="Times New Roman" w:cs="Times New Roman"/>
-          <w:b/>
-          <w:bCs/>
-          <w:sz w:val="24"/>
-          <w:szCs w:val="24"/>
-          <w:lang w:val="es-PE"/>
-        </w:rPr>
-      </w:pPr>
-    </w:p>
-    <w:p>
-      <w:pPr>
-        <w:rPr>
-          <w:rFonts w:ascii="Times New Roman" w:hAnsi="Times New Roman" w:cs="Times New Roman"/>
-          <w:b/>
-          <w:bCs/>
-          <w:sz w:val="24"/>
-          <w:szCs w:val="24"/>
-          <w:lang w:val="es-PE"/>
-        </w:rPr>
-      </w:pPr>
-    </w:p>
-    <w:p>
-      <w:pPr>
-        <w:rPr>
-          <w:rFonts w:ascii="Times New Roman" w:hAnsi="Times New Roman" w:cs="Times New Roman"/>
-          <w:b/>
-          <w:bCs/>
-          <w:sz w:val="24"/>
-          <w:szCs w:val="24"/>
-          <w:lang w:val="es-PE"/>
-        </w:rPr>
-      </w:pPr>
-    </w:p>
-    <w:p>
-      <w:pPr>
-        <w:pStyle w:val="Prrafodelista"/>
-        <w:numPr>
-          <w:ilvl w:val="0"/>
-          <w:numId w:val="2"/>
-        </w:numPr>
-        <w:ind w:left="-142" w:hanging="284"/>
-        <w:rPr>
-          <w:rFonts w:ascii="Times New Roman" w:hAnsi="Times New Roman" w:cs="Times New Roman"/>
-          <w:b/>
-          <w:bCs/>
-          <w:sz w:val="24"/>
-          <w:szCs w:val="24"/>
-          <w:lang w:val="es-PE"/>
-        </w:rPr>
-      </w:pPr>
-      <w:r>
-        <w:rPr>
-          <w:rFonts w:ascii="Times New Roman" w:hAnsi="Times New Roman" w:cs="Times New Roman"/>
-          <w:b/>
-          <w:bCs/>
-          <w:sz w:val="24"/>
-          <w:szCs w:val="24"/>
-          <w:lang w:val="es-PE"/>
-        </w:rPr>
-        <w:t>FUNDAMENTO TEÓRICO</w:t>
-      </w:r>
-      <w:r>
-        <w:rPr>
-          <w:rFonts w:ascii="Times New Roman" w:hAnsi="Times New Roman" w:cs="Times New Roman"/>
-          <w:b/>
-          <w:bCs/>
-          <w:sz w:val="24"/>
-          <w:szCs w:val="24"/>
-          <w:lang w:val="es-PE"/>
-        </w:rPr>
-        <w:t xml:space="preserve"> DEL CÓDIGO</w:t>
-      </w:r>
-    </w:p>
-    <w:p>
-      <w:pPr>
-        <w:pStyle w:val="Prrafodelista"/>
-        <w:ind w:left="-142"/>
-        <w:rPr>
-          <w:rFonts w:ascii="Times New Roman" w:hAnsi="Times New Roman" w:cs="Times New Roman"/>
-          <w:b/>
-          <w:bCs/>
-          <w:sz w:val="24"/>
-          <w:szCs w:val="24"/>
-          <w:lang w:val="es-PE"/>
-        </w:rPr>
-      </w:pPr>
-    </w:p>
-    <w:p>
-      <w:pPr>
-        <w:pStyle w:val="Prrafodelista"/>
-        <w:numPr>
-          <w:ilvl w:val="0"/>
-          <w:numId w:val="3"/>
-        </w:numPr>
-        <w:ind w:left="426" w:hanging="284"/>
-        <w:rPr>
-          <w:rFonts w:ascii="Times New Roman" w:hAnsi="Times New Roman" w:cs="Times New Roman"/>
-          <w:b/>
-          <w:bCs/>
-          <w:sz w:val="24"/>
-          <w:szCs w:val="24"/>
-          <w:u w:val="single"/>
-          <w:lang w:val="es-PE"/>
-        </w:rPr>
-      </w:pPr>
-      <w:r>
-        <w:rPr>
-          <w:rFonts w:ascii="Times New Roman" w:hAnsi="Times New Roman" w:cs="Times New Roman"/>
-          <w:b/>
-          <w:bCs/>
-          <w:sz w:val="24"/>
-          <w:szCs w:val="24"/>
-          <w:u w:val="single"/>
-          <w:lang w:val="es-PE"/>
-        </w:rPr>
-        <w:t>USO DEL PARADIGMA POO</w:t>
-      </w:r>
-      <w:r>
-        <w:rPr>
-          <w:rFonts w:ascii="Times New Roman" w:hAnsi="Times New Roman" w:cs="Times New Roman"/>
-          <w:b/>
-          <w:bCs/>
-          <w:sz w:val="24"/>
-          <w:szCs w:val="24"/>
-          <w:u w:val="single"/>
-          <w:lang w:val="es-PE"/>
-        </w:rPr>
-        <w:t xml:space="preserve"> </w:t>
-      </w:r>
-      <w:r>
-        <w:rPr>
-          <w:rFonts w:ascii="Times New Roman" w:hAnsi="Times New Roman" w:cs="Times New Roman"/>
-          <w:b/>
-          <w:bCs/>
-          <w:sz w:val="24"/>
-          <w:szCs w:val="24"/>
-          <w:u w:val="single"/>
-          <w:lang w:val="es-PE"/>
-        </w:rPr>
-        <w:t>(PROGRAMACIÓN ORIENTADA A OBJETOS)</w:t>
-      </w:r>
-    </w:p>
-    <w:p>
-      <w:pPr>
-        <w:spacing w:line="360" w:lineRule="auto"/>
-        <w:ind w:left="426"/>
-        <w:jc w:val="both"/>
-        <w:rPr>
-          <w:rFonts w:ascii="Times New Roman" w:hAnsi="Times New Roman" w:cs="Times New Roman"/>
-          <w:sz w:val="24"/>
-          <w:szCs w:val="24"/>
-          <w:lang w:val="es-PE"/>
-        </w:rPr>
-      </w:pPr>
-      <w:r>
-        <w:rPr>
-          <w:rFonts w:ascii="Times New Roman" w:hAnsi="Times New Roman" w:cs="Times New Roman"/>
-          <w:sz w:val="24"/>
-          <w:szCs w:val="24"/>
-          <w:lang w:val="es-PE"/>
-        </w:rPr>
-        <w:t>El equipo de trabajo empleó los principios fundamentales de</w:t>
-      </w:r>
-      <w:r>
-        <w:rPr>
-          <w:rFonts w:ascii="Times New Roman" w:hAnsi="Times New Roman" w:cs="Times New Roman"/>
-          <w:sz w:val="24"/>
-          <w:szCs w:val="24"/>
-          <w:lang w:val="es-PE"/>
-        </w:rPr>
-        <w:t xml:space="preserve"> </w:t>
-      </w:r>
-      <w:r>
-        <w:rPr>
-          <w:rFonts w:ascii="Times New Roman" w:hAnsi="Times New Roman" w:cs="Times New Roman"/>
-          <w:sz w:val="24"/>
-          <w:szCs w:val="24"/>
-          <w:lang w:val="es-PE"/>
-        </w:rPr>
-        <w:t xml:space="preserve">Abstracción y Encapsulamiento para la creación de atributos y métodos </w:t>
-      </w:r>
-      <w:r>
-        <w:rPr>
-          <w:rFonts w:ascii="Times New Roman" w:hAnsi="Times New Roman" w:cs="Times New Roman"/>
-          <w:sz w:val="24"/>
-          <w:szCs w:val="24"/>
-          <w:lang w:val="es-PE"/>
-        </w:rPr>
-        <w:t xml:space="preserve">en </w:t>
-      </w:r>
-      <w:r>
-        <w:rPr>
-          <w:rFonts w:ascii="Times New Roman" w:hAnsi="Times New Roman" w:cs="Times New Roman"/>
-          <w:sz w:val="24"/>
-          <w:szCs w:val="24"/>
-          <w:lang w:val="es-PE"/>
-        </w:rPr>
-        <w:t xml:space="preserve">cada clase. </w:t>
-      </w:r>
-      <w:r>
-        <w:rPr>
-          <w:rFonts w:ascii="Times New Roman" w:hAnsi="Times New Roman" w:cs="Times New Roman"/>
-          <w:sz w:val="24"/>
-          <w:szCs w:val="24"/>
-          <w:lang w:val="es-PE"/>
-        </w:rPr>
-        <w:t>A</w:t>
-      </w:r>
-      <w:r>
-        <w:rPr>
-          <w:rFonts w:ascii="Times New Roman" w:hAnsi="Times New Roman" w:cs="Times New Roman"/>
-          <w:sz w:val="24"/>
-          <w:szCs w:val="24"/>
-          <w:lang w:val="es-PE"/>
-        </w:rPr>
-        <w:t xml:space="preserve"> </w:t>
-      </w:r>
-      <w:r>
-        <w:rPr>
-          <w:rFonts w:ascii="Times New Roman" w:hAnsi="Times New Roman" w:cs="Times New Roman"/>
-          <w:sz w:val="24"/>
-          <w:szCs w:val="24"/>
-          <w:lang w:val="es-PE"/>
-        </w:rPr>
-        <w:t xml:space="preserve">través del </w:t>
-      </w:r>
-      <w:r>
-        <w:rPr>
-          <w:rFonts w:ascii="Times New Roman" w:hAnsi="Times New Roman" w:cs="Times New Roman"/>
-          <w:i/>
-          <w:iCs/>
-          <w:sz w:val="24"/>
-          <w:szCs w:val="24"/>
-          <w:lang w:val="es-PE"/>
-        </w:rPr>
-        <w:t>encapsulamiento</w:t>
-      </w:r>
-      <w:r>
-        <w:rPr>
-          <w:rFonts w:ascii="Times New Roman" w:hAnsi="Times New Roman" w:cs="Times New Roman"/>
-          <w:sz w:val="24"/>
-          <w:szCs w:val="24"/>
-          <w:lang w:val="es-PE"/>
-        </w:rPr>
-        <w:t xml:space="preserve">, las clases </w:t>
-      </w:r>
-      <w:proofErr w:type="spellStart"/>
-      <w:r>
-        <w:rPr>
-          <w:rFonts w:ascii="Times New Roman" w:hAnsi="Times New Roman" w:cs="Times New Roman"/>
-          <w:i/>
-          <w:iCs/>
-          <w:sz w:val="24"/>
-          <w:szCs w:val="24"/>
-          <w:lang w:val="es-PE"/>
-        </w:rPr>
-        <w:t>CNota</w:t>
-      </w:r>
-      <w:proofErr w:type="spellEnd"/>
-      <w:r>
-        <w:rPr>
-          <w:rFonts w:ascii="Times New Roman" w:hAnsi="Times New Roman" w:cs="Times New Roman"/>
-          <w:i/>
-          <w:iCs/>
-          <w:sz w:val="24"/>
-          <w:szCs w:val="24"/>
-          <w:lang w:val="es-PE"/>
-        </w:rPr>
-        <w:t xml:space="preserve">, </w:t>
-      </w:r>
-      <w:proofErr w:type="spellStart"/>
-      <w:r>
-        <w:rPr>
-          <w:rFonts w:ascii="Times New Roman" w:hAnsi="Times New Roman" w:cs="Times New Roman"/>
-          <w:i/>
-          <w:iCs/>
-          <w:sz w:val="24"/>
-          <w:szCs w:val="24"/>
-          <w:lang w:val="es-PE"/>
-        </w:rPr>
-        <w:t>CTarea</w:t>
-      </w:r>
-      <w:proofErr w:type="spellEnd"/>
-      <w:r>
-        <w:rPr>
-          <w:rFonts w:ascii="Times New Roman" w:hAnsi="Times New Roman" w:cs="Times New Roman"/>
-          <w:i/>
-          <w:iCs/>
-          <w:sz w:val="24"/>
-          <w:szCs w:val="24"/>
-          <w:lang w:val="es-PE"/>
-        </w:rPr>
-        <w:t xml:space="preserve">, </w:t>
-      </w:r>
-      <w:proofErr w:type="spellStart"/>
-      <w:r>
-        <w:rPr>
-          <w:rFonts w:ascii="Times New Roman" w:hAnsi="Times New Roman" w:cs="Times New Roman"/>
-          <w:i/>
-          <w:iCs/>
-          <w:sz w:val="24"/>
-          <w:szCs w:val="24"/>
-          <w:lang w:val="es-PE"/>
-        </w:rPr>
-        <w:t>CRecordatorio</w:t>
-      </w:r>
-      <w:proofErr w:type="spellEnd"/>
-      <w:r>
-        <w:rPr>
-          <w:rFonts w:ascii="Times New Roman" w:hAnsi="Times New Roman" w:cs="Times New Roman"/>
-          <w:i/>
-          <w:iCs/>
-          <w:sz w:val="24"/>
-          <w:szCs w:val="24"/>
-          <w:lang w:val="es-PE"/>
-        </w:rPr>
-        <w:t xml:space="preserve">, </w:t>
-      </w:r>
-      <w:proofErr w:type="spellStart"/>
-      <w:r>
-        <w:rPr>
-          <w:rFonts w:ascii="Times New Roman" w:hAnsi="Times New Roman" w:cs="Times New Roman"/>
-          <w:i/>
-          <w:iCs/>
-          <w:sz w:val="24"/>
-          <w:szCs w:val="24"/>
-          <w:lang w:val="es-PE"/>
-        </w:rPr>
-        <w:t>CEvento</w:t>
-      </w:r>
-      <w:proofErr w:type="spellEnd"/>
-      <w:r>
-        <w:rPr>
-          <w:rFonts w:ascii="Times New Roman" w:hAnsi="Times New Roman" w:cs="Times New Roman"/>
-          <w:i/>
-          <w:iCs/>
-          <w:sz w:val="24"/>
-          <w:szCs w:val="24"/>
-          <w:lang w:val="es-PE"/>
-        </w:rPr>
-        <w:t xml:space="preserve"> y </w:t>
-      </w:r>
-      <w:proofErr w:type="spellStart"/>
-      <w:r>
-        <w:rPr>
-          <w:rFonts w:ascii="Times New Roman" w:hAnsi="Times New Roman" w:cs="Times New Roman"/>
-          <w:i/>
-          <w:iCs/>
-          <w:sz w:val="24"/>
-          <w:szCs w:val="24"/>
-          <w:lang w:val="es-PE"/>
-        </w:rPr>
-        <w:t>Controller</w:t>
-      </w:r>
-      <w:proofErr w:type="spellEnd"/>
-      <w:r>
-        <w:rPr>
-          <w:rFonts w:ascii="Times New Roman" w:hAnsi="Times New Roman" w:cs="Times New Roman"/>
-          <w:i/>
-          <w:iCs/>
-          <w:sz w:val="24"/>
-          <w:szCs w:val="24"/>
-          <w:lang w:val="es-PE"/>
-        </w:rPr>
-        <w:t xml:space="preserve"> </w:t>
-      </w:r>
-      <w:r>
-        <w:rPr>
-          <w:rFonts w:ascii="Times New Roman" w:hAnsi="Times New Roman" w:cs="Times New Roman"/>
-          <w:sz w:val="24"/>
-          <w:szCs w:val="24"/>
-          <w:lang w:val="es-PE"/>
-        </w:rPr>
-        <w:t>fueron capaces de agrupar los métodos (</w:t>
-      </w:r>
-      <w:proofErr w:type="spellStart"/>
-      <w:r>
-        <w:rPr>
-          <w:rFonts w:ascii="Times New Roman" w:hAnsi="Times New Roman" w:cs="Times New Roman"/>
-          <w:i/>
-          <w:iCs/>
-          <w:sz w:val="24"/>
-          <w:szCs w:val="24"/>
-          <w:lang w:val="es-PE"/>
-        </w:rPr>
-        <w:t>gets</w:t>
-      </w:r>
-      <w:proofErr w:type="spellEnd"/>
-      <w:r>
-        <w:rPr>
-          <w:rFonts w:ascii="Times New Roman" w:hAnsi="Times New Roman" w:cs="Times New Roman"/>
-          <w:sz w:val="24"/>
-          <w:szCs w:val="24"/>
-          <w:lang w:val="es-PE"/>
-        </w:rPr>
-        <w:t>) y variables requeridas en la implementación (</w:t>
-      </w:r>
-      <w:r>
-        <w:rPr>
-          <w:rFonts w:ascii="Times New Roman" w:hAnsi="Times New Roman" w:cs="Times New Roman"/>
-          <w:i/>
-          <w:iCs/>
-          <w:sz w:val="24"/>
-          <w:szCs w:val="24"/>
-          <w:lang w:val="es-PE"/>
-        </w:rPr>
-        <w:t>t</w:t>
-      </w:r>
-      <w:r>
-        <w:rPr>
-          <w:rFonts w:ascii="Times New Roman" w:hAnsi="Times New Roman" w:cs="Times New Roman"/>
-          <w:i/>
-          <w:iCs/>
-          <w:sz w:val="24"/>
-          <w:szCs w:val="24"/>
-          <w:lang w:val="es-PE"/>
-        </w:rPr>
-        <w:t>í</w:t>
-      </w:r>
-      <w:r>
-        <w:rPr>
-          <w:rFonts w:ascii="Times New Roman" w:hAnsi="Times New Roman" w:cs="Times New Roman"/>
-          <w:i/>
-          <w:iCs/>
-          <w:sz w:val="24"/>
-          <w:szCs w:val="24"/>
-          <w:lang w:val="es-PE"/>
-        </w:rPr>
-        <w:t>tulo, descripci</w:t>
-      </w:r>
-      <w:r>
-        <w:rPr>
-          <w:rFonts w:ascii="Times New Roman" w:hAnsi="Times New Roman" w:cs="Times New Roman"/>
-          <w:i/>
-          <w:iCs/>
-          <w:sz w:val="24"/>
-          <w:szCs w:val="24"/>
-          <w:lang w:val="es-PE"/>
-        </w:rPr>
-        <w:t>ó</w:t>
-      </w:r>
-      <w:r>
-        <w:rPr>
-          <w:rFonts w:ascii="Times New Roman" w:hAnsi="Times New Roman" w:cs="Times New Roman"/>
-          <w:i/>
-          <w:iCs/>
-          <w:sz w:val="24"/>
-          <w:szCs w:val="24"/>
-          <w:lang w:val="es-PE"/>
-        </w:rPr>
-        <w:t>n, fecha</w:t>
-      </w:r>
-      <w:r>
-        <w:rPr>
-          <w:rFonts w:ascii="Times New Roman" w:hAnsi="Times New Roman" w:cs="Times New Roman"/>
-          <w:i/>
-          <w:iCs/>
-          <w:sz w:val="24"/>
-          <w:szCs w:val="24"/>
-          <w:lang w:val="es-PE"/>
-        </w:rPr>
-        <w:t xml:space="preserve">, </w:t>
-      </w:r>
-      <w:r>
-        <w:rPr>
-          <w:rFonts w:ascii="Times New Roman" w:hAnsi="Times New Roman" w:cs="Times New Roman"/>
-          <w:i/>
-          <w:iCs/>
-          <w:sz w:val="24"/>
-          <w:szCs w:val="24"/>
-          <w:lang w:val="es-PE"/>
-        </w:rPr>
-        <w:t>hora</w:t>
-      </w:r>
-      <w:r>
-        <w:rPr>
-          <w:rFonts w:ascii="Times New Roman" w:hAnsi="Times New Roman" w:cs="Times New Roman"/>
-          <w:i/>
-          <w:iCs/>
-          <w:sz w:val="24"/>
-          <w:szCs w:val="24"/>
-          <w:lang w:val="es-PE"/>
-        </w:rPr>
-        <w:t>, urgencia, lugar y completado)</w:t>
-      </w:r>
-      <w:r>
-        <w:rPr>
-          <w:rFonts w:ascii="Times New Roman" w:hAnsi="Times New Roman" w:cs="Times New Roman"/>
-          <w:i/>
-          <w:iCs/>
-          <w:sz w:val="24"/>
-          <w:szCs w:val="24"/>
-          <w:lang w:val="es-PE"/>
-        </w:rPr>
-        <w:t xml:space="preserve"> </w:t>
-      </w:r>
-      <w:r>
-        <w:rPr>
-          <w:rFonts w:ascii="Times New Roman" w:hAnsi="Times New Roman" w:cs="Times New Roman"/>
-          <w:sz w:val="24"/>
-          <w:szCs w:val="24"/>
-          <w:lang w:val="es-PE"/>
-        </w:rPr>
-        <w:t>lo que nos permitió incrementar la cohesión del sistema</w:t>
-      </w:r>
-      <w:r>
-        <w:rPr>
-          <w:rFonts w:ascii="Times New Roman" w:hAnsi="Times New Roman" w:cs="Times New Roman"/>
-          <w:i/>
-          <w:iCs/>
-          <w:sz w:val="24"/>
-          <w:szCs w:val="24"/>
-          <w:lang w:val="es-PE"/>
-        </w:rPr>
-        <w:t>.</w:t>
-      </w:r>
-      <w:r>
-        <w:rPr>
-          <w:rFonts w:ascii="Times New Roman" w:hAnsi="Times New Roman" w:cs="Times New Roman"/>
-          <w:i/>
-          <w:iCs/>
-          <w:sz w:val="24"/>
-          <w:szCs w:val="24"/>
-          <w:lang w:val="es-PE"/>
-        </w:rPr>
-        <w:t xml:space="preserve"> </w:t>
-      </w:r>
-      <w:proofErr w:type="spellStart"/>
-      <w:r>
-        <w:rPr>
-          <w:rFonts w:ascii="Times New Roman" w:hAnsi="Times New Roman" w:cs="Times New Roman"/>
-          <w:i/>
-          <w:iCs/>
-          <w:sz w:val="24"/>
-          <w:szCs w:val="24"/>
-          <w:lang w:val="es-PE"/>
-        </w:rPr>
-        <w:t>Public</w:t>
-      </w:r>
-      <w:proofErr w:type="spellEnd"/>
-      <w:r>
-        <w:rPr>
-          <w:rFonts w:ascii="Times New Roman" w:hAnsi="Times New Roman" w:cs="Times New Roman"/>
-          <w:i/>
-          <w:iCs/>
-          <w:sz w:val="24"/>
-          <w:szCs w:val="24"/>
-          <w:lang w:val="es-PE"/>
-        </w:rPr>
-        <w:t xml:space="preserve"> </w:t>
-      </w:r>
-      <w:r>
-        <w:rPr>
-          <w:rFonts w:ascii="Times New Roman" w:hAnsi="Times New Roman" w:cs="Times New Roman"/>
-          <w:sz w:val="24"/>
-          <w:szCs w:val="24"/>
-          <w:lang w:val="es-PE"/>
-        </w:rPr>
-        <w:t>nos permitió acceder a los datos de forma abierta, mientras</w:t>
-      </w:r>
-      <w:r>
-        <w:rPr>
-          <w:rFonts w:ascii="Times New Roman" w:hAnsi="Times New Roman" w:cs="Times New Roman"/>
-          <w:i/>
-          <w:iCs/>
-          <w:sz w:val="24"/>
-          <w:szCs w:val="24"/>
-          <w:lang w:val="es-PE"/>
-        </w:rPr>
-        <w:t xml:space="preserve"> </w:t>
-      </w:r>
-      <w:r>
-        <w:rPr>
-          <w:rFonts w:ascii="Times New Roman" w:hAnsi="Times New Roman" w:cs="Times New Roman"/>
-          <w:sz w:val="24"/>
-          <w:szCs w:val="24"/>
-          <w:lang w:val="es-PE"/>
-        </w:rPr>
-        <w:t>que</w:t>
-      </w:r>
-      <w:r>
-        <w:rPr>
-          <w:rFonts w:ascii="Times New Roman" w:hAnsi="Times New Roman" w:cs="Times New Roman"/>
-          <w:i/>
-          <w:iCs/>
-          <w:sz w:val="24"/>
-          <w:szCs w:val="24"/>
-          <w:lang w:val="es-PE"/>
-        </w:rPr>
-        <w:t xml:space="preserve"> </w:t>
-      </w:r>
-      <w:proofErr w:type="spellStart"/>
-      <w:r>
-        <w:rPr>
-          <w:rFonts w:ascii="Times New Roman" w:hAnsi="Times New Roman" w:cs="Times New Roman"/>
-          <w:i/>
-          <w:iCs/>
-          <w:sz w:val="24"/>
-          <w:szCs w:val="24"/>
-          <w:lang w:val="es-PE"/>
-        </w:rPr>
-        <w:t>private</w:t>
-      </w:r>
-      <w:proofErr w:type="spellEnd"/>
-      <w:r>
-        <w:rPr>
-          <w:rFonts w:ascii="Times New Roman" w:hAnsi="Times New Roman" w:cs="Times New Roman"/>
-          <w:i/>
-          <w:iCs/>
-          <w:sz w:val="24"/>
-          <w:szCs w:val="24"/>
-          <w:lang w:val="es-PE"/>
-        </w:rPr>
-        <w:t xml:space="preserve"> </w:t>
-      </w:r>
-      <w:r>
-        <w:rPr>
-          <w:rFonts w:ascii="Times New Roman" w:hAnsi="Times New Roman" w:cs="Times New Roman"/>
-          <w:sz w:val="24"/>
-          <w:szCs w:val="24"/>
-          <w:lang w:val="es-PE"/>
-        </w:rPr>
-        <w:t>otorgaba seguridad a los datos propios de cada clase</w:t>
-      </w:r>
-      <w:r>
-        <w:rPr>
-          <w:rFonts w:ascii="Times New Roman" w:hAnsi="Times New Roman" w:cs="Times New Roman"/>
-          <w:sz w:val="24"/>
-          <w:szCs w:val="24"/>
-          <w:lang w:val="es-PE"/>
-        </w:rPr>
-        <w:t xml:space="preserve">. </w:t>
-      </w:r>
-      <w:r>
-        <w:rPr>
-          <w:rFonts w:ascii="Times New Roman" w:hAnsi="Times New Roman" w:cs="Times New Roman"/>
-          <w:sz w:val="24"/>
-          <w:szCs w:val="24"/>
-          <w:lang w:val="es-PE"/>
-        </w:rPr>
-        <w:t>Asi</w:t>
-      </w:r>
-      <w:r>
-        <w:rPr>
-          <w:rFonts w:ascii="Times New Roman" w:hAnsi="Times New Roman" w:cs="Times New Roman"/>
-          <w:sz w:val="24"/>
-          <w:szCs w:val="24"/>
-          <w:lang w:val="es-PE"/>
-        </w:rPr>
-        <w:t>m</w:t>
-      </w:r>
-      <w:r>
-        <w:rPr>
-          <w:rFonts w:ascii="Times New Roman" w:hAnsi="Times New Roman" w:cs="Times New Roman"/>
-          <w:sz w:val="24"/>
-          <w:szCs w:val="24"/>
-          <w:lang w:val="es-PE"/>
-        </w:rPr>
-        <w:t xml:space="preserve">ismo, la </w:t>
-      </w:r>
-      <w:r>
-        <w:rPr>
-          <w:rFonts w:ascii="Times New Roman" w:hAnsi="Times New Roman" w:cs="Times New Roman"/>
-          <w:i/>
-          <w:iCs/>
-          <w:sz w:val="24"/>
-          <w:szCs w:val="24"/>
-          <w:lang w:val="es-PE"/>
-        </w:rPr>
-        <w:t>abstracción</w:t>
-      </w:r>
-      <w:r>
-        <w:rPr>
-          <w:rFonts w:ascii="Times New Roman" w:hAnsi="Times New Roman" w:cs="Times New Roman"/>
-          <w:sz w:val="24"/>
-          <w:szCs w:val="24"/>
-          <w:lang w:val="es-PE"/>
-        </w:rPr>
-        <w:t xml:space="preserve"> nos </w:t>
-      </w:r>
-      <w:r>
-        <w:rPr>
-          <w:rFonts w:ascii="Times New Roman" w:hAnsi="Times New Roman" w:cs="Times New Roman"/>
-          <w:sz w:val="24"/>
-          <w:szCs w:val="24"/>
-          <w:lang w:val="es-PE"/>
-        </w:rPr>
-        <w:t>facilitó la representación de</w:t>
-      </w:r>
-      <w:r>
-        <w:rPr>
-          <w:rFonts w:ascii="Times New Roman" w:hAnsi="Times New Roman" w:cs="Times New Roman"/>
-          <w:sz w:val="24"/>
-          <w:szCs w:val="24"/>
-          <w:lang w:val="es-PE"/>
-        </w:rPr>
-        <w:t xml:space="preserve"> los </w:t>
-      </w:r>
-      <w:r>
-        <w:rPr>
-          <w:rFonts w:ascii="Times New Roman" w:hAnsi="Times New Roman" w:cs="Times New Roman"/>
-          <w:sz w:val="24"/>
-          <w:szCs w:val="24"/>
-          <w:lang w:val="es-PE"/>
-        </w:rPr>
-        <w:lastRenderedPageBreak/>
-        <w:t xml:space="preserve">atributos y métodos necesarios para </w:t>
-      </w:r>
-      <w:r>
-        <w:rPr>
-          <w:rFonts w:ascii="Times New Roman" w:hAnsi="Times New Roman" w:cs="Times New Roman"/>
-          <w:sz w:val="24"/>
-          <w:szCs w:val="24"/>
-          <w:lang w:val="es-PE"/>
-        </w:rPr>
-        <w:t xml:space="preserve">lograr concretar la creación de </w:t>
-      </w:r>
-      <w:r>
-        <w:rPr>
-          <w:rFonts w:ascii="Times New Roman" w:hAnsi="Times New Roman" w:cs="Times New Roman"/>
-          <w:sz w:val="24"/>
-          <w:szCs w:val="24"/>
-          <w:lang w:val="es-PE"/>
-        </w:rPr>
-        <w:t xml:space="preserve">la </w:t>
-      </w:r>
-      <w:r>
-        <w:rPr>
-          <w:rFonts w:ascii="Times New Roman" w:hAnsi="Times New Roman" w:cs="Times New Roman"/>
-          <w:i/>
-          <w:iCs/>
-          <w:sz w:val="24"/>
-          <w:szCs w:val="24"/>
-          <w:lang w:val="es-PE"/>
-        </w:rPr>
-        <w:t>app</w:t>
-      </w:r>
-      <w:r>
-        <w:rPr>
-          <w:rFonts w:ascii="Times New Roman" w:hAnsi="Times New Roman" w:cs="Times New Roman"/>
-          <w:sz w:val="24"/>
-          <w:szCs w:val="24"/>
-          <w:lang w:val="es-PE"/>
-        </w:rPr>
-        <w:t xml:space="preserve"> minimalista de </w:t>
-      </w:r>
-      <w:r>
-        <w:rPr>
-          <w:rFonts w:ascii="Times New Roman" w:hAnsi="Times New Roman" w:cs="Times New Roman"/>
-          <w:i/>
-          <w:iCs/>
-          <w:sz w:val="24"/>
-          <w:szCs w:val="24"/>
-          <w:lang w:val="es-PE"/>
-        </w:rPr>
-        <w:t xml:space="preserve">Microsoft </w:t>
-      </w:r>
-      <w:proofErr w:type="spellStart"/>
-      <w:r>
-        <w:rPr>
-          <w:rFonts w:ascii="Times New Roman" w:hAnsi="Times New Roman" w:cs="Times New Roman"/>
-          <w:i/>
-          <w:iCs/>
-          <w:sz w:val="24"/>
-          <w:szCs w:val="24"/>
-          <w:lang w:val="es-PE"/>
-        </w:rPr>
-        <w:t>To</w:t>
-      </w:r>
-      <w:proofErr w:type="spellEnd"/>
-      <w:r>
-        <w:rPr>
-          <w:rFonts w:ascii="Times New Roman" w:hAnsi="Times New Roman" w:cs="Times New Roman"/>
-          <w:i/>
-          <w:iCs/>
-          <w:sz w:val="24"/>
-          <w:szCs w:val="24"/>
-          <w:lang w:val="es-PE"/>
-        </w:rPr>
-        <w:t xml:space="preserve"> Do.</w:t>
-      </w:r>
-      <w:r>
-        <w:rPr>
-          <w:rFonts w:ascii="Times New Roman" w:hAnsi="Times New Roman" w:cs="Times New Roman"/>
-          <w:sz w:val="24"/>
-          <w:szCs w:val="24"/>
-          <w:lang w:val="es-PE"/>
-        </w:rPr>
-        <w:t xml:space="preserve"> </w:t>
-      </w:r>
-      <w:r>
-        <w:rPr>
-          <w:rFonts w:ascii="Times New Roman" w:hAnsi="Times New Roman" w:cs="Times New Roman"/>
-          <w:sz w:val="24"/>
-          <w:szCs w:val="24"/>
-          <w:lang w:val="es-PE"/>
-        </w:rPr>
-        <w:t xml:space="preserve">Ello convierte a la clase en un nivel </w:t>
-      </w:r>
-      <w:r>
-        <w:rPr>
-          <w:rFonts w:ascii="Times New Roman" w:hAnsi="Times New Roman" w:cs="Times New Roman"/>
-          <w:sz w:val="24"/>
-          <w:szCs w:val="24"/>
-          <w:lang w:val="es-PE"/>
-        </w:rPr>
-        <w:t>superior de abstracción.</w:t>
-      </w:r>
-    </w:p>
-    <w:p>
-      <w:pPr>
-        <w:pStyle w:val="Prrafodelista"/>
-        <w:numPr>
-          <w:ilvl w:val="0"/>
-          <w:numId w:val="3"/>
-        </w:numPr>
-        <w:spacing w:line="360" w:lineRule="auto"/>
-        <w:ind w:left="426" w:hanging="284"/>
-        <w:rPr>
-          <w:rFonts w:ascii="Times New Roman" w:hAnsi="Times New Roman" w:cs="Times New Roman"/>
-          <w:b/>
-          <w:bCs/>
-          <w:sz w:val="24"/>
-          <w:szCs w:val="24"/>
-          <w:u w:val="single"/>
-          <w:lang w:val="es-PE"/>
-        </w:rPr>
-      </w:pPr>
-      <w:r>
-        <w:rPr>
-          <w:rFonts w:ascii="Times New Roman" w:hAnsi="Times New Roman" w:cs="Times New Roman"/>
-          <w:b/>
-          <w:bCs/>
-          <w:sz w:val="24"/>
-          <w:szCs w:val="24"/>
-          <w:u w:val="single"/>
-          <w:lang w:val="es-PE"/>
-        </w:rPr>
-        <w:t>USO DE TEMPLATES:</w:t>
-      </w:r>
-    </w:p>
-    <w:p>
-      <w:pPr>
-        <w:pStyle w:val="Prrafodelista"/>
-        <w:spacing w:before="240" w:line="360" w:lineRule="auto"/>
-        <w:ind w:left="426"/>
-        <w:jc w:val="both"/>
-        <w:rPr>
-          <w:rFonts w:ascii="Times New Roman" w:hAnsi="Times New Roman" w:cs="Times New Roman"/>
-          <w:sz w:val="24"/>
-          <w:szCs w:val="24"/>
-          <w:lang w:val="es-PE"/>
-        </w:rPr>
-      </w:pPr>
-      <w:r>
-        <w:rPr>
-          <w:rFonts w:ascii="Times New Roman" w:hAnsi="Times New Roman" w:cs="Times New Roman"/>
-          <w:sz w:val="24"/>
-          <w:szCs w:val="24"/>
-          <w:lang w:val="es-PE"/>
-        </w:rPr>
-        <w:t xml:space="preserve">El equipo de trabajo </w:t>
-      </w:r>
-      <w:r>
-        <w:rPr>
-          <w:rFonts w:ascii="Times New Roman" w:hAnsi="Times New Roman" w:cs="Times New Roman"/>
-          <w:sz w:val="24"/>
-          <w:szCs w:val="24"/>
-          <w:lang w:val="es-PE"/>
-        </w:rPr>
-        <w:t xml:space="preserve">aplicó el uso de </w:t>
-      </w:r>
-      <w:proofErr w:type="spellStart"/>
-      <w:r>
-        <w:rPr>
-          <w:rFonts w:ascii="Times New Roman" w:hAnsi="Times New Roman" w:cs="Times New Roman"/>
-          <w:i/>
-          <w:iCs/>
-          <w:sz w:val="24"/>
-          <w:szCs w:val="24"/>
-          <w:lang w:val="es-PE"/>
-        </w:rPr>
-        <w:t>templates</w:t>
-      </w:r>
-      <w:proofErr w:type="spellEnd"/>
-      <w:r>
-        <w:rPr>
-          <w:rFonts w:ascii="Times New Roman" w:hAnsi="Times New Roman" w:cs="Times New Roman"/>
-          <w:i/>
-          <w:iCs/>
-          <w:sz w:val="24"/>
-          <w:szCs w:val="24"/>
-          <w:lang w:val="es-PE"/>
-        </w:rPr>
-        <w:t xml:space="preserve"> </w:t>
-      </w:r>
-      <w:r>
-        <w:rPr>
-          <w:rFonts w:ascii="Times New Roman" w:hAnsi="Times New Roman" w:cs="Times New Roman"/>
-          <w:sz w:val="24"/>
-          <w:szCs w:val="24"/>
-          <w:lang w:val="es-PE"/>
-        </w:rPr>
-        <w:t>(</w:t>
-      </w:r>
-      <w:r>
-        <w:rPr>
-          <w:rFonts w:ascii="Times New Roman" w:hAnsi="Times New Roman" w:cs="Times New Roman"/>
-          <w:i/>
-          <w:iCs/>
-          <w:sz w:val="24"/>
-          <w:szCs w:val="24"/>
-          <w:lang w:val="es-PE"/>
-        </w:rPr>
-        <w:t>titulo, descripción, fecha</w:t>
-      </w:r>
-      <w:r>
-        <w:rPr>
-          <w:rFonts w:ascii="Times New Roman" w:hAnsi="Times New Roman" w:cs="Times New Roman"/>
-          <w:i/>
-          <w:iCs/>
-          <w:sz w:val="24"/>
-          <w:szCs w:val="24"/>
-          <w:lang w:val="es-PE"/>
-        </w:rPr>
-        <w:t xml:space="preserve">, </w:t>
-      </w:r>
-      <w:r>
-        <w:rPr>
-          <w:rFonts w:ascii="Times New Roman" w:hAnsi="Times New Roman" w:cs="Times New Roman"/>
-          <w:i/>
-          <w:iCs/>
-          <w:sz w:val="24"/>
-          <w:szCs w:val="24"/>
-          <w:lang w:val="es-PE"/>
-        </w:rPr>
-        <w:t>hora</w:t>
-      </w:r>
-      <w:r>
-        <w:rPr>
-          <w:rFonts w:ascii="Times New Roman" w:hAnsi="Times New Roman" w:cs="Times New Roman"/>
-          <w:i/>
-          <w:iCs/>
-          <w:sz w:val="24"/>
-          <w:szCs w:val="24"/>
-          <w:lang w:val="es-PE"/>
-        </w:rPr>
-        <w:t>, urgencia, lugar y completado</w:t>
-      </w:r>
-      <w:r>
-        <w:rPr>
-          <w:rFonts w:ascii="Times New Roman" w:hAnsi="Times New Roman" w:cs="Times New Roman"/>
-          <w:sz w:val="24"/>
-          <w:szCs w:val="24"/>
-          <w:lang w:val="es-PE"/>
-        </w:rPr>
-        <w:t xml:space="preserve">) </w:t>
-      </w:r>
-      <w:r>
-        <w:rPr>
-          <w:rFonts w:ascii="Times New Roman" w:hAnsi="Times New Roman" w:cs="Times New Roman"/>
-          <w:sz w:val="24"/>
-          <w:szCs w:val="24"/>
-          <w:lang w:val="es-PE"/>
-        </w:rPr>
-        <w:t>como tipo de dato abstracto fundamental para toda la implementación del código.</w:t>
-      </w:r>
-      <w:r>
-        <w:rPr>
-          <w:rFonts w:ascii="Times New Roman" w:hAnsi="Times New Roman" w:cs="Times New Roman"/>
-          <w:sz w:val="24"/>
-          <w:szCs w:val="24"/>
-          <w:lang w:val="es-PE"/>
-        </w:rPr>
-        <w:t xml:space="preserve"> Gracias a este </w:t>
-      </w:r>
-      <w:r>
-        <w:rPr>
-          <w:rFonts w:ascii="Times New Roman" w:hAnsi="Times New Roman" w:cs="Times New Roman"/>
-          <w:i/>
-          <w:iCs/>
-          <w:sz w:val="24"/>
-          <w:szCs w:val="24"/>
-          <w:lang w:val="es-PE"/>
-        </w:rPr>
-        <w:t>TDA</w:t>
-      </w:r>
-      <w:r>
-        <w:rPr>
-          <w:rFonts w:ascii="Times New Roman" w:hAnsi="Times New Roman" w:cs="Times New Roman"/>
-          <w:i/>
-          <w:iCs/>
-          <w:sz w:val="24"/>
-          <w:szCs w:val="24"/>
-          <w:lang w:val="es-PE"/>
-        </w:rPr>
-        <w:t>,</w:t>
-      </w:r>
-      <w:r>
-        <w:rPr>
-          <w:rFonts w:ascii="Times New Roman" w:hAnsi="Times New Roman" w:cs="Times New Roman"/>
-          <w:sz w:val="24"/>
-          <w:szCs w:val="24"/>
-          <w:lang w:val="es-PE"/>
-        </w:rPr>
-        <w:t xml:space="preserve"> se evitó la sobrecarga de funciones y variables para diferentes tipos de datos como</w:t>
-      </w:r>
-      <w:r>
-        <w:rPr>
-          <w:rFonts w:ascii="Times New Roman" w:hAnsi="Times New Roman" w:cs="Times New Roman"/>
-          <w:i/>
-          <w:iCs/>
-          <w:sz w:val="24"/>
-          <w:szCs w:val="24"/>
-          <w:lang w:val="es-PE"/>
-        </w:rPr>
-        <w:t xml:space="preserve"> </w:t>
-      </w:r>
-      <w:proofErr w:type="spellStart"/>
-      <w:r>
-        <w:rPr>
-          <w:rFonts w:ascii="Times New Roman" w:hAnsi="Times New Roman" w:cs="Times New Roman"/>
-          <w:i/>
-          <w:iCs/>
-          <w:sz w:val="24"/>
-          <w:szCs w:val="24"/>
-          <w:lang w:val="es-PE"/>
-        </w:rPr>
-        <w:t>int</w:t>
-      </w:r>
-      <w:proofErr w:type="spellEnd"/>
-      <w:r>
-        <w:rPr>
-          <w:rFonts w:ascii="Times New Roman" w:hAnsi="Times New Roman" w:cs="Times New Roman"/>
-          <w:i/>
-          <w:iCs/>
-          <w:sz w:val="24"/>
-          <w:szCs w:val="24"/>
-          <w:lang w:val="es-PE"/>
-        </w:rPr>
-        <w:t xml:space="preserve">, </w:t>
-      </w:r>
-      <w:proofErr w:type="spellStart"/>
-      <w:r>
-        <w:rPr>
-          <w:rFonts w:ascii="Times New Roman" w:hAnsi="Times New Roman" w:cs="Times New Roman"/>
-          <w:i/>
-          <w:iCs/>
-          <w:sz w:val="24"/>
-          <w:szCs w:val="24"/>
-          <w:lang w:val="es-PE"/>
-        </w:rPr>
-        <w:t>string</w:t>
-      </w:r>
-      <w:proofErr w:type="spellEnd"/>
-      <w:r>
-        <w:rPr>
-          <w:rFonts w:ascii="Times New Roman" w:hAnsi="Times New Roman" w:cs="Times New Roman"/>
-          <w:i/>
-          <w:iCs/>
-          <w:sz w:val="24"/>
-          <w:szCs w:val="24"/>
-          <w:lang w:val="es-PE"/>
-        </w:rPr>
-        <w:t xml:space="preserve">, </w:t>
-      </w:r>
-      <w:r>
-        <w:rPr>
-          <w:rFonts w:ascii="Times New Roman" w:hAnsi="Times New Roman" w:cs="Times New Roman"/>
-          <w:sz w:val="24"/>
-          <w:szCs w:val="24"/>
-          <w:lang w:val="es-PE"/>
-        </w:rPr>
-        <w:t>entre otros lo que facilito el ahorro de líneas de código</w:t>
-      </w:r>
-      <w:r>
-        <w:rPr>
-          <w:rFonts w:ascii="Times New Roman" w:hAnsi="Times New Roman" w:cs="Times New Roman"/>
-          <w:sz w:val="24"/>
-          <w:szCs w:val="24"/>
-          <w:lang w:val="es-PE"/>
-        </w:rPr>
-        <w:t xml:space="preserve"> (programación genérica)</w:t>
-      </w:r>
-      <w:r>
-        <w:rPr>
-          <w:rFonts w:ascii="Times New Roman" w:hAnsi="Times New Roman" w:cs="Times New Roman"/>
-          <w:sz w:val="24"/>
-          <w:szCs w:val="24"/>
-          <w:lang w:val="es-PE"/>
-        </w:rPr>
-        <w:t>.</w:t>
-      </w:r>
-    </w:p>
-    <w:p>
-      <w:pPr>
-        <w:pStyle w:val="Prrafodelista"/>
-        <w:ind w:left="426" w:hanging="284"/>
-        <w:rPr>
-          <w:rFonts w:ascii="Times New Roman" w:hAnsi="Times New Roman" w:cs="Times New Roman"/>
-          <w:b/>
-          <w:bCs/>
-          <w:sz w:val="24"/>
-          <w:szCs w:val="24"/>
-          <w:lang w:val="es-PE"/>
-        </w:rPr>
-      </w:pPr>
-    </w:p>
-    <w:p>
-      <w:pPr>
-        <w:pStyle w:val="Prrafodelista"/>
-        <w:numPr>
-          <w:ilvl w:val="0"/>
-          <w:numId w:val="3"/>
-        </w:numPr>
-        <w:ind w:left="426" w:hanging="284"/>
-        <w:rPr>
-          <w:rFonts w:ascii="Times New Roman" w:hAnsi="Times New Roman" w:cs="Times New Roman"/>
-          <w:b/>
-          <w:bCs/>
-          <w:sz w:val="24"/>
-          <w:szCs w:val="24"/>
-          <w:u w:val="single"/>
-          <w:lang w:val="es-PE"/>
-        </w:rPr>
-      </w:pPr>
-      <w:r>
-        <w:rPr>
-          <w:rFonts w:ascii="Times New Roman" w:hAnsi="Times New Roman" w:cs="Times New Roman"/>
-          <w:b/>
-          <w:bCs/>
-          <w:sz w:val="24"/>
-          <w:szCs w:val="24"/>
-          <w:u w:val="single"/>
-          <w:lang w:val="es-PE"/>
-        </w:rPr>
-        <w:t>USO DE LAMBDAS</w:t>
-      </w:r>
-    </w:p>
-    <w:p>
-      <w:pPr>
-        <w:spacing w:line="360" w:lineRule="auto"/>
-        <w:ind w:left="426"/>
-        <w:jc w:val="both"/>
-        <w:rPr>
-          <w:rFonts w:ascii="Times New Roman" w:hAnsi="Times New Roman" w:cs="Times New Roman"/>
-          <w:sz w:val="24"/>
-          <w:szCs w:val="24"/>
-          <w:lang w:val="es-PE"/>
-        </w:rPr>
-      </w:pPr>
-      <w:r>
-        <w:rPr>
-          <w:rFonts w:ascii="Times New Roman" w:hAnsi="Times New Roman" w:cs="Times New Roman"/>
-          <w:sz w:val="24"/>
-          <w:szCs w:val="24"/>
-          <w:lang w:val="es-PE"/>
-        </w:rPr>
-        <w:t xml:space="preserve">El equipo </w:t>
-      </w:r>
-      <w:r>
-        <w:rPr>
-          <w:rFonts w:ascii="Times New Roman" w:hAnsi="Times New Roman" w:cs="Times New Roman"/>
-          <w:sz w:val="24"/>
-          <w:szCs w:val="24"/>
-          <w:lang w:val="es-PE"/>
-        </w:rPr>
-        <w:t xml:space="preserve">de trabajo implementó </w:t>
-      </w:r>
-      <w:r>
-        <w:rPr>
-          <w:rFonts w:ascii="Times New Roman" w:hAnsi="Times New Roman" w:cs="Times New Roman"/>
-          <w:sz w:val="24"/>
-          <w:szCs w:val="24"/>
-          <w:lang w:val="es-PE"/>
-        </w:rPr>
-        <w:t xml:space="preserve">la función anónima </w:t>
-      </w:r>
-      <w:r>
-        <w:rPr>
-          <w:rFonts w:ascii="Times New Roman" w:hAnsi="Times New Roman" w:cs="Times New Roman"/>
-          <w:i/>
-          <w:iCs/>
-          <w:sz w:val="24"/>
-          <w:szCs w:val="24"/>
-          <w:lang w:val="es-PE"/>
-        </w:rPr>
-        <w:t>lambda</w:t>
-      </w:r>
-      <w:r>
-        <w:rPr>
-          <w:rFonts w:ascii="Times New Roman" w:hAnsi="Times New Roman" w:cs="Times New Roman"/>
-          <w:sz w:val="24"/>
-          <w:szCs w:val="24"/>
-          <w:lang w:val="es-PE"/>
-        </w:rPr>
-        <w:t xml:space="preserve"> en la estructura principal del código (</w:t>
-      </w:r>
-      <w:proofErr w:type="spellStart"/>
-      <w:r>
-        <w:rPr>
-          <w:rFonts w:ascii="Times New Roman" w:hAnsi="Times New Roman" w:cs="Times New Roman"/>
-          <w:i/>
-          <w:iCs/>
-          <w:sz w:val="24"/>
-          <w:szCs w:val="24"/>
-          <w:lang w:val="es-PE"/>
-        </w:rPr>
-        <w:t>main</w:t>
-      </w:r>
-      <w:proofErr w:type="spellEnd"/>
-      <w:r>
-        <w:rPr>
-          <w:rFonts w:ascii="Times New Roman" w:hAnsi="Times New Roman" w:cs="Times New Roman"/>
-          <w:sz w:val="24"/>
-          <w:szCs w:val="24"/>
-          <w:lang w:val="es-PE"/>
-        </w:rPr>
-        <w:t xml:space="preserve">) con la finalidad de utilizar las funciones </w:t>
-      </w:r>
-      <w:proofErr w:type="spellStart"/>
-      <w:r>
-        <w:rPr>
-          <w:rFonts w:ascii="Times New Roman" w:hAnsi="Times New Roman" w:cs="Times New Roman"/>
-          <w:i/>
-          <w:iCs/>
-          <w:sz w:val="24"/>
-          <w:szCs w:val="24"/>
-          <w:lang w:val="es-PE"/>
-        </w:rPr>
-        <w:t>mostrarTareas</w:t>
-      </w:r>
-      <w:proofErr w:type="spellEnd"/>
-      <w:r>
-        <w:rPr>
-          <w:rFonts w:ascii="Times New Roman" w:hAnsi="Times New Roman" w:cs="Times New Roman"/>
-          <w:i/>
-          <w:iCs/>
-          <w:sz w:val="24"/>
-          <w:szCs w:val="24"/>
-          <w:lang w:val="es-PE"/>
-        </w:rPr>
-        <w:t>(),</w:t>
-      </w:r>
-      <w:r>
-        <w:rPr>
-          <w:rFonts w:ascii="Times New Roman" w:hAnsi="Times New Roman" w:cs="Times New Roman"/>
-          <w:sz w:val="24"/>
-          <w:szCs w:val="24"/>
-          <w:lang w:val="es-PE"/>
-        </w:rPr>
-        <w:t xml:space="preserve"> </w:t>
-      </w:r>
-      <w:proofErr w:type="spellStart"/>
-      <w:r>
-        <w:rPr>
-          <w:rFonts w:ascii="Times New Roman" w:hAnsi="Times New Roman" w:cs="Times New Roman"/>
-          <w:i/>
-          <w:iCs/>
-          <w:sz w:val="24"/>
-          <w:szCs w:val="24"/>
-          <w:lang w:val="es-PE"/>
-        </w:rPr>
-        <w:t>mostrarEventos</w:t>
-      </w:r>
-      <w:proofErr w:type="spellEnd"/>
-      <w:r>
-        <w:rPr>
-          <w:rFonts w:ascii="Times New Roman" w:hAnsi="Times New Roman" w:cs="Times New Roman"/>
-          <w:i/>
-          <w:iCs/>
-          <w:sz w:val="24"/>
-          <w:szCs w:val="24"/>
-          <w:lang w:val="es-PE"/>
-        </w:rPr>
-        <w:t xml:space="preserve">(), </w:t>
-      </w:r>
-      <w:proofErr w:type="spellStart"/>
-      <w:r>
-        <w:rPr>
-          <w:rFonts w:ascii="Times New Roman" w:hAnsi="Times New Roman" w:cs="Times New Roman"/>
-          <w:i/>
-          <w:iCs/>
-          <w:sz w:val="24"/>
-          <w:szCs w:val="24"/>
-          <w:lang w:val="es-PE"/>
-        </w:rPr>
-        <w:t>mostrasNotas</w:t>
-      </w:r>
-      <w:proofErr w:type="spellEnd"/>
-      <w:r>
-        <w:rPr>
-          <w:rFonts w:ascii="Times New Roman" w:hAnsi="Times New Roman" w:cs="Times New Roman"/>
-          <w:i/>
-          <w:iCs/>
-          <w:sz w:val="24"/>
-          <w:szCs w:val="24"/>
-          <w:lang w:val="es-PE"/>
-        </w:rPr>
-        <w:t>()</w:t>
-      </w:r>
-      <w:r>
-        <w:rPr>
-          <w:rFonts w:ascii="Times New Roman" w:hAnsi="Times New Roman" w:cs="Times New Roman"/>
-          <w:sz w:val="24"/>
-          <w:szCs w:val="24"/>
-          <w:lang w:val="es-PE"/>
-        </w:rPr>
-        <w:t xml:space="preserve"> y </w:t>
-      </w:r>
-      <w:proofErr w:type="spellStart"/>
-      <w:r>
-        <w:rPr>
-          <w:rFonts w:ascii="Times New Roman" w:hAnsi="Times New Roman" w:cs="Times New Roman"/>
-          <w:i/>
-          <w:iCs/>
-          <w:sz w:val="24"/>
-          <w:szCs w:val="24"/>
-          <w:lang w:val="es-PE"/>
-        </w:rPr>
-        <w:t>mostrarRecordatorios</w:t>
-      </w:r>
-      <w:proofErr w:type="spellEnd"/>
-      <w:r>
-        <w:rPr>
-          <w:rFonts w:ascii="Times New Roman" w:hAnsi="Times New Roman" w:cs="Times New Roman"/>
-          <w:i/>
-          <w:iCs/>
-          <w:sz w:val="24"/>
-          <w:szCs w:val="24"/>
-          <w:lang w:val="es-PE"/>
-        </w:rPr>
-        <w:t>(),</w:t>
-      </w:r>
-      <w:r>
-        <w:rPr>
-          <w:rFonts w:ascii="Times New Roman" w:hAnsi="Times New Roman" w:cs="Times New Roman"/>
-          <w:sz w:val="24"/>
-          <w:szCs w:val="24"/>
-          <w:lang w:val="es-PE"/>
-        </w:rPr>
-        <w:t xml:space="preserve"> los cuales permiten visibilizar en la consola la información insertada por el usuario en dependencia del tipo de apunte seleccionado.</w:t>
-      </w:r>
-    </w:p>
-    <w:p>
-      <w:pPr>
-        <w:pStyle w:val="Prrafodelista"/>
-        <w:numPr>
-          <w:ilvl w:val="0"/>
-          <w:numId w:val="3"/>
-        </w:numPr>
-        <w:spacing w:line="360" w:lineRule="auto"/>
-        <w:ind w:left="426" w:hanging="284"/>
-        <w:rPr>
-          <w:rFonts w:ascii="Times New Roman" w:hAnsi="Times New Roman" w:cs="Times New Roman"/>
-          <w:b/>
-          <w:bCs/>
-          <w:sz w:val="24"/>
-          <w:szCs w:val="24"/>
-          <w:u w:val="single"/>
-          <w:lang w:val="es-PE"/>
-        </w:rPr>
-      </w:pPr>
-      <w:r>
-        <w:rPr>
-          <w:rFonts w:ascii="Times New Roman" w:hAnsi="Times New Roman" w:cs="Times New Roman"/>
-          <w:b/>
-          <w:bCs/>
-          <w:sz w:val="24"/>
-          <w:szCs w:val="24"/>
-          <w:u w:val="single"/>
-          <w:lang w:val="es-PE"/>
-        </w:rPr>
-        <w:t>USO DE ESTRUCTURAS DE DATOS</w:t>
-      </w:r>
-    </w:p>
-    <w:p>
-      <w:pPr>
-        <w:pStyle w:val="Prrafodelista"/>
-        <w:spacing w:line="360" w:lineRule="auto"/>
-        <w:ind w:left="426"/>
-        <w:jc w:val="both"/>
-        <w:rPr>
-          <w:rFonts w:ascii="Times New Roman" w:hAnsi="Times New Roman" w:cs="Times New Roman"/>
-          <w:sz w:val="24"/>
-          <w:szCs w:val="24"/>
-          <w:lang w:val="es-PE"/>
-        </w:rPr>
-      </w:pPr>
-      <w:r>
-        <w:rPr>
-          <w:rFonts w:ascii="Times New Roman" w:hAnsi="Times New Roman" w:cs="Times New Roman"/>
-          <w:sz w:val="24"/>
-          <w:szCs w:val="24"/>
-          <w:lang w:val="es-PE"/>
-        </w:rPr>
-        <w:t xml:space="preserve">Las estructuras de datos utilizadas por el equipo de trabajo fueron los </w:t>
-      </w:r>
-      <w:r>
-        <w:rPr>
-          <w:rFonts w:ascii="Times New Roman" w:hAnsi="Times New Roman" w:cs="Times New Roman"/>
-          <w:i/>
-          <w:iCs/>
-          <w:sz w:val="24"/>
-          <w:szCs w:val="24"/>
-          <w:lang w:val="es-PE"/>
-        </w:rPr>
-        <w:t>arreglos</w:t>
-      </w:r>
-      <w:r>
-        <w:rPr>
-          <w:rFonts w:ascii="Times New Roman" w:hAnsi="Times New Roman" w:cs="Times New Roman"/>
-          <w:sz w:val="24"/>
-          <w:szCs w:val="24"/>
-          <w:lang w:val="es-PE"/>
-        </w:rPr>
-        <w:t xml:space="preserve"> y los </w:t>
-      </w:r>
-      <w:r>
-        <w:rPr>
-          <w:rFonts w:ascii="Times New Roman" w:hAnsi="Times New Roman" w:cs="Times New Roman"/>
-          <w:i/>
-          <w:iCs/>
-          <w:sz w:val="24"/>
-          <w:szCs w:val="24"/>
-          <w:lang w:val="es-PE"/>
-        </w:rPr>
-        <w:t>vectores</w:t>
-      </w:r>
-      <w:r>
-        <w:rPr>
-          <w:rFonts w:ascii="Times New Roman" w:hAnsi="Times New Roman" w:cs="Times New Roman"/>
-          <w:sz w:val="24"/>
-          <w:szCs w:val="24"/>
-          <w:lang w:val="es-PE"/>
-        </w:rPr>
-        <w:t xml:space="preserve">. A través de la librería </w:t>
-      </w:r>
-      <w:r>
-        <w:rPr>
-          <w:rFonts w:ascii="Times New Roman" w:hAnsi="Times New Roman" w:cs="Times New Roman"/>
-          <w:i/>
-          <w:iCs/>
-          <w:sz w:val="24"/>
-          <w:szCs w:val="24"/>
-          <w:lang w:val="es-PE"/>
-        </w:rPr>
-        <w:t>vector</w:t>
-      </w:r>
-      <w:r>
-        <w:rPr>
-          <w:rFonts w:ascii="Times New Roman" w:hAnsi="Times New Roman" w:cs="Times New Roman"/>
-          <w:sz w:val="24"/>
-          <w:szCs w:val="24"/>
-          <w:lang w:val="es-PE"/>
-        </w:rPr>
-        <w:t>, se accedió a métodos</w:t>
-      </w:r>
-      <w:r>
-        <w:rPr>
-          <w:rFonts w:ascii="Times New Roman" w:hAnsi="Times New Roman" w:cs="Times New Roman"/>
-          <w:sz w:val="24"/>
-          <w:szCs w:val="24"/>
-          <w:lang w:val="es-PE"/>
-        </w:rPr>
-        <w:t xml:space="preserve"> (.</w:t>
-      </w:r>
-      <w:proofErr w:type="spellStart"/>
-      <w:r>
-        <w:rPr>
-          <w:rFonts w:ascii="Times New Roman" w:hAnsi="Times New Roman" w:cs="Times New Roman"/>
-          <w:sz w:val="24"/>
-          <w:szCs w:val="24"/>
-          <w:lang w:val="es-PE"/>
-        </w:rPr>
-        <w:t>pushback</w:t>
-      </w:r>
-      <w:proofErr w:type="spellEnd"/>
-      <w:r>
-        <w:rPr>
-          <w:rFonts w:ascii="Times New Roman" w:hAnsi="Times New Roman" w:cs="Times New Roman"/>
-          <w:sz w:val="24"/>
-          <w:szCs w:val="24"/>
-          <w:lang w:val="es-PE"/>
-        </w:rPr>
-        <w:t>(), .erase())</w:t>
-      </w:r>
-      <w:r>
-        <w:rPr>
-          <w:rFonts w:ascii="Times New Roman" w:hAnsi="Times New Roman" w:cs="Times New Roman"/>
-          <w:sz w:val="24"/>
-          <w:szCs w:val="24"/>
-          <w:lang w:val="es-PE"/>
-        </w:rPr>
-        <w:t xml:space="preserve"> </w:t>
-      </w:r>
-      <w:r>
-        <w:rPr>
-          <w:rFonts w:ascii="Times New Roman" w:hAnsi="Times New Roman" w:cs="Times New Roman"/>
-          <w:sz w:val="24"/>
-          <w:szCs w:val="24"/>
-          <w:lang w:val="es-PE"/>
-        </w:rPr>
-        <w:t xml:space="preserve"> que posibilitaron un manejo más dinámico</w:t>
-      </w:r>
-      <w:r>
-        <w:rPr>
-          <w:rFonts w:ascii="Times New Roman" w:hAnsi="Times New Roman" w:cs="Times New Roman"/>
-          <w:sz w:val="24"/>
-          <w:szCs w:val="24"/>
-          <w:lang w:val="es-PE"/>
-        </w:rPr>
-        <w:t xml:space="preserve"> de la memoria.</w:t>
-      </w:r>
-    </w:p>
-    <w:p>
-      <w:pPr>
-        <w:pStyle w:val="Prrafodelista"/>
-        <w:spacing w:line="360" w:lineRule="auto"/>
-        <w:ind w:left="426"/>
-        <w:jc w:val="both"/>
-        <w:rPr>
-          <w:rFonts w:ascii="Times New Roman" w:hAnsi="Times New Roman" w:cs="Times New Roman"/>
-          <w:sz w:val="24"/>
-          <w:szCs w:val="24"/>
-          <w:lang w:val="es-PE"/>
-        </w:rPr>
-      </w:pPr>
-      <w:r>
-        <w:rPr>
-          <w:rFonts w:ascii="Times New Roman" w:hAnsi="Times New Roman" w:cs="Times New Roman"/>
-          <w:sz w:val="24"/>
-          <w:szCs w:val="24"/>
-          <w:lang w:val="es-PE"/>
-        </w:rPr>
-        <w:t>También se hizo uso de una estructura “cola” para la implementación de la clase “</w:t>
-      </w:r>
-      <w:proofErr w:type="spellStart"/>
-      <w:r>
-        <w:rPr>
-          <w:rFonts w:ascii="Times New Roman" w:hAnsi="Times New Roman" w:cs="Times New Roman"/>
-          <w:sz w:val="24"/>
-          <w:szCs w:val="24"/>
-          <w:lang w:val="es-PE"/>
-        </w:rPr>
-        <w:t>Quizz</w:t>
-      </w:r>
-      <w:proofErr w:type="spellEnd"/>
-      <w:r>
-        <w:rPr>
-          <w:rFonts w:ascii="Times New Roman" w:hAnsi="Times New Roman" w:cs="Times New Roman"/>
-          <w:sz w:val="24"/>
-          <w:szCs w:val="24"/>
-          <w:lang w:val="es-PE"/>
-        </w:rPr>
-        <w:t>”</w:t>
-      </w:r>
-    </w:p>
-    <w:p>
-      <w:pPr>
-        <w:pStyle w:val="Prrafodelista"/>
-        <w:ind w:left="-142"/>
-        <w:rPr>
-          <w:rFonts w:ascii="Times New Roman" w:hAnsi="Times New Roman" w:cs="Times New Roman"/>
-          <w:b/>
-          <w:bCs/>
-          <w:sz w:val="24"/>
-          <w:szCs w:val="24"/>
-          <w:lang w:val="es-PE"/>
-        </w:rPr>
-      </w:pPr>
-    </w:p>
-    <w:p>
-      <w:pPr>
-        <w:pStyle w:val="Prrafodelista"/>
-        <w:ind w:left="-142"/>
-        <w:rPr>
-          <w:rFonts w:ascii="Times New Roman" w:hAnsi="Times New Roman" w:cs="Times New Roman"/>
-          <w:b/>
-          <w:bCs/>
-          <w:sz w:val="24"/>
-          <w:szCs w:val="24"/>
-          <w:lang w:val="es-PE"/>
-        </w:rPr>
-      </w:pPr>
-    </w:p>
-    <w:p>
-      <w:pPr>
-        <w:rPr>
-          <w:rFonts w:ascii="Times New Roman" w:hAnsi="Times New Roman" w:cs="Times New Roman"/>
-          <w:b/>
-          <w:bCs/>
-          <w:sz w:val="24"/>
-          <w:szCs w:val="24"/>
-          <w:lang w:val="es-PE"/>
-        </w:rPr>
-      </w:pPr>
-    </w:p>
-    <w:p>
-      <w:pPr>
-        <w:rPr>
-          <w:rFonts w:ascii="Times New Roman" w:hAnsi="Times New Roman" w:cs="Times New Roman"/>
-          <w:b/>
-          <w:bCs/>
-          <w:sz w:val="24"/>
-          <w:szCs w:val="24"/>
-          <w:lang w:val="es-PE"/>
-        </w:rPr>
-      </w:pPr>
-    </w:p>
-    <w:p>
-      <w:pPr>
-        <w:rPr>
-          <w:rFonts w:ascii="Times New Roman" w:hAnsi="Times New Roman" w:cs="Times New Roman"/>
-          <w:b/>
-          <w:bCs/>
-          <w:sz w:val="24"/>
-          <w:szCs w:val="24"/>
-          <w:lang w:val="es-PE"/>
-        </w:rPr>
-      </w:pPr>
-    </w:p>
-    <w:p>
-      <w:pPr>
-        <w:rPr>
-          <w:rFonts w:ascii="Times New Roman" w:hAnsi="Times New Roman" w:cs="Times New Roman"/>
-          <w:b/>
-          <w:bCs/>
-          <w:sz w:val="24"/>
-          <w:szCs w:val="24"/>
-          <w:lang w:val="es-PE"/>
-        </w:rPr>
-      </w:pPr>
-    </w:p>
-    <w:p>
-      <w:pPr>
-        <w:rPr>
-          <w:rFonts w:ascii="Times New Roman" w:hAnsi="Times New Roman" w:cs="Times New Roman"/>
-          <w:b/>
-          <w:bCs/>
-          <w:sz w:val="24"/>
-          <w:szCs w:val="24"/>
-          <w:lang w:val="es-PE"/>
-        </w:rPr>
-      </w:pPr>
-    </w:p>
-    <w:p>
-      <w:pPr>
-        <w:rPr>
-          <w:rFonts w:ascii="Times New Roman" w:hAnsi="Times New Roman" w:cs="Times New Roman"/>
-          <w:b/>
-          <w:bCs/>
-          <w:sz w:val="24"/>
-          <w:szCs w:val="24"/>
-          <w:lang w:val="es-PE"/>
-        </w:rPr>
-      </w:pPr>
-    </w:p>
-    <w:p>
-      <w:pPr>
-        <w:rPr>
-          <w:rFonts w:ascii="Times New Roman" w:hAnsi="Times New Roman" w:cs="Times New Roman"/>
-          <w:b/>
-          <w:bCs/>
-          <w:sz w:val="24"/>
-          <w:szCs w:val="24"/>
-          <w:lang w:val="es-PE"/>
-        </w:rPr>
-      </w:pPr>
-    </w:p>
-    <w:p>
-      <w:pPr>
-        <w:rPr>
-          <w:rFonts w:ascii="Times New Roman" w:hAnsi="Times New Roman" w:cs="Times New Roman"/>
-          <w:b/>
-          <w:bCs/>
-          <w:sz w:val="24"/>
-          <w:szCs w:val="24"/>
-          <w:lang w:val="es-PE"/>
-        </w:rPr>
-      </w:pPr>
-    </w:p>
-    <w:p>
-      <w:pPr>
-        <w:rPr>
-          <w:rFonts w:ascii="Times New Roman" w:hAnsi="Times New Roman" w:cs="Times New Roman"/>
-          <w:b/>
-          <w:bCs/>
-          <w:sz w:val="24"/>
-          <w:szCs w:val="24"/>
-          <w:lang w:val="es-PE"/>
-        </w:rPr>
-      </w:pPr>
-    </w:p>
-    <w:p>
-      <w:pPr>
-        <w:rPr>
-          <w:rFonts w:ascii="Times New Roman" w:hAnsi="Times New Roman" w:cs="Times New Roman"/>
-          <w:b/>
-          <w:bCs/>
-          <w:sz w:val="24"/>
-          <w:szCs w:val="24"/>
-          <w:lang w:val="es-PE"/>
-        </w:rPr>
-      </w:pPr>
-    </w:p>
-    <w:p>
-      <w:pPr>
-        <w:pStyle w:val="Prrafodelista"/>
-        <w:ind w:left="-142"/>
-        <w:rPr>
-          <w:rFonts w:ascii="Times New Roman" w:hAnsi="Times New Roman" w:cs="Times New Roman"/>
-          <w:b/>
-          <w:bCs/>
-          <w:sz w:val="24"/>
-          <w:szCs w:val="24"/>
-          <w:lang w:val="es-PE"/>
-        </w:rPr>
-      </w:pPr>
-    </w:p>
-    <w:p>
-      <w:pPr>
-        <w:pStyle w:val="Prrafodelista"/>
-        <w:numPr>
-          <w:ilvl w:val="0"/>
-          <w:numId w:val="2"/>
-        </w:numPr>
-        <w:ind w:left="-142" w:hanging="284"/>
-        <w:rPr>
-          <w:rFonts w:ascii="Times New Roman" w:hAnsi="Times New Roman" w:cs="Times New Roman"/>
-          <w:b/>
-          <w:bCs/>
-          <w:sz w:val="24"/>
-          <w:szCs w:val="24"/>
-          <w:lang w:val="es-PE"/>
-        </w:rPr>
-      </w:pPr>
-      <w:r>
-        <w:rPr>
-          <w:rFonts w:ascii="Times New Roman" w:hAnsi="Times New Roman" w:cs="Times New Roman"/>
-          <w:b/>
-          <w:bCs/>
-          <w:sz w:val="24"/>
-          <w:szCs w:val="24"/>
-          <w:lang w:val="es-PE"/>
-        </w:rPr>
-        <w:t>PARTICIPACIÓN DEL EQUIPO</w:t>
-      </w:r>
-    </w:p>
-    <w:p>
-      <w:pPr>
-        <w:pStyle w:val="Prrafodelista"/>
-        <w:ind w:left="-142"/>
-        <w:rPr>
-          <w:rFonts w:ascii="Times New Roman" w:hAnsi="Times New Roman" w:cs="Times New Roman"/>
-          <w:b/>
-          <w:bCs/>
-          <w:sz w:val="24"/>
-          <w:szCs w:val="24"/>
-          <w:lang w:val="es-PE"/>
-        </w:rPr>
-      </w:pPr>
-    </w:p>
-    <w:tbl>
-      <w:tblPr>
-        <w:tblW w:w="9142" w:type="dxa"/>
-        <w:tblBorders>
-          <w:top w:val="nil"/>
-          <w:left w:val="nil"/>
-          <w:bottom w:val="nil"/>
-          <w:right w:val="nil"/>
-          <w:insideH w:val="nil"/>
-          <w:insideV w:val="nil"/>
-        </w:tblBorders>
-        <w:tblLayout w:type="fixed"/>
-        <w:tblLook w:val="0600" w:firstRow="0" w:lastRow="0" w:firstColumn="0" w:lastColumn="0" w:noHBand="1" w:noVBand="1"/>
-      </w:tblPr>
-      <w:tblGrid>
-        <w:gridCol w:w="4302"/>
-        <w:gridCol w:w="4840"/>
-      </w:tblGrid>
-      <w:tr>
-        <w:trPr>
-          <w:trHeight w:val="230"/>
-        </w:trPr>
-        <w:tc>
-          <w:tcPr>
-            <w:tcW w:w="4302" w:type="dxa"/>
-            <w:tcBorders>
-              <w:top w:val="single" w:sz="8" w:space="0" w:color="7F7F7F"/>
-              <w:left w:val="nil"/>
-              <w:bottom w:val="single" w:sz="8" w:space="0" w:color="7F7F7F"/>
-              <w:right w:val="nil"/>
-            </w:tcBorders>
-            <w:tcMar>
-              <w:top w:w="100" w:type="dxa"/>
-              <w:left w:w="100" w:type="dxa"/>
-              <w:bottom w:w="100" w:type="dxa"/>
-              <w:right w:w="100" w:type="dxa"/>
-            </w:tcMar>
-            <w:vAlign w:val="center"/>
-          </w:tcPr>
-          <w:p>
-            <w:pPr>
-              <w:spacing w:line="240" w:lineRule="auto"/>
-              <w:jc w:val="center"/>
-              <w:rPr>
-                <w:rFonts w:ascii="Times New Roman" w:eastAsia="Times New Roman" w:hAnsi="Times New Roman" w:cs="Times New Roman"/>
-                <w:b/>
-                <w:sz w:val="24"/>
-                <w:szCs w:val="24"/>
-              </w:rPr>
-            </w:pPr>
-            <w:r>
-              <w:rPr>
-                <w:rFonts w:ascii="Times New Roman" w:eastAsia="Times New Roman" w:hAnsi="Times New Roman" w:cs="Times New Roman"/>
-                <w:b/>
-                <w:sz w:val="24"/>
-                <w:szCs w:val="24"/>
-              </w:rPr>
-              <w:t>ACTIVIDADES</w:t>
-            </w:r>
-          </w:p>
-        </w:tc>
-        <w:tc>
-          <w:tcPr>
-            <w:tcW w:w="4840" w:type="dxa"/>
-            <w:tcBorders>
-              <w:top w:val="single" w:sz="8" w:space="0" w:color="7F7F7F"/>
-              <w:left w:val="nil"/>
-              <w:bottom w:val="single" w:sz="8" w:space="0" w:color="7F7F7F"/>
-              <w:right w:val="nil"/>
-            </w:tcBorders>
-            <w:tcMar>
-              <w:top w:w="100" w:type="dxa"/>
-              <w:left w:w="100" w:type="dxa"/>
-              <w:bottom w:w="100" w:type="dxa"/>
-              <w:right w:w="100" w:type="dxa"/>
-            </w:tcMar>
-            <w:vAlign w:val="center"/>
-          </w:tcPr>
-          <w:p>
-            <w:pPr>
-              <w:spacing w:line="240" w:lineRule="auto"/>
-              <w:ind w:left="1712"/>
-              <w:jc w:val="center"/>
-              <w:rPr>
-                <w:rFonts w:ascii="Times New Roman" w:eastAsia="Times New Roman" w:hAnsi="Times New Roman" w:cs="Times New Roman"/>
-                <w:b/>
-                <w:sz w:val="24"/>
-                <w:szCs w:val="24"/>
-              </w:rPr>
-            </w:pPr>
-            <w:r>
-              <w:rPr>
-                <w:rFonts w:ascii="Times New Roman" w:eastAsia="Times New Roman" w:hAnsi="Times New Roman" w:cs="Times New Roman"/>
-                <w:b/>
-                <w:sz w:val="24"/>
-                <w:szCs w:val="24"/>
-              </w:rPr>
-              <w:t>RESPONSABLE</w:t>
-            </w:r>
-          </w:p>
-        </w:tc>
-      </w:tr>
-      <w:tr>
-        <w:trPr>
-          <w:trHeight w:val="1620"/>
-        </w:trPr>
-        <w:tc>
-          <w:tcPr>
-            <w:tcW w:w="4302" w:type="dxa"/>
-            <w:tcBorders>
-              <w:top w:val="nil"/>
-              <w:left w:val="nil"/>
-              <w:bottom w:val="single" w:sz="8" w:space="0" w:color="7F7F7F"/>
-              <w:right w:val="nil"/>
-            </w:tcBorders>
-            <w:tcMar>
-              <w:top w:w="100" w:type="dxa"/>
-              <w:left w:w="100" w:type="dxa"/>
-              <w:bottom w:w="100" w:type="dxa"/>
-              <w:right w:w="100" w:type="dxa"/>
-            </w:tcMar>
-            <w:vAlign w:val="center"/>
-          </w:tcPr>
-          <w:p>
-            <w:pPr>
-              <w:pStyle w:val="Prrafodelista"/>
-              <w:numPr>
-                <w:ilvl w:val="0"/>
-                <w:numId w:val="6"/>
-              </w:numPr>
-              <w:jc w:val="both"/>
-              <w:rPr>
-                <w:rFonts w:ascii="Times New Roman" w:hAnsi="Times New Roman" w:cs="Times New Roman"/>
-                <w:sz w:val="24"/>
-                <w:szCs w:val="24"/>
-              </w:rPr>
-            </w:pPr>
-            <w:proofErr w:type="spellStart"/>
-            <w:r>
-              <w:rPr>
-                <w:rFonts w:ascii="Times New Roman" w:hAnsi="Times New Roman" w:cs="Times New Roman"/>
-                <w:sz w:val="24"/>
-                <w:szCs w:val="24"/>
-              </w:rPr>
-              <w:t>Realización</w:t>
-            </w:r>
-            <w:proofErr w:type="spellEnd"/>
-            <w:r>
-              <w:rPr>
-                <w:rFonts w:ascii="Times New Roman" w:hAnsi="Times New Roman" w:cs="Times New Roman"/>
-                <w:sz w:val="24"/>
-                <w:szCs w:val="24"/>
-              </w:rPr>
-              <w:t xml:space="preserve"> del </w:t>
-            </w:r>
-            <w:proofErr w:type="spellStart"/>
-            <w:r>
-              <w:rPr>
-                <w:rFonts w:ascii="Times New Roman" w:hAnsi="Times New Roman" w:cs="Times New Roman"/>
-                <w:sz w:val="24"/>
-                <w:szCs w:val="24"/>
-              </w:rPr>
-              <w:t>informe</w:t>
-            </w:r>
-            <w:proofErr w:type="spellEnd"/>
-            <w:r>
-              <w:rPr>
-                <w:rFonts w:ascii="Times New Roman" w:hAnsi="Times New Roman" w:cs="Times New Roman"/>
-                <w:sz w:val="24"/>
-                <w:szCs w:val="24"/>
-              </w:rPr>
-              <w:t>.</w:t>
-            </w:r>
-          </w:p>
-          <w:p>
-            <w:pPr>
-              <w:pStyle w:val="Prrafodelista"/>
-              <w:numPr>
-                <w:ilvl w:val="0"/>
-                <w:numId w:val="6"/>
-              </w:numPr>
-              <w:jc w:val="both"/>
-              <w:rPr>
-                <w:rFonts w:ascii="Times New Roman" w:hAnsi="Times New Roman" w:cs="Times New Roman"/>
-                <w:sz w:val="24"/>
-                <w:szCs w:val="24"/>
-                <w:lang w:val="es-PE"/>
-              </w:rPr>
-            </w:pPr>
-            <w:r>
-              <w:rPr>
-                <w:rFonts w:ascii="Times New Roman" w:hAnsi="Times New Roman" w:cs="Times New Roman"/>
-                <w:sz w:val="24"/>
-                <w:szCs w:val="24"/>
-                <w:lang w:val="es-PE"/>
-              </w:rPr>
-              <w:t xml:space="preserve">Colaboración con </w:t>
-            </w:r>
-            <w:r>
-              <w:rPr>
-                <w:rFonts w:ascii="Times New Roman" w:hAnsi="Times New Roman" w:cs="Times New Roman"/>
-                <w:sz w:val="24"/>
-                <w:szCs w:val="24"/>
-                <w:lang w:val="es-PE"/>
-              </w:rPr>
-              <w:t xml:space="preserve">el código </w:t>
-            </w:r>
-            <w:r>
-              <w:rPr>
-                <w:rFonts w:ascii="Times New Roman" w:hAnsi="Times New Roman" w:cs="Times New Roman"/>
-                <w:sz w:val="24"/>
-                <w:szCs w:val="24"/>
-                <w:lang w:val="es-PE"/>
-              </w:rPr>
-              <w:t xml:space="preserve">del </w:t>
-            </w:r>
-            <w:r>
-              <w:rPr>
-                <w:rFonts w:ascii="Times New Roman" w:hAnsi="Times New Roman" w:cs="Times New Roman"/>
-                <w:sz w:val="24"/>
-                <w:szCs w:val="24"/>
-                <w:lang w:val="es-PE"/>
-              </w:rPr>
-              <w:t>main</w:t>
-            </w:r>
-            <w:r>
-              <w:rPr>
-                <w:rFonts w:ascii="Times New Roman" w:hAnsi="Times New Roman" w:cs="Times New Roman"/>
-                <w:sz w:val="24"/>
-                <w:szCs w:val="24"/>
-                <w:lang w:val="es-PE"/>
-              </w:rPr>
-              <w:t xml:space="preserve">.cpp y la clase </w:t>
-            </w:r>
-            <w:proofErr w:type="spellStart"/>
-            <w:r>
-              <w:rPr>
-                <w:rFonts w:ascii="Times New Roman" w:hAnsi="Times New Roman" w:cs="Times New Roman"/>
-                <w:i/>
-                <w:iCs/>
-                <w:sz w:val="24"/>
-                <w:szCs w:val="24"/>
-                <w:lang w:val="es-PE"/>
-              </w:rPr>
-              <w:t>Controller</w:t>
-            </w:r>
-            <w:proofErr w:type="spellEnd"/>
-            <w:r>
-              <w:rPr>
-                <w:rFonts w:ascii="Times New Roman" w:hAnsi="Times New Roman" w:cs="Times New Roman"/>
-                <w:sz w:val="24"/>
-                <w:szCs w:val="24"/>
-                <w:lang w:val="es-PE"/>
-              </w:rPr>
-              <w:t>.</w:t>
-            </w:r>
-          </w:p>
-          <w:p>
-            <w:pPr>
-              <w:pStyle w:val="Prrafodelista"/>
-              <w:numPr>
-                <w:ilvl w:val="0"/>
-                <w:numId w:val="6"/>
-              </w:numPr>
-              <w:jc w:val="both"/>
-              <w:rPr>
-                <w:rFonts w:ascii="Times New Roman" w:hAnsi="Times New Roman" w:cs="Times New Roman"/>
-                <w:sz w:val="24"/>
-                <w:szCs w:val="24"/>
-                <w:lang w:val="es-PE"/>
-              </w:rPr>
-            </w:pPr>
-            <w:r>
-              <w:rPr>
-                <w:rFonts w:ascii="Times New Roman" w:hAnsi="Times New Roman" w:cs="Times New Roman"/>
-                <w:sz w:val="24"/>
-                <w:szCs w:val="24"/>
-                <w:lang w:val="es-PE"/>
-              </w:rPr>
-              <w:t xml:space="preserve">Creación de las clases </w:t>
-            </w:r>
-            <w:proofErr w:type="spellStart"/>
-            <w:r>
-              <w:rPr>
-                <w:rFonts w:ascii="Times New Roman" w:hAnsi="Times New Roman" w:cs="Times New Roman"/>
-                <w:i/>
-                <w:iCs/>
-                <w:sz w:val="24"/>
-                <w:szCs w:val="24"/>
-                <w:lang w:val="es-PE"/>
-              </w:rPr>
-              <w:t>CNotas</w:t>
-            </w:r>
-            <w:proofErr w:type="spellEnd"/>
-            <w:r>
-              <w:rPr>
-                <w:rFonts w:ascii="Times New Roman" w:hAnsi="Times New Roman" w:cs="Times New Roman"/>
-                <w:sz w:val="24"/>
-                <w:szCs w:val="24"/>
-                <w:lang w:val="es-PE"/>
-              </w:rPr>
-              <w:t xml:space="preserve">, </w:t>
-            </w:r>
-            <w:proofErr w:type="spellStart"/>
-            <w:r>
-              <w:rPr>
-                <w:rFonts w:ascii="Times New Roman" w:hAnsi="Times New Roman" w:cs="Times New Roman"/>
-                <w:i/>
-                <w:iCs/>
-                <w:sz w:val="24"/>
-                <w:szCs w:val="24"/>
-                <w:lang w:val="es-PE"/>
-              </w:rPr>
-              <w:t>CEvento</w:t>
-            </w:r>
-            <w:proofErr w:type="spellEnd"/>
-            <w:r>
-              <w:rPr>
-                <w:rFonts w:ascii="Times New Roman" w:hAnsi="Times New Roman" w:cs="Times New Roman"/>
-                <w:i/>
-                <w:iCs/>
-                <w:sz w:val="24"/>
-                <w:szCs w:val="24"/>
-                <w:lang w:val="es-PE"/>
-              </w:rPr>
-              <w:t xml:space="preserve">, </w:t>
-            </w:r>
-            <w:proofErr w:type="spellStart"/>
-            <w:r>
-              <w:rPr>
-                <w:rFonts w:ascii="Times New Roman" w:hAnsi="Times New Roman" w:cs="Times New Roman"/>
-                <w:i/>
-                <w:iCs/>
-                <w:sz w:val="24"/>
-                <w:szCs w:val="24"/>
-                <w:lang w:val="es-PE"/>
-              </w:rPr>
-              <w:t>CRecordatorio</w:t>
-            </w:r>
-            <w:proofErr w:type="spellEnd"/>
-            <w:r>
-              <w:rPr>
-                <w:rFonts w:ascii="Times New Roman" w:hAnsi="Times New Roman" w:cs="Times New Roman"/>
-                <w:i/>
-                <w:iCs/>
-                <w:sz w:val="24"/>
-                <w:szCs w:val="24"/>
-                <w:lang w:val="es-PE"/>
-              </w:rPr>
-              <w:t xml:space="preserve"> y </w:t>
-            </w:r>
-            <w:proofErr w:type="spellStart"/>
-            <w:r>
-              <w:rPr>
-                <w:rFonts w:ascii="Times New Roman" w:hAnsi="Times New Roman" w:cs="Times New Roman"/>
-                <w:i/>
-                <w:iCs/>
-                <w:sz w:val="24"/>
-                <w:szCs w:val="24"/>
-                <w:lang w:val="es-PE"/>
-              </w:rPr>
-              <w:t>CTarea</w:t>
-            </w:r>
-            <w:proofErr w:type="spellEnd"/>
-            <w:r>
-              <w:rPr>
-                <w:rFonts w:ascii="Times New Roman" w:hAnsi="Times New Roman" w:cs="Times New Roman"/>
-                <w:i/>
-                <w:iCs/>
-                <w:sz w:val="24"/>
-                <w:szCs w:val="24"/>
-                <w:lang w:val="es-PE"/>
-              </w:rPr>
-              <w:t>.</w:t>
-            </w:r>
-          </w:p>
-        </w:tc>
-        <w:tc>
-          <w:tcPr>
-            <w:tcW w:w="4840" w:type="dxa"/>
-            <w:tcBorders>
-              <w:top w:val="nil"/>
-              <w:left w:val="nil"/>
-              <w:bottom w:val="single" w:sz="8" w:space="0" w:color="7F7F7F"/>
-              <w:right w:val="nil"/>
-            </w:tcBorders>
-            <w:tcMar>
-              <w:top w:w="100" w:type="dxa"/>
-              <w:left w:w="100" w:type="dxa"/>
-              <w:bottom w:w="100" w:type="dxa"/>
-              <w:right w:w="100" w:type="dxa"/>
-            </w:tcMar>
-            <w:vAlign w:val="center"/>
-          </w:tcPr>
-          <w:p>
-            <w:pPr>
-              <w:spacing w:line="240" w:lineRule="auto"/>
-              <w:ind w:left="1712"/>
-              <w:jc w:val="center"/>
-              <w:rPr>
-                <w:rFonts w:ascii="Times New Roman" w:eastAsia="Times New Roman" w:hAnsi="Times New Roman" w:cs="Times New Roman"/>
-                <w:b/>
-                <w:sz w:val="24"/>
-                <w:szCs w:val="24"/>
-              </w:rPr>
-            </w:pPr>
-            <w:r>
-              <w:rPr>
-                <w:rFonts w:ascii="Times New Roman" w:hAnsi="Times New Roman" w:cs="Times New Roman"/>
-                <w:bCs/>
-                <w:sz w:val="24"/>
-                <w:szCs w:val="24"/>
-                <w:lang w:val="es-PE"/>
-              </w:rPr>
-              <w:t>Arroyo Ormeño, André Alonso</w:t>
-            </w:r>
-          </w:p>
-        </w:tc>
-      </w:tr>
-      <w:tr>
-        <w:trPr>
-          <w:trHeight w:val="1905"/>
-        </w:trPr>
-        <w:tc>
-          <w:tcPr>
-            <w:tcW w:w="4302" w:type="dxa"/>
-            <w:tcBorders>
-              <w:top w:val="nil"/>
-              <w:left w:val="nil"/>
-              <w:bottom w:val="nil"/>
-              <w:right w:val="nil"/>
-            </w:tcBorders>
-            <w:tcMar>
-              <w:top w:w="100" w:type="dxa"/>
-              <w:left w:w="100" w:type="dxa"/>
-              <w:bottom w:w="100" w:type="dxa"/>
-              <w:right w:w="100" w:type="dxa"/>
-            </w:tcMar>
-            <w:vAlign w:val="center"/>
-          </w:tcPr>
-          <w:p>
-            <w:pPr>
-              <w:pStyle w:val="Prrafodelista"/>
-              <w:numPr>
-                <w:ilvl w:val="0"/>
-                <w:numId w:val="7"/>
-              </w:numPr>
-              <w:spacing w:line="240" w:lineRule="auto"/>
-              <w:jc w:val="both"/>
-              <w:rPr>
-                <w:rFonts w:ascii="Times New Roman" w:eastAsia="Times New Roman" w:hAnsi="Times New Roman" w:cs="Times New Roman"/>
-                <w:sz w:val="24"/>
-                <w:szCs w:val="24"/>
-                <w:lang w:val="es-PE"/>
-              </w:rPr>
-            </w:pPr>
-            <w:r>
-              <w:rPr>
-                <w:rFonts w:ascii="Times New Roman" w:eastAsia="Times New Roman" w:hAnsi="Times New Roman" w:cs="Times New Roman"/>
-                <w:sz w:val="24"/>
-                <w:szCs w:val="24"/>
-                <w:lang w:val="es-PE"/>
-              </w:rPr>
-              <w:t xml:space="preserve">Realización del informe </w:t>
-            </w:r>
-          </w:p>
-          <w:p>
-            <w:pPr>
-              <w:pStyle w:val="Prrafodelista"/>
-              <w:numPr>
-                <w:ilvl w:val="0"/>
-                <w:numId w:val="7"/>
-              </w:numPr>
-              <w:spacing w:line="240" w:lineRule="auto"/>
-              <w:jc w:val="both"/>
-              <w:rPr>
-                <w:rFonts w:ascii="Times New Roman" w:eastAsia="Times New Roman" w:hAnsi="Times New Roman" w:cs="Times New Roman"/>
-                <w:sz w:val="24"/>
-                <w:szCs w:val="24"/>
-                <w:lang w:val="es-PE"/>
-              </w:rPr>
-            </w:pPr>
-            <w:r>
-              <w:rPr>
-                <w:rFonts w:ascii="Times New Roman" w:eastAsia="Times New Roman" w:hAnsi="Times New Roman" w:cs="Times New Roman"/>
-                <w:sz w:val="24"/>
-                <w:szCs w:val="24"/>
-                <w:lang w:val="es-PE"/>
-              </w:rPr>
-              <w:t xml:space="preserve">Colaboración con </w:t>
-            </w:r>
-            <w:r>
-              <w:rPr>
-                <w:rFonts w:ascii="Times New Roman" w:eastAsia="Times New Roman" w:hAnsi="Times New Roman" w:cs="Times New Roman"/>
-                <w:sz w:val="24"/>
-                <w:szCs w:val="24"/>
-                <w:lang w:val="es-PE"/>
-              </w:rPr>
-              <w:t>el código</w:t>
-            </w:r>
-            <w:r>
-              <w:rPr>
-                <w:rFonts w:ascii="Times New Roman" w:eastAsia="Times New Roman" w:hAnsi="Times New Roman" w:cs="Times New Roman"/>
-                <w:sz w:val="24"/>
-                <w:szCs w:val="24"/>
-                <w:lang w:val="es-PE"/>
-              </w:rPr>
-              <w:t xml:space="preserve"> del </w:t>
-            </w:r>
-            <w:r>
-              <w:rPr>
-                <w:rFonts w:ascii="Times New Roman" w:eastAsia="Times New Roman" w:hAnsi="Times New Roman" w:cs="Times New Roman"/>
-                <w:sz w:val="24"/>
-                <w:szCs w:val="24"/>
-                <w:lang w:val="es-PE"/>
-              </w:rPr>
-              <w:t>main</w:t>
-            </w:r>
-            <w:r>
-              <w:rPr>
-                <w:rFonts w:ascii="Times New Roman" w:eastAsia="Times New Roman" w:hAnsi="Times New Roman" w:cs="Times New Roman"/>
-                <w:sz w:val="24"/>
-                <w:szCs w:val="24"/>
-                <w:lang w:val="es-PE"/>
-              </w:rPr>
-              <w:t xml:space="preserve">.cpp y la clase </w:t>
-            </w:r>
-            <w:proofErr w:type="spellStart"/>
-            <w:r>
-              <w:rPr>
-                <w:rFonts w:ascii="Times New Roman" w:eastAsia="Times New Roman" w:hAnsi="Times New Roman" w:cs="Times New Roman"/>
-                <w:i/>
-                <w:iCs/>
-                <w:sz w:val="24"/>
-                <w:szCs w:val="24"/>
-                <w:lang w:val="es-PE"/>
-              </w:rPr>
-              <w:t>Con</w:t>
-            </w:r>
-            <w:r>
-              <w:rPr>
-                <w:rFonts w:ascii="Times New Roman" w:eastAsia="Times New Roman" w:hAnsi="Times New Roman" w:cs="Times New Roman"/>
-                <w:i/>
-                <w:iCs/>
-                <w:sz w:val="24"/>
-                <w:szCs w:val="24"/>
-                <w:lang w:val="es-PE"/>
-              </w:rPr>
-              <w:t>troller</w:t>
-            </w:r>
-            <w:proofErr w:type="spellEnd"/>
-          </w:p>
-          <w:p>
-            <w:pPr>
-              <w:pStyle w:val="Prrafodelista"/>
-              <w:numPr>
-                <w:ilvl w:val="0"/>
-                <w:numId w:val="7"/>
-              </w:numPr>
-              <w:spacing w:line="240" w:lineRule="auto"/>
-              <w:jc w:val="both"/>
-              <w:rPr>
-                <w:rFonts w:ascii="Times New Roman" w:eastAsia="Times New Roman" w:hAnsi="Times New Roman" w:cs="Times New Roman"/>
-                <w:sz w:val="24"/>
-                <w:szCs w:val="24"/>
-                <w:lang w:val="es-PE"/>
-              </w:rPr>
-            </w:pPr>
-            <w:r>
-              <w:rPr>
-                <w:rFonts w:ascii="Times New Roman" w:eastAsia="Times New Roman" w:hAnsi="Times New Roman" w:cs="Times New Roman"/>
-                <w:sz w:val="24"/>
-                <w:szCs w:val="24"/>
-                <w:lang w:val="es-PE"/>
-              </w:rPr>
-              <w:t xml:space="preserve">Creación de las clases </w:t>
-            </w:r>
-            <w:proofErr w:type="spellStart"/>
-            <w:r>
-              <w:rPr>
-                <w:rFonts w:ascii="Times New Roman" w:eastAsia="Times New Roman" w:hAnsi="Times New Roman" w:cs="Times New Roman"/>
-                <w:i/>
-                <w:iCs/>
-                <w:sz w:val="24"/>
-                <w:szCs w:val="24"/>
-                <w:lang w:val="es-PE"/>
-              </w:rPr>
-              <w:t>CNotas</w:t>
-            </w:r>
-            <w:proofErr w:type="spellEnd"/>
-            <w:r>
-              <w:rPr>
-                <w:rFonts w:ascii="Times New Roman" w:eastAsia="Times New Roman" w:hAnsi="Times New Roman" w:cs="Times New Roman"/>
-                <w:sz w:val="24"/>
-                <w:szCs w:val="24"/>
-                <w:lang w:val="es-PE"/>
-              </w:rPr>
-              <w:t xml:space="preserve">, </w:t>
-            </w:r>
-            <w:proofErr w:type="spellStart"/>
-            <w:r>
-              <w:rPr>
-                <w:rFonts w:ascii="Times New Roman" w:eastAsia="Times New Roman" w:hAnsi="Times New Roman" w:cs="Times New Roman"/>
-                <w:i/>
-                <w:iCs/>
-                <w:sz w:val="24"/>
-                <w:szCs w:val="24"/>
-                <w:lang w:val="es-PE"/>
-              </w:rPr>
-              <w:t>CEvento</w:t>
-            </w:r>
-            <w:proofErr w:type="spellEnd"/>
-            <w:r>
-              <w:rPr>
-                <w:rFonts w:ascii="Times New Roman" w:eastAsia="Times New Roman" w:hAnsi="Times New Roman" w:cs="Times New Roman"/>
-                <w:i/>
-                <w:iCs/>
-                <w:sz w:val="24"/>
-                <w:szCs w:val="24"/>
-                <w:lang w:val="es-PE"/>
-              </w:rPr>
-              <w:t xml:space="preserve">, </w:t>
-            </w:r>
-            <w:proofErr w:type="spellStart"/>
-            <w:r>
-              <w:rPr>
-                <w:rFonts w:ascii="Times New Roman" w:eastAsia="Times New Roman" w:hAnsi="Times New Roman" w:cs="Times New Roman"/>
-                <w:i/>
-                <w:iCs/>
-                <w:sz w:val="24"/>
-                <w:szCs w:val="24"/>
-                <w:lang w:val="es-PE"/>
-              </w:rPr>
-              <w:t>CRecordatorio</w:t>
-            </w:r>
-            <w:proofErr w:type="spellEnd"/>
-            <w:r>
-              <w:rPr>
-                <w:rFonts w:ascii="Times New Roman" w:eastAsia="Times New Roman" w:hAnsi="Times New Roman" w:cs="Times New Roman"/>
-                <w:i/>
-                <w:iCs/>
-                <w:sz w:val="24"/>
-                <w:szCs w:val="24"/>
-                <w:lang w:val="es-PE"/>
-              </w:rPr>
-              <w:t xml:space="preserve"> y </w:t>
-            </w:r>
-            <w:proofErr w:type="spellStart"/>
-            <w:r>
-              <w:rPr>
-                <w:rFonts w:ascii="Times New Roman" w:eastAsia="Times New Roman" w:hAnsi="Times New Roman" w:cs="Times New Roman"/>
-                <w:i/>
-                <w:iCs/>
-                <w:sz w:val="24"/>
-                <w:szCs w:val="24"/>
-                <w:lang w:val="es-PE"/>
-              </w:rPr>
-              <w:t>CTarea</w:t>
-            </w:r>
-            <w:proofErr w:type="spellEnd"/>
-          </w:p>
-        </w:tc>
-        <w:tc>
-          <w:tcPr>
-            <w:tcW w:w="4840" w:type="dxa"/>
-            <w:tcBorders>
-              <w:top w:val="nil"/>
-              <w:left w:val="nil"/>
-              <w:bottom w:val="nil"/>
-              <w:right w:val="nil"/>
-            </w:tcBorders>
-            <w:tcMar>
-              <w:top w:w="100" w:type="dxa"/>
-              <w:left w:w="100" w:type="dxa"/>
-              <w:bottom w:w="100" w:type="dxa"/>
-              <w:right w:w="100" w:type="dxa"/>
-            </w:tcMar>
-            <w:vAlign w:val="center"/>
-          </w:tcPr>
-          <w:p>
-            <w:pPr>
-              <w:spacing w:line="240" w:lineRule="auto"/>
-              <w:ind w:left="1712"/>
-              <w:jc w:val="center"/>
-              <w:rPr>
-                <w:rFonts w:ascii="Times New Roman" w:eastAsia="Times New Roman" w:hAnsi="Times New Roman" w:cs="Times New Roman"/>
-                <w:b/>
-                <w:sz w:val="24"/>
-                <w:szCs w:val="24"/>
-              </w:rPr>
-            </w:pPr>
-            <w:proofErr w:type="spellStart"/>
-            <w:r>
-              <w:rPr>
-                <w:rFonts w:ascii="Times New Roman" w:eastAsia="Times New Roman" w:hAnsi="Times New Roman" w:cs="Times New Roman"/>
-                <w:bCs/>
-                <w:sz w:val="24"/>
-                <w:szCs w:val="24"/>
-              </w:rPr>
-              <w:t>Comettant</w:t>
-            </w:r>
-            <w:proofErr w:type="spellEnd"/>
-            <w:r>
-              <w:rPr>
-                <w:rFonts w:ascii="Times New Roman" w:eastAsia="Times New Roman" w:hAnsi="Times New Roman" w:cs="Times New Roman"/>
-                <w:bCs/>
-                <w:sz w:val="24"/>
-                <w:szCs w:val="24"/>
-              </w:rPr>
-              <w:t xml:space="preserve"> </w:t>
-            </w:r>
-            <w:proofErr w:type="spellStart"/>
-            <w:r>
-              <w:rPr>
-                <w:rFonts w:ascii="Times New Roman" w:eastAsia="Times New Roman" w:hAnsi="Times New Roman" w:cs="Times New Roman"/>
-                <w:bCs/>
-                <w:sz w:val="24"/>
-                <w:szCs w:val="24"/>
-              </w:rPr>
-              <w:t>Rubiños</w:t>
-            </w:r>
-            <w:proofErr w:type="spellEnd"/>
-            <w:r>
-              <w:rPr>
-                <w:rFonts w:ascii="Times New Roman" w:eastAsia="Times New Roman" w:hAnsi="Times New Roman" w:cs="Times New Roman"/>
-                <w:bCs/>
-                <w:sz w:val="24"/>
-                <w:szCs w:val="24"/>
-              </w:rPr>
-              <w:t xml:space="preserve">, Jessica </w:t>
-            </w:r>
-            <w:r>
-              <w:rPr>
-                <w:rFonts w:ascii="Times New Roman" w:eastAsia="Times New Roman" w:hAnsi="Times New Roman" w:cs="Times New Roman"/>
-                <w:bCs/>
-                <w:sz w:val="24"/>
-                <w:szCs w:val="24"/>
-              </w:rPr>
-              <w:t>Elizabeth</w:t>
-            </w:r>
-          </w:p>
-        </w:tc>
-      </w:tr>
-      <w:tr>
-        <w:trPr>
-          <w:trHeight w:val="1950"/>
-        </w:trPr>
-        <w:tc>
-          <w:tcPr>
-            <w:tcW w:w="4302" w:type="dxa"/>
-            <w:tcBorders>
-              <w:top w:val="single" w:sz="8" w:space="0" w:color="7F7F7F"/>
-              <w:left w:val="nil"/>
-              <w:bottom w:val="single" w:sz="8" w:space="0" w:color="7F7F7F"/>
-              <w:right w:val="nil"/>
-            </w:tcBorders>
-            <w:tcMar>
-              <w:top w:w="100" w:type="dxa"/>
-              <w:left w:w="100" w:type="dxa"/>
-              <w:bottom w:w="100" w:type="dxa"/>
-              <w:right w:w="100" w:type="dxa"/>
-            </w:tcMar>
-            <w:vAlign w:val="center"/>
-          </w:tcPr>
-          <w:p>
-            <w:pPr>
-              <w:pStyle w:val="Prrafodelista"/>
-              <w:numPr>
-                <w:ilvl w:val="0"/>
-                <w:numId w:val="6"/>
-              </w:numPr>
-              <w:jc w:val="both"/>
-              <w:rPr>
-                <w:rFonts w:ascii="Times New Roman" w:hAnsi="Times New Roman" w:cs="Times New Roman"/>
-                <w:sz w:val="24"/>
-                <w:szCs w:val="24"/>
-              </w:rPr>
-            </w:pPr>
-            <w:proofErr w:type="spellStart"/>
-            <w:r>
-              <w:rPr>
-                <w:rFonts w:ascii="Times New Roman" w:hAnsi="Times New Roman" w:cs="Times New Roman"/>
-                <w:sz w:val="24"/>
-                <w:szCs w:val="24"/>
-              </w:rPr>
-              <w:t>Realización</w:t>
-            </w:r>
-            <w:proofErr w:type="spellEnd"/>
-            <w:r>
-              <w:rPr>
-                <w:rFonts w:ascii="Times New Roman" w:hAnsi="Times New Roman" w:cs="Times New Roman"/>
-                <w:sz w:val="24"/>
-                <w:szCs w:val="24"/>
-              </w:rPr>
-              <w:t xml:space="preserve"> del </w:t>
-            </w:r>
-            <w:proofErr w:type="spellStart"/>
-            <w:r>
-              <w:rPr>
-                <w:rFonts w:ascii="Times New Roman" w:hAnsi="Times New Roman" w:cs="Times New Roman"/>
-                <w:sz w:val="24"/>
-                <w:szCs w:val="24"/>
-              </w:rPr>
-              <w:t>informe</w:t>
-            </w:r>
-            <w:proofErr w:type="spellEnd"/>
-            <w:r>
-              <w:rPr>
-                <w:rFonts w:ascii="Times New Roman" w:hAnsi="Times New Roman" w:cs="Times New Roman"/>
-                <w:sz w:val="24"/>
-                <w:szCs w:val="24"/>
-              </w:rPr>
-              <w:t>.</w:t>
-            </w:r>
-          </w:p>
-          <w:p>
-            <w:pPr>
-              <w:pStyle w:val="Prrafodelista"/>
-              <w:numPr>
-                <w:ilvl w:val="0"/>
-                <w:numId w:val="6"/>
-              </w:numPr>
-              <w:jc w:val="both"/>
-              <w:rPr>
-                <w:rFonts w:ascii="Times New Roman" w:hAnsi="Times New Roman" w:cs="Times New Roman"/>
-                <w:sz w:val="24"/>
-                <w:szCs w:val="24"/>
-                <w:lang w:val="es-PE"/>
-              </w:rPr>
-            </w:pPr>
-            <w:r>
-              <w:rPr>
-                <w:rFonts w:ascii="Times New Roman" w:hAnsi="Times New Roman" w:cs="Times New Roman"/>
-                <w:sz w:val="24"/>
-                <w:szCs w:val="24"/>
-                <w:lang w:val="es-PE"/>
-              </w:rPr>
-              <w:t xml:space="preserve">Colaboración con </w:t>
-            </w:r>
-            <w:r>
-              <w:rPr>
-                <w:rFonts w:ascii="Times New Roman" w:hAnsi="Times New Roman" w:cs="Times New Roman"/>
-                <w:sz w:val="24"/>
-                <w:szCs w:val="24"/>
-                <w:lang w:val="es-PE"/>
-              </w:rPr>
-              <w:t xml:space="preserve">el código </w:t>
-            </w:r>
-            <w:r>
-              <w:rPr>
-                <w:rFonts w:ascii="Times New Roman" w:hAnsi="Times New Roman" w:cs="Times New Roman"/>
-                <w:sz w:val="24"/>
-                <w:szCs w:val="24"/>
-                <w:lang w:val="es-PE"/>
-              </w:rPr>
-              <w:t>del</w:t>
-            </w:r>
-            <w:r>
-              <w:rPr>
-                <w:rFonts w:ascii="Times New Roman" w:hAnsi="Times New Roman" w:cs="Times New Roman"/>
-                <w:sz w:val="24"/>
-                <w:szCs w:val="24"/>
-                <w:lang w:val="es-PE"/>
-              </w:rPr>
-              <w:t xml:space="preserve"> </w:t>
-            </w:r>
-            <w:r>
-              <w:rPr>
-                <w:rFonts w:ascii="Times New Roman" w:hAnsi="Times New Roman" w:cs="Times New Roman"/>
-                <w:sz w:val="24"/>
-                <w:szCs w:val="24"/>
-                <w:lang w:val="es-PE"/>
-              </w:rPr>
-              <w:t>main</w:t>
-            </w:r>
-            <w:r>
-              <w:rPr>
-                <w:rFonts w:ascii="Times New Roman" w:hAnsi="Times New Roman" w:cs="Times New Roman"/>
-                <w:sz w:val="24"/>
-                <w:szCs w:val="24"/>
-                <w:lang w:val="es-PE"/>
-              </w:rPr>
-              <w:t>.cpp</w:t>
-            </w:r>
-            <w:r>
-              <w:rPr>
-                <w:rFonts w:ascii="Times New Roman" w:hAnsi="Times New Roman" w:cs="Times New Roman"/>
-                <w:sz w:val="24"/>
-                <w:szCs w:val="24"/>
-                <w:lang w:val="es-PE"/>
-              </w:rPr>
-              <w:t xml:space="preserve"> </w:t>
-            </w:r>
-            <w:r>
-              <w:rPr>
-                <w:rFonts w:ascii="Times New Roman" w:hAnsi="Times New Roman" w:cs="Times New Roman"/>
-                <w:sz w:val="24"/>
-                <w:szCs w:val="24"/>
-                <w:lang w:val="es-PE"/>
-              </w:rPr>
-              <w:t>y la clase</w:t>
-            </w:r>
-            <w:r>
-              <w:rPr>
-                <w:rFonts w:ascii="Times New Roman" w:hAnsi="Times New Roman" w:cs="Times New Roman"/>
-                <w:sz w:val="24"/>
-                <w:szCs w:val="24"/>
-                <w:lang w:val="es-PE"/>
-              </w:rPr>
-              <w:t xml:space="preserve"> </w:t>
-            </w:r>
-            <w:proofErr w:type="spellStart"/>
-            <w:r>
-              <w:rPr>
-                <w:rFonts w:ascii="Times New Roman" w:hAnsi="Times New Roman" w:cs="Times New Roman"/>
-                <w:i/>
-                <w:iCs/>
-                <w:sz w:val="24"/>
-                <w:szCs w:val="24"/>
-                <w:lang w:val="es-PE"/>
-              </w:rPr>
-              <w:t>Con</w:t>
-            </w:r>
-            <w:r>
-              <w:rPr>
-                <w:rFonts w:ascii="Times New Roman" w:hAnsi="Times New Roman" w:cs="Times New Roman"/>
-                <w:i/>
-                <w:iCs/>
-                <w:sz w:val="24"/>
-                <w:szCs w:val="24"/>
-                <w:lang w:val="es-PE"/>
-              </w:rPr>
-              <w:t>troller</w:t>
-            </w:r>
-            <w:proofErr w:type="spellEnd"/>
-            <w:r>
-              <w:rPr>
-                <w:rFonts w:ascii="Times New Roman" w:hAnsi="Times New Roman" w:cs="Times New Roman"/>
-                <w:sz w:val="24"/>
-                <w:szCs w:val="24"/>
-                <w:lang w:val="es-PE"/>
-              </w:rPr>
-              <w:t>.</w:t>
-            </w:r>
-          </w:p>
-          <w:p>
-            <w:pPr>
-              <w:pStyle w:val="Prrafodelista"/>
-              <w:numPr>
-                <w:ilvl w:val="0"/>
-                <w:numId w:val="6"/>
-              </w:numPr>
-              <w:jc w:val="both"/>
-              <w:rPr>
-                <w:rFonts w:ascii="Times New Roman" w:hAnsi="Times New Roman" w:cs="Times New Roman"/>
-                <w:sz w:val="24"/>
-                <w:szCs w:val="24"/>
-                <w:lang w:val="es-PE"/>
-              </w:rPr>
-            </w:pPr>
-            <w:r>
-              <w:rPr>
-                <w:rFonts w:ascii="Times New Roman" w:hAnsi="Times New Roman" w:cs="Times New Roman"/>
-                <w:sz w:val="24"/>
-                <w:szCs w:val="24"/>
-                <w:lang w:val="es-PE"/>
-              </w:rPr>
-              <w:t xml:space="preserve">Creación de las clases </w:t>
-            </w:r>
-            <w:proofErr w:type="spellStart"/>
-            <w:r>
-              <w:rPr>
-                <w:rFonts w:ascii="Times New Roman" w:hAnsi="Times New Roman" w:cs="Times New Roman"/>
-                <w:i/>
-                <w:iCs/>
-                <w:sz w:val="24"/>
-                <w:szCs w:val="24"/>
-                <w:lang w:val="es-PE"/>
-              </w:rPr>
-              <w:t>CNotas</w:t>
-            </w:r>
-            <w:proofErr w:type="spellEnd"/>
-            <w:r>
-              <w:rPr>
-                <w:rFonts w:ascii="Times New Roman" w:hAnsi="Times New Roman" w:cs="Times New Roman"/>
-                <w:sz w:val="24"/>
-                <w:szCs w:val="24"/>
-                <w:lang w:val="es-PE"/>
-              </w:rPr>
-              <w:t xml:space="preserve">, </w:t>
-            </w:r>
-            <w:proofErr w:type="spellStart"/>
-            <w:r>
-              <w:rPr>
-                <w:rFonts w:ascii="Times New Roman" w:hAnsi="Times New Roman" w:cs="Times New Roman"/>
-                <w:i/>
-                <w:iCs/>
-                <w:sz w:val="24"/>
-                <w:szCs w:val="24"/>
-                <w:lang w:val="es-PE"/>
-              </w:rPr>
-              <w:t>CEvento</w:t>
-            </w:r>
-            <w:proofErr w:type="spellEnd"/>
-            <w:r>
-              <w:rPr>
-                <w:rFonts w:ascii="Times New Roman" w:hAnsi="Times New Roman" w:cs="Times New Roman"/>
-                <w:i/>
-                <w:iCs/>
-                <w:sz w:val="24"/>
-                <w:szCs w:val="24"/>
-                <w:lang w:val="es-PE"/>
-              </w:rPr>
-              <w:t xml:space="preserve">, </w:t>
-            </w:r>
-            <w:proofErr w:type="spellStart"/>
-            <w:r>
-              <w:rPr>
-                <w:rFonts w:ascii="Times New Roman" w:hAnsi="Times New Roman" w:cs="Times New Roman"/>
-                <w:i/>
-                <w:iCs/>
-                <w:sz w:val="24"/>
-                <w:szCs w:val="24"/>
-                <w:lang w:val="es-PE"/>
-              </w:rPr>
-              <w:t>CRecordatorio</w:t>
-            </w:r>
-            <w:proofErr w:type="spellEnd"/>
-            <w:r>
-              <w:rPr>
-                <w:rFonts w:ascii="Times New Roman" w:hAnsi="Times New Roman" w:cs="Times New Roman"/>
-                <w:i/>
-                <w:iCs/>
-                <w:sz w:val="24"/>
-                <w:szCs w:val="24"/>
-                <w:lang w:val="es-PE"/>
-              </w:rPr>
-              <w:t xml:space="preserve"> y </w:t>
-            </w:r>
-            <w:proofErr w:type="spellStart"/>
-            <w:r>
-              <w:rPr>
-                <w:rFonts w:ascii="Times New Roman" w:hAnsi="Times New Roman" w:cs="Times New Roman"/>
-                <w:i/>
-                <w:iCs/>
-                <w:sz w:val="24"/>
-                <w:szCs w:val="24"/>
-                <w:lang w:val="es-PE"/>
-              </w:rPr>
-              <w:t>CTarea</w:t>
-            </w:r>
-            <w:proofErr w:type="spellEnd"/>
-            <w:r>
-              <w:rPr>
-                <w:rFonts w:ascii="Times New Roman" w:hAnsi="Times New Roman" w:cs="Times New Roman"/>
-                <w:i/>
-                <w:iCs/>
-                <w:sz w:val="24"/>
-                <w:szCs w:val="24"/>
-                <w:lang w:val="es-PE"/>
-              </w:rPr>
-              <w:t>.</w:t>
-            </w:r>
-          </w:p>
-        </w:tc>
-        <w:tc>
-          <w:tcPr>
-            <w:tcW w:w="4840" w:type="dxa"/>
-            <w:tcBorders>
-              <w:top w:val="single" w:sz="8" w:space="0" w:color="7F7F7F"/>
-              <w:left w:val="nil"/>
-              <w:bottom w:val="single" w:sz="8" w:space="0" w:color="7F7F7F"/>
-              <w:right w:val="nil"/>
-            </w:tcBorders>
-            <w:tcMar>
-              <w:top w:w="100" w:type="dxa"/>
-              <w:left w:w="100" w:type="dxa"/>
-              <w:bottom w:w="100" w:type="dxa"/>
-              <w:right w:w="100" w:type="dxa"/>
-            </w:tcMar>
-            <w:vAlign w:val="center"/>
-          </w:tcPr>
-          <w:p>
-            <w:pPr>
-              <w:spacing w:line="240" w:lineRule="auto"/>
-              <w:ind w:left="1712"/>
-              <w:jc w:val="center"/>
-              <w:rPr>
-                <w:rFonts w:ascii="Times New Roman" w:eastAsia="Times New Roman" w:hAnsi="Times New Roman" w:cs="Times New Roman"/>
-                <w:b/>
-                <w:sz w:val="24"/>
-                <w:szCs w:val="24"/>
-                <w:lang w:val="es-PE"/>
-              </w:rPr>
-            </w:pPr>
-            <w:r>
-              <w:rPr>
-                <w:rFonts w:ascii="Times New Roman" w:hAnsi="Times New Roman" w:cs="Times New Roman"/>
-                <w:bCs/>
-                <w:sz w:val="24"/>
-                <w:szCs w:val="24"/>
-                <w:lang w:val="es-PE"/>
-              </w:rPr>
-              <w:t>Huarcaya Chavez, Miguel Alejandro Daniel</w:t>
-            </w:r>
-          </w:p>
-        </w:tc>
-      </w:tr>
-    </w:tbl>
-    <w:p>
-      <w:pPr>
-        <w:rPr>
-          <w:rFonts w:ascii="Times New Roman" w:hAnsi="Times New Roman" w:cs="Times New Roman"/>
-          <w:b/>
-          <w:bCs/>
-          <w:sz w:val="24"/>
-          <w:szCs w:val="24"/>
-          <w:lang w:val="es-PE"/>
-        </w:rPr>
-      </w:pPr>
-    </w:p>
-    <w:p>
-      <w:pPr>
-        <w:pStyle w:val="Prrafodelista"/>
-        <w:ind w:left="-142"/>
-        <w:rPr>
-          <w:rFonts w:ascii="Times New Roman" w:hAnsi="Times New Roman" w:cs="Times New Roman"/>
-          <w:b/>
-          <w:bCs/>
-          <w:sz w:val="24"/>
-          <w:szCs w:val="24"/>
-          <w:lang w:val="es-PE"/>
-        </w:rPr>
-      </w:pPr>
-    </w:p>
-    <w:p>
-      <w:pPr>
-        <w:pStyle w:val="Prrafodelista"/>
-        <w:ind w:left="-142"/>
-        <w:rPr>
-          <w:rFonts w:ascii="Times New Roman" w:hAnsi="Times New Roman" w:cs="Times New Roman"/>
-          <w:b/>
-          <w:bCs/>
-          <w:sz w:val="24"/>
-          <w:szCs w:val="24"/>
-          <w:lang w:val="es-PE"/>
-        </w:rPr>
-      </w:pPr>
-    </w:p>
-    <w:p>
-      <w:pPr>
-        <w:pStyle w:val="Prrafodelista"/>
-        <w:ind w:left="-142"/>
-        <w:rPr>
-          <w:rFonts w:ascii="Times New Roman" w:hAnsi="Times New Roman" w:cs="Times New Roman"/>
-          <w:b/>
-          <w:bCs/>
-          <w:sz w:val="24"/>
-          <w:szCs w:val="24"/>
-          <w:lang w:val="es-PE"/>
-        </w:rPr>
-      </w:pPr>
-    </w:p>
-    <w:p>
-      <w:pPr>
-        <w:pStyle w:val="Prrafodelista"/>
-        <w:ind w:left="-142"/>
-        <w:rPr>
-          <w:rFonts w:ascii="Times New Roman" w:hAnsi="Times New Roman" w:cs="Times New Roman"/>
-          <w:b/>
-          <w:bCs/>
-          <w:sz w:val="24"/>
-          <w:szCs w:val="24"/>
-          <w:lang w:val="es-PE"/>
-        </w:rPr>
-      </w:pPr>
-    </w:p>
-    <w:p>
-      <w:pPr>
-        <w:pStyle w:val="Prrafodelista"/>
-        <w:ind w:left="-142"/>
-        <w:rPr>
-          <w:rFonts w:ascii="Times New Roman" w:hAnsi="Times New Roman" w:cs="Times New Roman"/>
-          <w:b/>
-          <w:bCs/>
-          <w:sz w:val="24"/>
-          <w:szCs w:val="24"/>
-          <w:lang w:val="es-PE"/>
-        </w:rPr>
-      </w:pPr>
-    </w:p>
-    <w:p>
-      <w:pPr>
-        <w:pStyle w:val="Prrafodelista"/>
-        <w:ind w:left="-142"/>
-        <w:rPr>
-          <w:rFonts w:ascii="Times New Roman" w:hAnsi="Times New Roman" w:cs="Times New Roman"/>
-          <w:b/>
-          <w:bCs/>
-          <w:sz w:val="24"/>
-          <w:szCs w:val="24"/>
-          <w:lang w:val="es-PE"/>
-        </w:rPr>
-      </w:pPr>
-    </w:p>
-    <w:p>
-      <w:pPr>
-        <w:pStyle w:val="Prrafodelista"/>
-        <w:ind w:left="-142"/>
-        <w:rPr>
-          <w:rFonts w:ascii="Times New Roman" w:hAnsi="Times New Roman" w:cs="Times New Roman"/>
-          <w:b/>
-          <w:bCs/>
-          <w:sz w:val="24"/>
-          <w:szCs w:val="24"/>
-          <w:lang w:val="es-PE"/>
-        </w:rPr>
-      </w:pPr>
-    </w:p>
-    <w:p>
-      <w:pPr>
-        <w:rPr>
-          <w:rFonts w:ascii="Times New Roman" w:hAnsi="Times New Roman" w:cs="Times New Roman"/>
-          <w:b/>
-          <w:bCs/>
-          <w:sz w:val="24"/>
-          <w:szCs w:val="24"/>
-          <w:lang w:val="es-PE"/>
-        </w:rPr>
-      </w:pPr>
-    </w:p>
-    <w:p>
-      <w:pPr>
-        <w:pStyle w:val="Prrafodelista"/>
-        <w:ind w:left="-142"/>
-        <w:rPr>
-          <w:rFonts w:ascii="Times New Roman" w:hAnsi="Times New Roman" w:cs="Times New Roman"/>
-          <w:b/>
-          <w:bCs/>
-          <w:sz w:val="24"/>
-          <w:szCs w:val="24"/>
-          <w:lang w:val="es-PE"/>
-        </w:rPr>
-      </w:pPr>
-    </w:p>
-    <w:p>
-      <w:pPr>
-        <w:pStyle w:val="Prrafodelista"/>
-        <w:ind w:left="-142"/>
-        <w:rPr>
-          <w:rFonts w:ascii="Times New Roman" w:hAnsi="Times New Roman" w:cs="Times New Roman"/>
-          <w:b/>
-          <w:bCs/>
-          <w:sz w:val="24"/>
-          <w:szCs w:val="24"/>
-          <w:lang w:val="es-PE"/>
-        </w:rPr>
-      </w:pPr>
-    </w:p>
-    <w:p>
-      <w:pPr>
-        <w:pStyle w:val="Prrafodelista"/>
-        <w:ind w:left="-142"/>
-        <w:rPr>
-          <w:rFonts w:ascii="Times New Roman" w:hAnsi="Times New Roman" w:cs="Times New Roman"/>
-          <w:b/>
-          <w:bCs/>
-          <w:sz w:val="24"/>
-          <w:szCs w:val="24"/>
-          <w:lang w:val="es-PE"/>
-        </w:rPr>
-      </w:pPr>
-    </w:p>
-    <w:p>
-      <w:pPr>
-        <w:pStyle w:val="Prrafodelista"/>
-        <w:ind w:left="-142"/>
-        <w:rPr>
-          <w:rFonts w:ascii="Times New Roman" w:hAnsi="Times New Roman" w:cs="Times New Roman"/>
-          <w:b/>
-          <w:bCs/>
-          <w:sz w:val="24"/>
-          <w:szCs w:val="24"/>
-          <w:lang w:val="es-PE"/>
-        </w:rPr>
-      </w:pPr>
-    </w:p>
-    <w:p>
-      <w:pPr>
-        <w:pStyle w:val="Prrafodelista"/>
-        <w:ind w:left="-142"/>
-        <w:rPr>
-          <w:rFonts w:ascii="Times New Roman" w:hAnsi="Times New Roman" w:cs="Times New Roman"/>
-          <w:b/>
-          <w:bCs/>
-          <w:sz w:val="24"/>
-          <w:szCs w:val="24"/>
-          <w:lang w:val="es-PE"/>
-        </w:rPr>
-      </w:pPr>
-    </w:p>
-    <w:p>
-      <w:pPr>
-        <w:rPr>
-          <w:rFonts w:ascii="Times New Roman" w:hAnsi="Times New Roman" w:cs="Times New Roman"/>
-          <w:b/>
-          <w:bCs/>
-          <w:sz w:val="24"/>
-          <w:szCs w:val="24"/>
-          <w:lang w:val="es-PE"/>
-        </w:rPr>
-      </w:pPr>
-    </w:p>
-    <w:p>
-      <w:pPr>
-        <w:rPr>
-          <w:rFonts w:ascii="Times New Roman" w:hAnsi="Times New Roman" w:cs="Times New Roman"/>
-          <w:b/>
-          <w:bCs/>
-          <w:sz w:val="24"/>
-          <w:szCs w:val="24"/>
-          <w:lang w:val="es-PE"/>
-        </w:rPr>
-      </w:pPr>
-    </w:p>
-    <w:p>
-      <w:pPr>
-        <w:rPr>
-          <w:rFonts w:ascii="Times New Roman" w:hAnsi="Times New Roman" w:cs="Times New Roman"/>
-          <w:b/>
-          <w:bCs/>
-          <w:sz w:val="24"/>
-          <w:szCs w:val="24"/>
-          <w:lang w:val="es-PE"/>
-        </w:rPr>
-      </w:pPr>
-    </w:p>
-    <w:p>
-      <w:pPr>
-        <w:pStyle w:val="Prrafodelista"/>
-        <w:numPr>
-          <w:ilvl w:val="0"/>
-          <w:numId w:val="2"/>
-        </w:numPr>
-        <w:ind w:left="-142" w:hanging="284"/>
-        <w:rPr>
-          <w:rFonts w:ascii="Times New Roman" w:hAnsi="Times New Roman" w:cs="Times New Roman"/>
-          <w:b/>
-          <w:bCs/>
-          <w:sz w:val="24"/>
-          <w:szCs w:val="24"/>
-          <w:lang w:val="es-PE"/>
-        </w:rPr>
-      </w:pPr>
-      <w:r>
-        <w:rPr>
-          <w:rFonts w:ascii="Times New Roman" w:hAnsi="Times New Roman" w:cs="Times New Roman"/>
-          <w:b/>
-          <w:bCs/>
-          <w:sz w:val="24"/>
-          <w:szCs w:val="24"/>
-          <w:lang w:val="es-PE"/>
-        </w:rPr>
-        <w:t>ANEXOS</w:t>
-      </w:r>
-    </w:p>
-    <w:p>
-      <w:pPr>
-        <w:pStyle w:val="Prrafodelista"/>
-        <w:ind w:left="-142"/>
-        <w:rPr>
-          <w:rFonts w:ascii="Times New Roman" w:hAnsi="Times New Roman" w:cs="Times New Roman"/>
-          <w:b/>
-          <w:bCs/>
-          <w:sz w:val="24"/>
-          <w:szCs w:val="24"/>
-          <w:lang w:val="es-PE"/>
-        </w:rPr>
-      </w:pPr>
-    </w:p>
-    <w:p>
-      <w:pPr>
-        <w:pStyle w:val="Prrafodelista"/>
-        <w:ind w:left="-142"/>
-        <w:rPr>
-          <w:rFonts w:ascii="Times New Roman" w:hAnsi="Times New Roman" w:cs="Times New Roman"/>
-          <w:b/>
-          <w:bCs/>
-          <w:sz w:val="24"/>
-          <w:szCs w:val="24"/>
-          <w:lang w:val="es-PE"/>
-        </w:rPr>
-      </w:pPr>
-      <w:r>
-        <w:rPr>
-          <w:noProof/>
-        </w:rPr>
-        <w:drawing>
-          <wp:inline distT="0" distB="0" distL="0" distR="0" wp14:anchorId="1D7F8C1A" wp14:editId="77C3E4B7">
-            <wp:extent cx="5399405" cy="3505200"/>
-            <wp:effectExtent l="19050" t="19050" r="10795" b="19050"/>
-            <wp:docPr id="168" name="image12.png" descr="Diagrama&#10;&#10;Descripción generada automáticamente"/>
-            <wp:cNvGraphicFramePr/>
-            <a:graphic xmlns:a="http://schemas.openxmlformats.org/drawingml/2006/main">
-              <a:graphicData uri="http://schemas.openxmlformats.org/drawingml/2006/picture">
-                <pic:pic xmlns:pic="http://schemas.openxmlformats.org/drawingml/2006/picture">
-                  <pic:nvPicPr>
-                    <pic:cNvPr id="168" name="image12.png" descr="Diagrama&#10;&#10;Descripción generada automáticamente"/>
-                    <pic:cNvPicPr preferRelativeResize="0"/>
-                  </pic:nvPicPr>
-                  <pic:blipFill>
-                    <a:blip r:embed="rId10">
+                    <a:blip r:embed="rId9">
                       <a:extLst>
                         <a:ext uri="{28A0092B-C50C-407E-A947-70E740481C1C}">
                           <a14:useLocalDpi xmlns:a14="http://schemas.microsoft.com/office/drawing/2010/main" val="0"/>
@@ -7137,26 +3772,319 @@
                       <a:fillRect/>
                     </a:stretch>
                   </pic:blipFill>
-                  <pic:spPr>
+                  <pic:spPr bwMode="auto">
                     <a:xfrm>
                       <a:off x="0" y="0"/>
-                      <a:ext cx="5399405" cy="3505200"/>
+                      <a:ext cx="5758775" cy="3054611"/>
                     </a:xfrm>
                     <a:prstGeom prst="rect">
                       <a:avLst/>
                     </a:prstGeom>
-                    <a:ln w="19050">
+                    <a:noFill/>
+                    <a:ln w="12700">
                       <a:solidFill>
                         <a:schemeClr val="tx1"/>
                       </a:solidFill>
-                      <a:prstDash val="sysDash"/>
                     </a:ln>
                   </pic:spPr>
                 </pic:pic>
               </a:graphicData>
             </a:graphic>
-          </wp:inline>
+            <wp14:sizeRelH relativeFrom="margin">
+              <wp14:pctWidth>0</wp14:pctWidth>
+            </wp14:sizeRelH>
+            <wp14:sizeRelV relativeFrom="margin">
+              <wp14:pctHeight>0</wp14:pctHeight>
+            </wp14:sizeRelV>
+          </wp:anchor>
         </w:drawing>
+      </w:r>
+    </w:p>
+    <w:p>
+      <w:pPr>
+        <w:rPr>
+          <w:rFonts w:ascii="Times New Roman" w:hAnsi="Times New Roman" w:cs="Times New Roman"/>
+          <w:b/>
+          <w:bCs/>
+          <w:sz w:val="24"/>
+          <w:szCs w:val="24"/>
+          <w:lang w:val="es-PE"/>
+        </w:rPr>
+      </w:pPr>
+    </w:p>
+    <w:p>
+      <w:pPr>
+        <w:rPr>
+          <w:rFonts w:ascii="Times New Roman" w:hAnsi="Times New Roman" w:cs="Times New Roman"/>
+          <w:b/>
+          <w:bCs/>
+          <w:sz w:val="24"/>
+          <w:szCs w:val="24"/>
+          <w:lang w:val="es-PE"/>
+        </w:rPr>
+      </w:pPr>
+    </w:p>
+    <w:p>
+      <w:pPr>
+        <w:rPr>
+          <w:rFonts w:ascii="Times New Roman" w:hAnsi="Times New Roman" w:cs="Times New Roman"/>
+          <w:b/>
+          <w:bCs/>
+          <w:sz w:val="24"/>
+          <w:szCs w:val="24"/>
+          <w:lang w:val="es-PE"/>
+        </w:rPr>
+      </w:pPr>
+    </w:p>
+    <w:p>
+      <w:pPr>
+        <w:rPr>
+          <w:rFonts w:ascii="Times New Roman" w:hAnsi="Times New Roman" w:cs="Times New Roman"/>
+          <w:b/>
+          <w:bCs/>
+          <w:sz w:val="24"/>
+          <w:szCs w:val="24"/>
+          <w:lang w:val="es-PE"/>
+        </w:rPr>
+      </w:pPr>
+    </w:p>
+    <w:p>
+      <w:pPr>
+        <w:rPr>
+          <w:rFonts w:ascii="Times New Roman" w:hAnsi="Times New Roman" w:cs="Times New Roman"/>
+          <w:b/>
+          <w:bCs/>
+          <w:sz w:val="24"/>
+          <w:szCs w:val="24"/>
+          <w:lang w:val="es-PE"/>
+        </w:rPr>
+      </w:pPr>
+    </w:p>
+    <w:p>
+      <w:pPr>
+        <w:rPr>
+          <w:rFonts w:ascii="Times New Roman" w:hAnsi="Times New Roman" w:cs="Times New Roman"/>
+          <w:b/>
+          <w:bCs/>
+          <w:sz w:val="24"/>
+          <w:szCs w:val="24"/>
+          <w:lang w:val="es-PE"/>
+        </w:rPr>
+      </w:pPr>
+    </w:p>
+    <w:p>
+      <w:pPr>
+        <w:rPr>
+          <w:rFonts w:ascii="Times New Roman" w:hAnsi="Times New Roman" w:cs="Times New Roman"/>
+          <w:b/>
+          <w:bCs/>
+          <w:sz w:val="24"/>
+          <w:szCs w:val="24"/>
+          <w:lang w:val="es-PE"/>
+        </w:rPr>
+      </w:pPr>
+    </w:p>
+    <w:p>
+      <w:pPr>
+        <w:rPr>
+          <w:rFonts w:ascii="Times New Roman" w:hAnsi="Times New Roman" w:cs="Times New Roman"/>
+          <w:b/>
+          <w:bCs/>
+          <w:sz w:val="24"/>
+          <w:szCs w:val="24"/>
+          <w:lang w:val="es-PE"/>
+        </w:rPr>
+      </w:pPr>
+    </w:p>
+    <w:p>
+      <w:pPr>
+        <w:rPr>
+          <w:rFonts w:ascii="Times New Roman" w:hAnsi="Times New Roman" w:cs="Times New Roman"/>
+          <w:b/>
+          <w:bCs/>
+          <w:sz w:val="24"/>
+          <w:szCs w:val="24"/>
+          <w:lang w:val="es-PE"/>
+        </w:rPr>
+      </w:pPr>
+    </w:p>
+    <w:p>
+      <w:pPr>
+        <w:rPr>
+          <w:rFonts w:ascii="Times New Roman" w:hAnsi="Times New Roman" w:cs="Times New Roman"/>
+          <w:b/>
+          <w:bCs/>
+          <w:sz w:val="24"/>
+          <w:szCs w:val="24"/>
+          <w:lang w:val="es-PE"/>
+        </w:rPr>
+      </w:pPr>
+    </w:p>
+    <w:p>
+      <w:pPr>
+        <w:ind w:left="142" w:right="-710"/>
+        <w:jc w:val="both"/>
+        <w:rPr>
+          <w:rFonts w:ascii="Times New Roman" w:hAnsi="Times New Roman" w:cs="Times New Roman"/>
+          <w:i/>
+          <w:iCs/>
+          <w:sz w:val="24"/>
+          <w:szCs w:val="24"/>
+          <w:lang w:val="es-PE"/>
+        </w:rPr>
+      </w:pPr>
+      <w:r>
+        <w:rPr>
+          <w:rFonts w:ascii="Times New Roman" w:hAnsi="Times New Roman" w:cs="Times New Roman"/>
+          <w:i/>
+          <w:iCs/>
+          <w:sz w:val="24"/>
+          <w:szCs w:val="24"/>
+          <w:lang w:val="es-PE"/>
+        </w:rPr>
+        <w:t xml:space="preserve">Nota: </w:t>
+      </w:r>
+      <w:r>
+        <w:rPr>
+          <w:rFonts w:ascii="Times New Roman" w:hAnsi="Times New Roman" w:cs="Times New Roman"/>
+          <w:i/>
+          <w:iCs/>
+          <w:sz w:val="24"/>
+          <w:szCs w:val="24"/>
+          <w:lang w:val="es-PE"/>
+        </w:rPr>
+        <w:t xml:space="preserve">En el diagrama, se visualiza la cantidad de entidades, </w:t>
+      </w:r>
+      <w:r>
+        <w:rPr>
+          <w:rFonts w:ascii="Times New Roman" w:hAnsi="Times New Roman" w:cs="Times New Roman"/>
+          <w:i/>
+          <w:iCs/>
+          <w:sz w:val="24"/>
+          <w:szCs w:val="24"/>
+          <w:lang w:val="es-PE"/>
+        </w:rPr>
+        <w:t>nombre, métodos</w:t>
+      </w:r>
+      <w:r>
+        <w:rPr>
+          <w:rFonts w:ascii="Times New Roman" w:hAnsi="Times New Roman" w:cs="Times New Roman"/>
+          <w:i/>
+          <w:iCs/>
+          <w:sz w:val="24"/>
+          <w:szCs w:val="24"/>
+          <w:lang w:val="es-PE"/>
+        </w:rPr>
+        <w:t xml:space="preserve"> y tipo de variables empleadas por el equipo de trabajo</w:t>
+      </w:r>
+      <w:r>
+        <w:rPr>
+          <w:rFonts w:ascii="Times New Roman" w:hAnsi="Times New Roman" w:cs="Times New Roman"/>
+          <w:i/>
+          <w:iCs/>
+          <w:sz w:val="24"/>
+          <w:szCs w:val="24"/>
+          <w:lang w:val="es-PE"/>
+        </w:rPr>
+        <w:t xml:space="preserve"> en el desarrollo de programa</w:t>
+      </w:r>
+      <w:r>
+        <w:rPr>
+          <w:rFonts w:ascii="Times New Roman" w:hAnsi="Times New Roman" w:cs="Times New Roman"/>
+          <w:i/>
+          <w:iCs/>
+          <w:sz w:val="24"/>
+          <w:szCs w:val="24"/>
+          <w:lang w:val="es-PE"/>
+        </w:rPr>
+        <w:t xml:space="preserve">. </w:t>
+      </w:r>
+      <w:r>
+        <w:rPr>
+          <w:rFonts w:ascii="Times New Roman" w:hAnsi="Times New Roman" w:cs="Times New Roman"/>
+          <w:i/>
+          <w:iCs/>
+          <w:sz w:val="24"/>
+          <w:szCs w:val="24"/>
+          <w:lang w:val="es-PE"/>
+        </w:rPr>
+        <w:t>Se resalta el tipo de variable genérico “</w:t>
+      </w:r>
+      <w:proofErr w:type="spellStart"/>
+      <w:r>
+        <w:rPr>
+          <w:rFonts w:ascii="Times New Roman" w:hAnsi="Times New Roman" w:cs="Times New Roman"/>
+          <w:i/>
+          <w:iCs/>
+          <w:sz w:val="24"/>
+          <w:szCs w:val="24"/>
+          <w:lang w:val="es-PE"/>
+        </w:rPr>
+        <w:t>template</w:t>
+      </w:r>
+      <w:proofErr w:type="spellEnd"/>
+      <w:r>
+        <w:rPr>
+          <w:rFonts w:ascii="Times New Roman" w:hAnsi="Times New Roman" w:cs="Times New Roman"/>
+          <w:i/>
+          <w:iCs/>
+          <w:sz w:val="24"/>
+          <w:szCs w:val="24"/>
+          <w:lang w:val="es-PE"/>
+        </w:rPr>
+        <w:t>”.</w:t>
+      </w:r>
+    </w:p>
+    <w:p>
+      <w:pPr>
+        <w:rPr>
+          <w:rFonts w:ascii="Times New Roman" w:hAnsi="Times New Roman" w:cs="Times New Roman"/>
+          <w:b/>
+          <w:bCs/>
+          <w:sz w:val="24"/>
+          <w:szCs w:val="24"/>
+          <w:lang w:val="es-PE"/>
+        </w:rPr>
+      </w:pPr>
+    </w:p>
+    <w:p>
+      <w:pPr>
+        <w:pStyle w:val="Prrafodelista"/>
+        <w:numPr>
+          <w:ilvl w:val="0"/>
+          <w:numId w:val="2"/>
+        </w:numPr>
+        <w:ind w:left="-142" w:hanging="284"/>
+        <w:rPr>
+          <w:rFonts w:ascii="Times New Roman" w:hAnsi="Times New Roman" w:cs="Times New Roman"/>
+          <w:b/>
+          <w:bCs/>
+          <w:sz w:val="24"/>
+          <w:szCs w:val="24"/>
+          <w:lang w:val="es-PE"/>
+        </w:rPr>
+      </w:pPr>
+      <w:r>
+        <w:rPr>
+          <w:rFonts w:ascii="Times New Roman" w:hAnsi="Times New Roman" w:cs="Times New Roman"/>
+          <w:b/>
+          <w:bCs/>
+          <w:sz w:val="24"/>
+          <w:szCs w:val="24"/>
+          <w:lang w:val="es-PE"/>
+        </w:rPr>
+        <w:t>FUNDAMENTO TEÓRICO</w:t>
+      </w:r>
+      <w:r>
+        <w:rPr>
+          <w:rFonts w:ascii="Times New Roman" w:hAnsi="Times New Roman" w:cs="Times New Roman"/>
+          <w:b/>
+          <w:bCs/>
+          <w:sz w:val="24"/>
+          <w:szCs w:val="24"/>
+          <w:lang w:val="es-PE"/>
+        </w:rPr>
+        <w:t xml:space="preserve"> DEL CÓDIGO</w:t>
       </w:r>
     </w:p>
     <w:p>
@@ -7176,6 +4104,3897 @@
     <w:p>
       <w:pPr>
         <w:pStyle w:val="Prrafodelista"/>
+        <w:numPr>
+          <w:ilvl w:val="0"/>
+          <w:numId w:val="3"/>
+        </w:numPr>
+        <w:ind w:left="426" w:hanging="284"/>
+        <w:rPr>
+          <w:rFonts w:ascii="Times New Roman" w:hAnsi="Times New Roman" w:cs="Times New Roman"/>
+          <w:b/>
+          <w:bCs/>
+          <w:sz w:val="24"/>
+          <w:szCs w:val="24"/>
+          <w:u w:val="single"/>
+          <w:lang w:val="es-PE"/>
+        </w:rPr>
+      </w:pPr>
+      <w:r>
+        <w:rPr>
+          <w:rFonts w:ascii="Times New Roman" w:hAnsi="Times New Roman" w:cs="Times New Roman"/>
+          <w:b/>
+          <w:bCs/>
+          <w:sz w:val="24"/>
+          <w:szCs w:val="24"/>
+          <w:u w:val="single"/>
+          <w:lang w:val="es-PE"/>
+        </w:rPr>
+        <w:t>USO DEL PARADIGMA POO</w:t>
+      </w:r>
+      <w:r>
+        <w:rPr>
+          <w:rFonts w:ascii="Times New Roman" w:hAnsi="Times New Roman" w:cs="Times New Roman"/>
+          <w:b/>
+          <w:bCs/>
+          <w:sz w:val="24"/>
+          <w:szCs w:val="24"/>
+          <w:u w:val="single"/>
+          <w:lang w:val="es-PE"/>
+        </w:rPr>
+        <w:t xml:space="preserve"> </w:t>
+      </w:r>
+      <w:r>
+        <w:rPr>
+          <w:rFonts w:ascii="Times New Roman" w:hAnsi="Times New Roman" w:cs="Times New Roman"/>
+          <w:b/>
+          <w:bCs/>
+          <w:sz w:val="24"/>
+          <w:szCs w:val="24"/>
+          <w:u w:val="single"/>
+          <w:lang w:val="es-PE"/>
+        </w:rPr>
+        <w:t>(PROGRAMACIÓN ORIENTADA A OBJETOS)</w:t>
+      </w:r>
+    </w:p>
+    <w:p>
+      <w:pPr>
+        <w:spacing w:line="360" w:lineRule="auto"/>
+        <w:ind w:left="426"/>
+        <w:jc w:val="both"/>
+        <w:rPr>
+          <w:rFonts w:ascii="Times New Roman" w:hAnsi="Times New Roman" w:cs="Times New Roman"/>
+          <w:sz w:val="24"/>
+          <w:szCs w:val="24"/>
+          <w:lang w:val="es-PE"/>
+        </w:rPr>
+      </w:pPr>
+      <w:r>
+        <w:rPr>
+          <w:rFonts w:ascii="Times New Roman" w:hAnsi="Times New Roman" w:cs="Times New Roman"/>
+          <w:sz w:val="24"/>
+          <w:szCs w:val="24"/>
+          <w:lang w:val="es-PE"/>
+        </w:rPr>
+        <w:t>El equipo de trabajo empleó los principios fundamentales de</w:t>
+      </w:r>
+      <w:r>
+        <w:rPr>
+          <w:rFonts w:ascii="Times New Roman" w:hAnsi="Times New Roman" w:cs="Times New Roman"/>
+          <w:sz w:val="24"/>
+          <w:szCs w:val="24"/>
+          <w:lang w:val="es-PE"/>
+        </w:rPr>
+        <w:t xml:space="preserve"> </w:t>
+      </w:r>
+      <w:r>
+        <w:rPr>
+          <w:rFonts w:ascii="Times New Roman" w:hAnsi="Times New Roman" w:cs="Times New Roman"/>
+          <w:sz w:val="24"/>
+          <w:szCs w:val="24"/>
+          <w:lang w:val="es-PE"/>
+        </w:rPr>
+        <w:t xml:space="preserve">Abstracción y Encapsulamiento para la creación de atributos y métodos </w:t>
+      </w:r>
+      <w:r>
+        <w:rPr>
+          <w:rFonts w:ascii="Times New Roman" w:hAnsi="Times New Roman" w:cs="Times New Roman"/>
+          <w:sz w:val="24"/>
+          <w:szCs w:val="24"/>
+          <w:lang w:val="es-PE"/>
+        </w:rPr>
+        <w:t xml:space="preserve">en </w:t>
+      </w:r>
+      <w:r>
+        <w:rPr>
+          <w:rFonts w:ascii="Times New Roman" w:hAnsi="Times New Roman" w:cs="Times New Roman"/>
+          <w:sz w:val="24"/>
+          <w:szCs w:val="24"/>
+          <w:lang w:val="es-PE"/>
+        </w:rPr>
+        <w:t xml:space="preserve">cada </w:t>
+      </w:r>
+      <w:r>
+        <w:rPr>
+          <w:rFonts w:ascii="Times New Roman" w:hAnsi="Times New Roman" w:cs="Times New Roman"/>
+          <w:sz w:val="24"/>
+          <w:szCs w:val="24"/>
+          <w:lang w:val="es-PE"/>
+        </w:rPr>
+        <w:t>entidad</w:t>
+      </w:r>
+      <w:r>
+        <w:rPr>
+          <w:rFonts w:ascii="Times New Roman" w:hAnsi="Times New Roman" w:cs="Times New Roman"/>
+          <w:sz w:val="24"/>
+          <w:szCs w:val="24"/>
+          <w:lang w:val="es-PE"/>
+        </w:rPr>
+        <w:t xml:space="preserve">. </w:t>
+      </w:r>
+      <w:r>
+        <w:rPr>
+          <w:rFonts w:ascii="Times New Roman" w:hAnsi="Times New Roman" w:cs="Times New Roman"/>
+          <w:sz w:val="24"/>
+          <w:szCs w:val="24"/>
+          <w:lang w:val="es-PE"/>
+        </w:rPr>
+        <w:t>A</w:t>
+      </w:r>
+      <w:r>
+        <w:rPr>
+          <w:rFonts w:ascii="Times New Roman" w:hAnsi="Times New Roman" w:cs="Times New Roman"/>
+          <w:sz w:val="24"/>
+          <w:szCs w:val="24"/>
+          <w:lang w:val="es-PE"/>
+        </w:rPr>
+        <w:t xml:space="preserve"> </w:t>
+      </w:r>
+      <w:r>
+        <w:rPr>
+          <w:rFonts w:ascii="Times New Roman" w:hAnsi="Times New Roman" w:cs="Times New Roman"/>
+          <w:sz w:val="24"/>
+          <w:szCs w:val="24"/>
+          <w:lang w:val="es-PE"/>
+        </w:rPr>
+        <w:t xml:space="preserve">través del </w:t>
+      </w:r>
+      <w:r>
+        <w:rPr>
+          <w:rFonts w:ascii="Times New Roman" w:hAnsi="Times New Roman" w:cs="Times New Roman"/>
+          <w:i/>
+          <w:iCs/>
+          <w:sz w:val="24"/>
+          <w:szCs w:val="24"/>
+          <w:lang w:val="es-PE"/>
+        </w:rPr>
+        <w:t>encapsulamiento</w:t>
+      </w:r>
+      <w:r>
+        <w:rPr>
+          <w:rFonts w:ascii="Times New Roman" w:hAnsi="Times New Roman" w:cs="Times New Roman"/>
+          <w:sz w:val="24"/>
+          <w:szCs w:val="24"/>
+          <w:lang w:val="es-PE"/>
+        </w:rPr>
+        <w:t xml:space="preserve">, las clases </w:t>
+      </w:r>
+      <w:proofErr w:type="spellStart"/>
+      <w:r>
+        <w:rPr>
+          <w:rFonts w:ascii="Times New Roman" w:hAnsi="Times New Roman" w:cs="Times New Roman"/>
+          <w:i/>
+          <w:iCs/>
+          <w:sz w:val="24"/>
+          <w:szCs w:val="24"/>
+          <w:lang w:val="es-PE"/>
+        </w:rPr>
+        <w:t>CNota</w:t>
+      </w:r>
+      <w:proofErr w:type="spellEnd"/>
+      <w:r>
+        <w:rPr>
+          <w:rFonts w:ascii="Times New Roman" w:hAnsi="Times New Roman" w:cs="Times New Roman"/>
+          <w:i/>
+          <w:iCs/>
+          <w:sz w:val="24"/>
+          <w:szCs w:val="24"/>
+          <w:lang w:val="es-PE"/>
+        </w:rPr>
+        <w:t xml:space="preserve">, </w:t>
+      </w:r>
+      <w:proofErr w:type="spellStart"/>
+      <w:r>
+        <w:rPr>
+          <w:rFonts w:ascii="Times New Roman" w:hAnsi="Times New Roman" w:cs="Times New Roman"/>
+          <w:i/>
+          <w:iCs/>
+          <w:sz w:val="24"/>
+          <w:szCs w:val="24"/>
+          <w:lang w:val="es-PE"/>
+        </w:rPr>
+        <w:t>CTarea</w:t>
+      </w:r>
+      <w:proofErr w:type="spellEnd"/>
+      <w:r>
+        <w:rPr>
+          <w:rFonts w:ascii="Times New Roman" w:hAnsi="Times New Roman" w:cs="Times New Roman"/>
+          <w:i/>
+          <w:iCs/>
+          <w:sz w:val="24"/>
+          <w:szCs w:val="24"/>
+          <w:lang w:val="es-PE"/>
+        </w:rPr>
+        <w:t xml:space="preserve">, </w:t>
+      </w:r>
+      <w:proofErr w:type="spellStart"/>
+      <w:r>
+        <w:rPr>
+          <w:rFonts w:ascii="Times New Roman" w:hAnsi="Times New Roman" w:cs="Times New Roman"/>
+          <w:i/>
+          <w:iCs/>
+          <w:sz w:val="24"/>
+          <w:szCs w:val="24"/>
+          <w:lang w:val="es-PE"/>
+        </w:rPr>
+        <w:t>CRecordatorio</w:t>
+      </w:r>
+      <w:proofErr w:type="spellEnd"/>
+      <w:r>
+        <w:rPr>
+          <w:rFonts w:ascii="Times New Roman" w:hAnsi="Times New Roman" w:cs="Times New Roman"/>
+          <w:i/>
+          <w:iCs/>
+          <w:sz w:val="24"/>
+          <w:szCs w:val="24"/>
+          <w:lang w:val="es-PE"/>
+        </w:rPr>
+        <w:t xml:space="preserve">, </w:t>
+      </w:r>
+      <w:proofErr w:type="spellStart"/>
+      <w:r>
+        <w:rPr>
+          <w:rFonts w:ascii="Times New Roman" w:hAnsi="Times New Roman" w:cs="Times New Roman"/>
+          <w:i/>
+          <w:iCs/>
+          <w:sz w:val="24"/>
+          <w:szCs w:val="24"/>
+          <w:lang w:val="es-PE"/>
+        </w:rPr>
+        <w:t>CEvento</w:t>
+      </w:r>
+      <w:proofErr w:type="spellEnd"/>
+      <w:r>
+        <w:rPr>
+          <w:rFonts w:ascii="Times New Roman" w:hAnsi="Times New Roman" w:cs="Times New Roman"/>
+          <w:i/>
+          <w:iCs/>
+          <w:sz w:val="24"/>
+          <w:szCs w:val="24"/>
+          <w:lang w:val="es-PE"/>
+        </w:rPr>
+        <w:t xml:space="preserve">, </w:t>
+      </w:r>
+      <w:proofErr w:type="spellStart"/>
+      <w:r>
+        <w:rPr>
+          <w:rFonts w:ascii="Times New Roman" w:hAnsi="Times New Roman" w:cs="Times New Roman"/>
+          <w:i/>
+          <w:iCs/>
+          <w:sz w:val="24"/>
+          <w:szCs w:val="24"/>
+          <w:lang w:val="es-PE"/>
+        </w:rPr>
+        <w:t>CAgenda</w:t>
+      </w:r>
+      <w:proofErr w:type="spellEnd"/>
+      <w:r>
+        <w:rPr>
+          <w:rFonts w:ascii="Times New Roman" w:hAnsi="Times New Roman" w:cs="Times New Roman"/>
+          <w:i/>
+          <w:iCs/>
+          <w:sz w:val="24"/>
+          <w:szCs w:val="24"/>
+          <w:lang w:val="es-PE"/>
+        </w:rPr>
+        <w:t xml:space="preserve">, </w:t>
+      </w:r>
+      <w:proofErr w:type="spellStart"/>
+      <w:r>
+        <w:rPr>
+          <w:rFonts w:ascii="Times New Roman" w:hAnsi="Times New Roman" w:cs="Times New Roman"/>
+          <w:i/>
+          <w:iCs/>
+          <w:sz w:val="24"/>
+          <w:szCs w:val="24"/>
+          <w:lang w:val="es-PE"/>
+        </w:rPr>
+        <w:t>CMusica</w:t>
+      </w:r>
+      <w:proofErr w:type="spellEnd"/>
+      <w:r>
+        <w:rPr>
+          <w:rFonts w:ascii="Times New Roman" w:hAnsi="Times New Roman" w:cs="Times New Roman"/>
+          <w:i/>
+          <w:iCs/>
+          <w:sz w:val="24"/>
+          <w:szCs w:val="24"/>
+          <w:lang w:val="es-PE"/>
+        </w:rPr>
+        <w:t>,</w:t>
+      </w:r>
+      <w:r>
+        <w:rPr>
+          <w:rFonts w:ascii="Times New Roman" w:hAnsi="Times New Roman" w:cs="Times New Roman"/>
+          <w:i/>
+          <w:iCs/>
+          <w:sz w:val="24"/>
+          <w:szCs w:val="24"/>
+          <w:lang w:val="es-PE"/>
+        </w:rPr>
+        <w:t xml:space="preserve"> </w:t>
+      </w:r>
+      <w:proofErr w:type="spellStart"/>
+      <w:r>
+        <w:rPr>
+          <w:rFonts w:ascii="Times New Roman" w:hAnsi="Times New Roman" w:cs="Times New Roman"/>
+          <w:i/>
+          <w:iCs/>
+          <w:sz w:val="24"/>
+          <w:szCs w:val="24"/>
+          <w:lang w:val="es-PE"/>
+        </w:rPr>
+        <w:t>CHorario</w:t>
+      </w:r>
+      <w:proofErr w:type="spellEnd"/>
+      <w:r>
+        <w:rPr>
+          <w:rFonts w:ascii="Times New Roman" w:hAnsi="Times New Roman" w:cs="Times New Roman"/>
+          <w:i/>
+          <w:iCs/>
+          <w:sz w:val="24"/>
+          <w:szCs w:val="24"/>
+          <w:lang w:val="es-PE"/>
+        </w:rPr>
+        <w:t>,</w:t>
+      </w:r>
+      <w:r>
+        <w:rPr>
+          <w:rFonts w:ascii="Times New Roman" w:hAnsi="Times New Roman" w:cs="Times New Roman"/>
+          <w:i/>
+          <w:iCs/>
+          <w:sz w:val="24"/>
+          <w:szCs w:val="24"/>
+          <w:lang w:val="es-PE"/>
+        </w:rPr>
+        <w:t xml:space="preserve"> </w:t>
+      </w:r>
+      <w:proofErr w:type="spellStart"/>
+      <w:r>
+        <w:rPr>
+          <w:rFonts w:ascii="Times New Roman" w:hAnsi="Times New Roman" w:cs="Times New Roman"/>
+          <w:i/>
+          <w:iCs/>
+          <w:sz w:val="24"/>
+          <w:szCs w:val="24"/>
+          <w:lang w:val="es-PE"/>
+        </w:rPr>
+        <w:t>CQuizz</w:t>
+      </w:r>
+      <w:proofErr w:type="spellEnd"/>
+      <w:r>
+        <w:rPr>
+          <w:rFonts w:ascii="Times New Roman" w:hAnsi="Times New Roman" w:cs="Times New Roman"/>
+          <w:i/>
+          <w:iCs/>
+          <w:sz w:val="24"/>
+          <w:szCs w:val="24"/>
+          <w:lang w:val="es-PE"/>
+        </w:rPr>
+        <w:t xml:space="preserve"> y </w:t>
+      </w:r>
+      <w:proofErr w:type="spellStart"/>
+      <w:r>
+        <w:rPr>
+          <w:rFonts w:ascii="Times New Roman" w:hAnsi="Times New Roman" w:cs="Times New Roman"/>
+          <w:i/>
+          <w:iCs/>
+          <w:sz w:val="24"/>
+          <w:szCs w:val="24"/>
+          <w:lang w:val="es-PE"/>
+        </w:rPr>
+        <w:t>Controller</w:t>
+      </w:r>
+      <w:proofErr w:type="spellEnd"/>
+      <w:r>
+        <w:rPr>
+          <w:rFonts w:ascii="Times New Roman" w:hAnsi="Times New Roman" w:cs="Times New Roman"/>
+          <w:i/>
+          <w:iCs/>
+          <w:sz w:val="24"/>
+          <w:szCs w:val="24"/>
+          <w:lang w:val="es-PE"/>
+        </w:rPr>
+        <w:t xml:space="preserve"> </w:t>
+      </w:r>
+      <w:r>
+        <w:rPr>
+          <w:rFonts w:ascii="Times New Roman" w:hAnsi="Times New Roman" w:cs="Times New Roman"/>
+          <w:sz w:val="24"/>
+          <w:szCs w:val="24"/>
+          <w:lang w:val="es-PE"/>
+        </w:rPr>
+        <w:t>fueron capaces de agrupar los métodos (</w:t>
+      </w:r>
+      <w:proofErr w:type="spellStart"/>
+      <w:r>
+        <w:rPr>
+          <w:rFonts w:ascii="Times New Roman" w:hAnsi="Times New Roman" w:cs="Times New Roman"/>
+          <w:i/>
+          <w:iCs/>
+          <w:sz w:val="24"/>
+          <w:szCs w:val="24"/>
+          <w:lang w:val="es-PE"/>
+        </w:rPr>
+        <w:t>gets</w:t>
+      </w:r>
+      <w:proofErr w:type="spellEnd"/>
+      <w:r>
+        <w:rPr>
+          <w:rFonts w:ascii="Times New Roman" w:hAnsi="Times New Roman" w:cs="Times New Roman"/>
+          <w:sz w:val="24"/>
+          <w:szCs w:val="24"/>
+          <w:lang w:val="es-PE"/>
+        </w:rPr>
+        <w:t>)</w:t>
+      </w:r>
+      <w:r>
+        <w:rPr>
+          <w:rFonts w:ascii="Times New Roman" w:hAnsi="Times New Roman" w:cs="Times New Roman"/>
+          <w:sz w:val="24"/>
+          <w:szCs w:val="24"/>
+          <w:lang w:val="es-PE"/>
+        </w:rPr>
+        <w:t xml:space="preserve">, </w:t>
+      </w:r>
+      <w:r>
+        <w:rPr>
+          <w:rFonts w:ascii="Times New Roman" w:hAnsi="Times New Roman" w:cs="Times New Roman"/>
+          <w:sz w:val="24"/>
+          <w:szCs w:val="24"/>
+          <w:lang w:val="es-PE"/>
+        </w:rPr>
+        <w:t>variables requeridas en la implementación (</w:t>
+      </w:r>
+      <w:bookmarkStart w:id="0" w:name="_Hlk102501329"/>
+      <w:r>
+        <w:rPr>
+          <w:rFonts w:ascii="Times New Roman" w:hAnsi="Times New Roman" w:cs="Times New Roman"/>
+          <w:i/>
+          <w:iCs/>
+          <w:sz w:val="24"/>
+          <w:szCs w:val="24"/>
+          <w:lang w:val="es-PE"/>
+        </w:rPr>
+        <w:t>t</w:t>
+      </w:r>
+      <w:r>
+        <w:rPr>
+          <w:rFonts w:ascii="Times New Roman" w:hAnsi="Times New Roman" w:cs="Times New Roman"/>
+          <w:i/>
+          <w:iCs/>
+          <w:sz w:val="24"/>
+          <w:szCs w:val="24"/>
+          <w:lang w:val="es-PE"/>
+        </w:rPr>
+        <w:t>í</w:t>
+      </w:r>
+      <w:r>
+        <w:rPr>
+          <w:rFonts w:ascii="Times New Roman" w:hAnsi="Times New Roman" w:cs="Times New Roman"/>
+          <w:i/>
+          <w:iCs/>
+          <w:sz w:val="24"/>
+          <w:szCs w:val="24"/>
+          <w:lang w:val="es-PE"/>
+        </w:rPr>
+        <w:t>tulo, descripci</w:t>
+      </w:r>
+      <w:r>
+        <w:rPr>
+          <w:rFonts w:ascii="Times New Roman" w:hAnsi="Times New Roman" w:cs="Times New Roman"/>
+          <w:i/>
+          <w:iCs/>
+          <w:sz w:val="24"/>
+          <w:szCs w:val="24"/>
+          <w:lang w:val="es-PE"/>
+        </w:rPr>
+        <w:t>o</w:t>
+      </w:r>
+      <w:r>
+        <w:rPr>
+          <w:rFonts w:ascii="Times New Roman" w:hAnsi="Times New Roman" w:cs="Times New Roman"/>
+          <w:i/>
+          <w:iCs/>
+          <w:sz w:val="24"/>
+          <w:szCs w:val="24"/>
+          <w:lang w:val="es-PE"/>
+        </w:rPr>
+        <w:t>n, fecha</w:t>
+      </w:r>
+      <w:r>
+        <w:rPr>
+          <w:rFonts w:ascii="Times New Roman" w:hAnsi="Times New Roman" w:cs="Times New Roman"/>
+          <w:i/>
+          <w:iCs/>
+          <w:sz w:val="24"/>
+          <w:szCs w:val="24"/>
+          <w:lang w:val="es-PE"/>
+        </w:rPr>
+        <w:t xml:space="preserve">, </w:t>
+      </w:r>
+      <w:r>
+        <w:rPr>
+          <w:rFonts w:ascii="Times New Roman" w:hAnsi="Times New Roman" w:cs="Times New Roman"/>
+          <w:i/>
+          <w:iCs/>
+          <w:sz w:val="24"/>
+          <w:szCs w:val="24"/>
+          <w:lang w:val="es-PE"/>
+        </w:rPr>
+        <w:t>hora</w:t>
+      </w:r>
+      <w:r>
+        <w:rPr>
+          <w:rFonts w:ascii="Times New Roman" w:hAnsi="Times New Roman" w:cs="Times New Roman"/>
+          <w:i/>
+          <w:iCs/>
+          <w:sz w:val="24"/>
+          <w:szCs w:val="24"/>
+          <w:lang w:val="es-PE"/>
+        </w:rPr>
+        <w:t>, urgencia, lugar</w:t>
+      </w:r>
+      <w:r>
+        <w:rPr>
+          <w:rFonts w:ascii="Times New Roman" w:hAnsi="Times New Roman" w:cs="Times New Roman"/>
+          <w:i/>
+          <w:iCs/>
+          <w:sz w:val="24"/>
+          <w:szCs w:val="24"/>
+          <w:lang w:val="es-PE"/>
+        </w:rPr>
+        <w:t xml:space="preserve">, </w:t>
+      </w:r>
+      <w:r>
+        <w:rPr>
+          <w:rFonts w:ascii="Times New Roman" w:hAnsi="Times New Roman" w:cs="Times New Roman"/>
+          <w:i/>
+          <w:iCs/>
+          <w:sz w:val="24"/>
+          <w:szCs w:val="24"/>
+          <w:lang w:val="es-PE"/>
+        </w:rPr>
+        <w:t>completado</w:t>
+      </w:r>
+      <w:r>
+        <w:rPr>
+          <w:rFonts w:ascii="Times New Roman" w:hAnsi="Times New Roman" w:cs="Times New Roman"/>
+          <w:i/>
+          <w:iCs/>
+          <w:sz w:val="24"/>
+          <w:szCs w:val="24"/>
+          <w:lang w:val="es-PE"/>
+        </w:rPr>
+        <w:t xml:space="preserve">, correo, contacto, </w:t>
+      </w:r>
+      <w:proofErr w:type="spellStart"/>
+      <w:r>
+        <w:rPr>
+          <w:rFonts w:ascii="Times New Roman" w:hAnsi="Times New Roman" w:cs="Times New Roman"/>
+          <w:i/>
+          <w:iCs/>
+          <w:sz w:val="24"/>
+          <w:szCs w:val="24"/>
+          <w:lang w:val="es-PE"/>
+        </w:rPr>
+        <w:t>telefono</w:t>
+      </w:r>
+      <w:proofErr w:type="spellEnd"/>
+      <w:r>
+        <w:rPr>
+          <w:rFonts w:ascii="Times New Roman" w:hAnsi="Times New Roman" w:cs="Times New Roman"/>
+          <w:i/>
+          <w:iCs/>
+          <w:sz w:val="24"/>
+          <w:szCs w:val="24"/>
+          <w:lang w:val="es-PE"/>
+        </w:rPr>
+        <w:t xml:space="preserve">, cancion, genero, artista, actividad, </w:t>
+      </w:r>
+      <w:proofErr w:type="spellStart"/>
+      <w:r>
+        <w:rPr>
+          <w:rFonts w:ascii="Times New Roman" w:hAnsi="Times New Roman" w:cs="Times New Roman"/>
+          <w:i/>
+          <w:iCs/>
+          <w:sz w:val="24"/>
+          <w:szCs w:val="24"/>
+          <w:lang w:val="es-PE"/>
+        </w:rPr>
+        <w:t>horaI</w:t>
+      </w:r>
+      <w:proofErr w:type="spellEnd"/>
+      <w:r>
+        <w:rPr>
+          <w:rFonts w:ascii="Times New Roman" w:hAnsi="Times New Roman" w:cs="Times New Roman"/>
+          <w:i/>
+          <w:iCs/>
+          <w:sz w:val="24"/>
+          <w:szCs w:val="24"/>
+          <w:lang w:val="es-PE"/>
+        </w:rPr>
+        <w:t xml:space="preserve"> y </w:t>
+      </w:r>
+      <w:proofErr w:type="spellStart"/>
+      <w:r>
+        <w:rPr>
+          <w:rFonts w:ascii="Times New Roman" w:hAnsi="Times New Roman" w:cs="Times New Roman"/>
+          <w:i/>
+          <w:iCs/>
+          <w:sz w:val="24"/>
+          <w:szCs w:val="24"/>
+          <w:lang w:val="es-PE"/>
+        </w:rPr>
+        <w:t>horaF</w:t>
+      </w:r>
+      <w:proofErr w:type="spellEnd"/>
+      <w:r>
+        <w:rPr>
+          <w:rFonts w:ascii="Times New Roman" w:hAnsi="Times New Roman" w:cs="Times New Roman"/>
+          <w:i/>
+          <w:iCs/>
+          <w:sz w:val="24"/>
+          <w:szCs w:val="24"/>
+          <w:lang w:val="es-PE"/>
+        </w:rPr>
+        <w:t xml:space="preserve"> </w:t>
+      </w:r>
+      <w:bookmarkEnd w:id="0"/>
+      <w:r>
+        <w:rPr>
+          <w:rFonts w:ascii="Times New Roman" w:hAnsi="Times New Roman" w:cs="Times New Roman"/>
+          <w:sz w:val="24"/>
+          <w:szCs w:val="24"/>
+          <w:lang w:val="es-PE"/>
+        </w:rPr>
+        <w:t>)</w:t>
+      </w:r>
+      <w:r>
+        <w:rPr>
+          <w:rFonts w:ascii="Times New Roman" w:hAnsi="Times New Roman" w:cs="Times New Roman"/>
+          <w:sz w:val="24"/>
+          <w:szCs w:val="24"/>
+          <w:lang w:val="es-PE"/>
+        </w:rPr>
+        <w:t xml:space="preserve"> y</w:t>
+      </w:r>
+      <w:r>
+        <w:rPr>
+          <w:rFonts w:ascii="Times New Roman" w:hAnsi="Times New Roman" w:cs="Times New Roman"/>
+          <w:sz w:val="24"/>
+          <w:szCs w:val="24"/>
+          <w:lang w:val="es-PE"/>
+        </w:rPr>
+        <w:t xml:space="preserve"> conjuntos dinámicos como</w:t>
+      </w:r>
+      <w:r>
+        <w:rPr>
+          <w:rFonts w:ascii="Times New Roman" w:hAnsi="Times New Roman" w:cs="Times New Roman"/>
+          <w:i/>
+          <w:iCs/>
+          <w:sz w:val="24"/>
+          <w:szCs w:val="24"/>
+          <w:lang w:val="es-PE"/>
+        </w:rPr>
+        <w:t xml:space="preserve"> Pilas(estructuras LIFO), Colas(estructuras FIFO) y Listas Sencillas,</w:t>
+      </w:r>
+      <w:r>
+        <w:rPr>
+          <w:rFonts w:ascii="Times New Roman" w:hAnsi="Times New Roman" w:cs="Times New Roman"/>
+          <w:i/>
+          <w:iCs/>
+          <w:sz w:val="24"/>
+          <w:szCs w:val="24"/>
+          <w:lang w:val="es-PE"/>
+        </w:rPr>
+        <w:t xml:space="preserve"> </w:t>
+      </w:r>
+      <w:r>
+        <w:rPr>
+          <w:rFonts w:ascii="Times New Roman" w:hAnsi="Times New Roman" w:cs="Times New Roman"/>
+          <w:sz w:val="24"/>
+          <w:szCs w:val="24"/>
+          <w:lang w:val="es-PE"/>
+        </w:rPr>
+        <w:t>lo que nos permitió incrementar la cohesión del sistema</w:t>
+      </w:r>
+      <w:r>
+        <w:rPr>
+          <w:rFonts w:ascii="Times New Roman" w:hAnsi="Times New Roman" w:cs="Times New Roman"/>
+          <w:i/>
+          <w:iCs/>
+          <w:sz w:val="24"/>
+          <w:szCs w:val="24"/>
+          <w:lang w:val="es-PE"/>
+        </w:rPr>
+        <w:t>.</w:t>
+      </w:r>
+      <w:r>
+        <w:rPr>
+          <w:rFonts w:ascii="Times New Roman" w:hAnsi="Times New Roman" w:cs="Times New Roman"/>
+          <w:i/>
+          <w:iCs/>
+          <w:sz w:val="24"/>
+          <w:szCs w:val="24"/>
+          <w:lang w:val="es-PE"/>
+        </w:rPr>
+        <w:t xml:space="preserve"> </w:t>
+      </w:r>
+      <w:proofErr w:type="spellStart"/>
+      <w:r>
+        <w:rPr>
+          <w:rFonts w:ascii="Times New Roman" w:hAnsi="Times New Roman" w:cs="Times New Roman"/>
+          <w:i/>
+          <w:iCs/>
+          <w:sz w:val="24"/>
+          <w:szCs w:val="24"/>
+          <w:lang w:val="es-PE"/>
+        </w:rPr>
+        <w:t>Public</w:t>
+      </w:r>
+      <w:proofErr w:type="spellEnd"/>
+      <w:r>
+        <w:rPr>
+          <w:rFonts w:ascii="Times New Roman" w:hAnsi="Times New Roman" w:cs="Times New Roman"/>
+          <w:i/>
+          <w:iCs/>
+          <w:sz w:val="24"/>
+          <w:szCs w:val="24"/>
+          <w:lang w:val="es-PE"/>
+        </w:rPr>
+        <w:t xml:space="preserve"> </w:t>
+      </w:r>
+      <w:r>
+        <w:rPr>
+          <w:rFonts w:ascii="Times New Roman" w:hAnsi="Times New Roman" w:cs="Times New Roman"/>
+          <w:sz w:val="24"/>
+          <w:szCs w:val="24"/>
+          <w:lang w:val="es-PE"/>
+        </w:rPr>
+        <w:t>nos permitió acceder a los datos de forma abierta, mientras</w:t>
+      </w:r>
+      <w:r>
+        <w:rPr>
+          <w:rFonts w:ascii="Times New Roman" w:hAnsi="Times New Roman" w:cs="Times New Roman"/>
+          <w:i/>
+          <w:iCs/>
+          <w:sz w:val="24"/>
+          <w:szCs w:val="24"/>
+          <w:lang w:val="es-PE"/>
+        </w:rPr>
+        <w:t xml:space="preserve"> </w:t>
+      </w:r>
+      <w:r>
+        <w:rPr>
+          <w:rFonts w:ascii="Times New Roman" w:hAnsi="Times New Roman" w:cs="Times New Roman"/>
+          <w:sz w:val="24"/>
+          <w:szCs w:val="24"/>
+          <w:lang w:val="es-PE"/>
+        </w:rPr>
+        <w:t>que</w:t>
+      </w:r>
+      <w:r>
+        <w:rPr>
+          <w:rFonts w:ascii="Times New Roman" w:hAnsi="Times New Roman" w:cs="Times New Roman"/>
+          <w:i/>
+          <w:iCs/>
+          <w:sz w:val="24"/>
+          <w:szCs w:val="24"/>
+          <w:lang w:val="es-PE"/>
+        </w:rPr>
+        <w:t xml:space="preserve"> </w:t>
+      </w:r>
+      <w:proofErr w:type="spellStart"/>
+      <w:r>
+        <w:rPr>
+          <w:rFonts w:ascii="Times New Roman" w:hAnsi="Times New Roman" w:cs="Times New Roman"/>
+          <w:i/>
+          <w:iCs/>
+          <w:sz w:val="24"/>
+          <w:szCs w:val="24"/>
+          <w:lang w:val="es-PE"/>
+        </w:rPr>
+        <w:t>private</w:t>
+      </w:r>
+      <w:proofErr w:type="spellEnd"/>
+      <w:r>
+        <w:rPr>
+          <w:rFonts w:ascii="Times New Roman" w:hAnsi="Times New Roman" w:cs="Times New Roman"/>
+          <w:i/>
+          <w:iCs/>
+          <w:sz w:val="24"/>
+          <w:szCs w:val="24"/>
+          <w:lang w:val="es-PE"/>
+        </w:rPr>
+        <w:t xml:space="preserve"> </w:t>
+      </w:r>
+      <w:r>
+        <w:rPr>
+          <w:rFonts w:ascii="Times New Roman" w:hAnsi="Times New Roman" w:cs="Times New Roman"/>
+          <w:sz w:val="24"/>
+          <w:szCs w:val="24"/>
+          <w:lang w:val="es-PE"/>
+        </w:rPr>
+        <w:t>otorgaba seguridad a los datos propios de cada clase</w:t>
+      </w:r>
+      <w:r>
+        <w:rPr>
+          <w:rFonts w:ascii="Times New Roman" w:hAnsi="Times New Roman" w:cs="Times New Roman"/>
+          <w:sz w:val="24"/>
+          <w:szCs w:val="24"/>
+          <w:lang w:val="es-PE"/>
+        </w:rPr>
+        <w:t xml:space="preserve">. </w:t>
+      </w:r>
+      <w:r>
+        <w:rPr>
+          <w:rFonts w:ascii="Times New Roman" w:hAnsi="Times New Roman" w:cs="Times New Roman"/>
+          <w:sz w:val="24"/>
+          <w:szCs w:val="24"/>
+          <w:lang w:val="es-PE"/>
+        </w:rPr>
+        <w:t>Asi</w:t>
+      </w:r>
+      <w:r>
+        <w:rPr>
+          <w:rFonts w:ascii="Times New Roman" w:hAnsi="Times New Roman" w:cs="Times New Roman"/>
+          <w:sz w:val="24"/>
+          <w:szCs w:val="24"/>
+          <w:lang w:val="es-PE"/>
+        </w:rPr>
+        <w:t>m</w:t>
+      </w:r>
+      <w:r>
+        <w:rPr>
+          <w:rFonts w:ascii="Times New Roman" w:hAnsi="Times New Roman" w:cs="Times New Roman"/>
+          <w:sz w:val="24"/>
+          <w:szCs w:val="24"/>
+          <w:lang w:val="es-PE"/>
+        </w:rPr>
+        <w:t xml:space="preserve">ismo, la </w:t>
+      </w:r>
+      <w:r>
+        <w:rPr>
+          <w:rFonts w:ascii="Times New Roman" w:hAnsi="Times New Roman" w:cs="Times New Roman"/>
+          <w:i/>
+          <w:iCs/>
+          <w:sz w:val="24"/>
+          <w:szCs w:val="24"/>
+          <w:lang w:val="es-PE"/>
+        </w:rPr>
+        <w:t>abstracción</w:t>
+      </w:r>
+      <w:r>
+        <w:rPr>
+          <w:rFonts w:ascii="Times New Roman" w:hAnsi="Times New Roman" w:cs="Times New Roman"/>
+          <w:sz w:val="24"/>
+          <w:szCs w:val="24"/>
+          <w:lang w:val="es-PE"/>
+        </w:rPr>
+        <w:t xml:space="preserve"> nos </w:t>
+      </w:r>
+      <w:r>
+        <w:rPr>
+          <w:rFonts w:ascii="Times New Roman" w:hAnsi="Times New Roman" w:cs="Times New Roman"/>
+          <w:sz w:val="24"/>
+          <w:szCs w:val="24"/>
+          <w:lang w:val="es-PE"/>
+        </w:rPr>
+        <w:t>facilitó la representación de</w:t>
+      </w:r>
+      <w:r>
+        <w:rPr>
+          <w:rFonts w:ascii="Times New Roman" w:hAnsi="Times New Roman" w:cs="Times New Roman"/>
+          <w:sz w:val="24"/>
+          <w:szCs w:val="24"/>
+          <w:lang w:val="es-PE"/>
+        </w:rPr>
+        <w:t xml:space="preserve"> los atributos y métodos necesarios </w:t>
+      </w:r>
+      <w:r>
+        <w:rPr>
+          <w:rFonts w:ascii="Times New Roman" w:hAnsi="Times New Roman" w:cs="Times New Roman"/>
+          <w:sz w:val="24"/>
+          <w:szCs w:val="24"/>
+          <w:lang w:val="es-PE"/>
+        </w:rPr>
+        <w:lastRenderedPageBreak/>
+        <w:t xml:space="preserve">para </w:t>
+      </w:r>
+      <w:r>
+        <w:rPr>
+          <w:rFonts w:ascii="Times New Roman" w:hAnsi="Times New Roman" w:cs="Times New Roman"/>
+          <w:sz w:val="24"/>
+          <w:szCs w:val="24"/>
+          <w:lang w:val="es-PE"/>
+        </w:rPr>
+        <w:t xml:space="preserve">lograr concretar la creación de </w:t>
+      </w:r>
+      <w:r>
+        <w:rPr>
+          <w:rFonts w:ascii="Times New Roman" w:hAnsi="Times New Roman" w:cs="Times New Roman"/>
+          <w:sz w:val="24"/>
+          <w:szCs w:val="24"/>
+          <w:lang w:val="es-PE"/>
+        </w:rPr>
+        <w:t xml:space="preserve">la </w:t>
+      </w:r>
+      <w:proofErr w:type="gramStart"/>
+      <w:r>
+        <w:rPr>
+          <w:rFonts w:ascii="Times New Roman" w:hAnsi="Times New Roman" w:cs="Times New Roman"/>
+          <w:i/>
+          <w:iCs/>
+          <w:sz w:val="24"/>
+          <w:szCs w:val="24"/>
+          <w:lang w:val="es-PE"/>
+        </w:rPr>
+        <w:t>app</w:t>
+      </w:r>
+      <w:proofErr w:type="gramEnd"/>
+      <w:r>
+        <w:rPr>
+          <w:rFonts w:ascii="Times New Roman" w:hAnsi="Times New Roman" w:cs="Times New Roman"/>
+          <w:sz w:val="24"/>
+          <w:szCs w:val="24"/>
+          <w:lang w:val="es-PE"/>
+        </w:rPr>
+        <w:t xml:space="preserve"> minimalista de </w:t>
+      </w:r>
+      <w:r>
+        <w:rPr>
+          <w:rFonts w:ascii="Times New Roman" w:hAnsi="Times New Roman" w:cs="Times New Roman"/>
+          <w:i/>
+          <w:iCs/>
+          <w:sz w:val="24"/>
+          <w:szCs w:val="24"/>
+          <w:lang w:val="es-PE"/>
+        </w:rPr>
+        <w:t xml:space="preserve">Microsoft </w:t>
+      </w:r>
+      <w:proofErr w:type="spellStart"/>
+      <w:r>
+        <w:rPr>
+          <w:rFonts w:ascii="Times New Roman" w:hAnsi="Times New Roman" w:cs="Times New Roman"/>
+          <w:i/>
+          <w:iCs/>
+          <w:sz w:val="24"/>
+          <w:szCs w:val="24"/>
+          <w:lang w:val="es-PE"/>
+        </w:rPr>
+        <w:t>To</w:t>
+      </w:r>
+      <w:proofErr w:type="spellEnd"/>
+      <w:r>
+        <w:rPr>
+          <w:rFonts w:ascii="Times New Roman" w:hAnsi="Times New Roman" w:cs="Times New Roman"/>
+          <w:i/>
+          <w:iCs/>
+          <w:sz w:val="24"/>
+          <w:szCs w:val="24"/>
+          <w:lang w:val="es-PE"/>
+        </w:rPr>
+        <w:t xml:space="preserve"> Do.</w:t>
+      </w:r>
+      <w:r>
+        <w:rPr>
+          <w:rFonts w:ascii="Times New Roman" w:hAnsi="Times New Roman" w:cs="Times New Roman"/>
+          <w:sz w:val="24"/>
+          <w:szCs w:val="24"/>
+          <w:lang w:val="es-PE"/>
+        </w:rPr>
+        <w:t xml:space="preserve"> </w:t>
+      </w:r>
+      <w:r>
+        <w:rPr>
+          <w:rFonts w:ascii="Times New Roman" w:hAnsi="Times New Roman" w:cs="Times New Roman"/>
+          <w:sz w:val="24"/>
+          <w:szCs w:val="24"/>
+          <w:lang w:val="es-PE"/>
+        </w:rPr>
+        <w:t xml:space="preserve">Ello convierte a la clase en un nivel </w:t>
+      </w:r>
+      <w:r>
+        <w:rPr>
+          <w:rFonts w:ascii="Times New Roman" w:hAnsi="Times New Roman" w:cs="Times New Roman"/>
+          <w:sz w:val="24"/>
+          <w:szCs w:val="24"/>
+          <w:lang w:val="es-PE"/>
+        </w:rPr>
+        <w:t>superior de abstracción.</w:t>
+      </w:r>
+    </w:p>
+    <w:p>
+      <w:pPr>
+        <w:pStyle w:val="Prrafodelista"/>
+        <w:numPr>
+          <w:ilvl w:val="0"/>
+          <w:numId w:val="3"/>
+        </w:numPr>
+        <w:spacing w:line="360" w:lineRule="auto"/>
+        <w:ind w:left="426" w:hanging="284"/>
+        <w:rPr>
+          <w:rFonts w:ascii="Times New Roman" w:hAnsi="Times New Roman" w:cs="Times New Roman"/>
+          <w:b/>
+          <w:bCs/>
+          <w:sz w:val="24"/>
+          <w:szCs w:val="24"/>
+          <w:u w:val="single"/>
+          <w:lang w:val="es-PE"/>
+        </w:rPr>
+      </w:pPr>
+      <w:r>
+        <w:rPr>
+          <w:rFonts w:ascii="Times New Roman" w:hAnsi="Times New Roman" w:cs="Times New Roman"/>
+          <w:b/>
+          <w:bCs/>
+          <w:sz w:val="24"/>
+          <w:szCs w:val="24"/>
+          <w:u w:val="single"/>
+          <w:lang w:val="es-PE"/>
+        </w:rPr>
+        <w:t>USO DE TEMPLATES:</w:t>
+      </w:r>
+    </w:p>
+    <w:p>
+      <w:pPr>
+        <w:pStyle w:val="Prrafodelista"/>
+        <w:spacing w:before="240" w:line="360" w:lineRule="auto"/>
+        <w:ind w:left="426"/>
+        <w:jc w:val="both"/>
+        <w:rPr>
+          <w:rFonts w:ascii="Times New Roman" w:hAnsi="Times New Roman" w:cs="Times New Roman"/>
+          <w:sz w:val="24"/>
+          <w:szCs w:val="24"/>
+          <w:lang w:val="es-PE"/>
+        </w:rPr>
+      </w:pPr>
+      <w:r>
+        <w:rPr>
+          <w:rFonts w:ascii="Times New Roman" w:hAnsi="Times New Roman" w:cs="Times New Roman"/>
+          <w:sz w:val="24"/>
+          <w:szCs w:val="24"/>
+          <w:lang w:val="es-PE"/>
+        </w:rPr>
+        <w:t xml:space="preserve">El equipo de trabajo </w:t>
+      </w:r>
+      <w:r>
+        <w:rPr>
+          <w:rFonts w:ascii="Times New Roman" w:hAnsi="Times New Roman" w:cs="Times New Roman"/>
+          <w:sz w:val="24"/>
+          <w:szCs w:val="24"/>
+          <w:lang w:val="es-PE"/>
+        </w:rPr>
+        <w:t xml:space="preserve">aplicó el uso de </w:t>
+      </w:r>
+      <w:proofErr w:type="spellStart"/>
+      <w:r>
+        <w:rPr>
+          <w:rFonts w:ascii="Times New Roman" w:hAnsi="Times New Roman" w:cs="Times New Roman"/>
+          <w:i/>
+          <w:iCs/>
+          <w:sz w:val="24"/>
+          <w:szCs w:val="24"/>
+          <w:lang w:val="es-PE"/>
+        </w:rPr>
+        <w:t>templates</w:t>
+      </w:r>
+      <w:proofErr w:type="spellEnd"/>
+      <w:r>
+        <w:rPr>
+          <w:rFonts w:ascii="Times New Roman" w:hAnsi="Times New Roman" w:cs="Times New Roman"/>
+          <w:i/>
+          <w:iCs/>
+          <w:sz w:val="24"/>
+          <w:szCs w:val="24"/>
+          <w:lang w:val="es-PE"/>
+        </w:rPr>
+        <w:t xml:space="preserve"> </w:t>
+      </w:r>
+      <w:r>
+        <w:rPr>
+          <w:rFonts w:ascii="Times New Roman" w:hAnsi="Times New Roman" w:cs="Times New Roman"/>
+          <w:sz w:val="24"/>
+          <w:szCs w:val="24"/>
+          <w:lang w:val="es-PE"/>
+        </w:rPr>
+        <w:t>(</w:t>
+      </w:r>
+      <w:r>
+        <w:rPr>
+          <w:rFonts w:ascii="Times New Roman" w:hAnsi="Times New Roman" w:cs="Times New Roman"/>
+          <w:sz w:val="24"/>
+          <w:szCs w:val="24"/>
+          <w:lang w:val="es-PE"/>
+        </w:rPr>
+        <w:t xml:space="preserve">título, descripcion, fecha, hora, urgencia, lugar, completado, correo, contacto, </w:t>
+      </w:r>
+      <w:proofErr w:type="spellStart"/>
+      <w:r>
+        <w:rPr>
+          <w:rFonts w:ascii="Times New Roman" w:hAnsi="Times New Roman" w:cs="Times New Roman"/>
+          <w:sz w:val="24"/>
+          <w:szCs w:val="24"/>
+          <w:lang w:val="es-PE"/>
+        </w:rPr>
+        <w:t>telefono</w:t>
+      </w:r>
+      <w:proofErr w:type="spellEnd"/>
+      <w:r>
+        <w:rPr>
+          <w:rFonts w:ascii="Times New Roman" w:hAnsi="Times New Roman" w:cs="Times New Roman"/>
+          <w:sz w:val="24"/>
+          <w:szCs w:val="24"/>
+          <w:lang w:val="es-PE"/>
+        </w:rPr>
+        <w:t xml:space="preserve">, cancion, genero, artista, actividad, </w:t>
+      </w:r>
+      <w:proofErr w:type="spellStart"/>
+      <w:r>
+        <w:rPr>
+          <w:rFonts w:ascii="Times New Roman" w:hAnsi="Times New Roman" w:cs="Times New Roman"/>
+          <w:sz w:val="24"/>
+          <w:szCs w:val="24"/>
+          <w:lang w:val="es-PE"/>
+        </w:rPr>
+        <w:t>horaI</w:t>
+      </w:r>
+      <w:proofErr w:type="spellEnd"/>
+      <w:r>
+        <w:rPr>
+          <w:rFonts w:ascii="Times New Roman" w:hAnsi="Times New Roman" w:cs="Times New Roman"/>
+          <w:sz w:val="24"/>
+          <w:szCs w:val="24"/>
+          <w:lang w:val="es-PE"/>
+        </w:rPr>
+        <w:t xml:space="preserve"> y </w:t>
+      </w:r>
+      <w:proofErr w:type="spellStart"/>
+      <w:r>
+        <w:rPr>
+          <w:rFonts w:ascii="Times New Roman" w:hAnsi="Times New Roman" w:cs="Times New Roman"/>
+          <w:sz w:val="24"/>
+          <w:szCs w:val="24"/>
+          <w:lang w:val="es-PE"/>
+        </w:rPr>
+        <w:t>horaF</w:t>
+      </w:r>
+      <w:proofErr w:type="spellEnd"/>
+      <w:r>
+        <w:rPr>
+          <w:rFonts w:ascii="Times New Roman" w:hAnsi="Times New Roman" w:cs="Times New Roman"/>
+          <w:sz w:val="24"/>
+          <w:szCs w:val="24"/>
+          <w:lang w:val="es-PE"/>
+        </w:rPr>
+        <w:t xml:space="preserve">) </w:t>
+      </w:r>
+      <w:r>
+        <w:rPr>
+          <w:rFonts w:ascii="Times New Roman" w:hAnsi="Times New Roman" w:cs="Times New Roman"/>
+          <w:sz w:val="24"/>
+          <w:szCs w:val="24"/>
+          <w:lang w:val="es-PE"/>
+        </w:rPr>
+        <w:t>como tipo de dato abstracto fundamental para toda la implementación del código.</w:t>
+      </w:r>
+      <w:r>
+        <w:rPr>
+          <w:rFonts w:ascii="Times New Roman" w:hAnsi="Times New Roman" w:cs="Times New Roman"/>
+          <w:sz w:val="24"/>
+          <w:szCs w:val="24"/>
+          <w:lang w:val="es-PE"/>
+        </w:rPr>
+        <w:t xml:space="preserve"> Gracias a este </w:t>
+      </w:r>
+      <w:r>
+        <w:rPr>
+          <w:rFonts w:ascii="Times New Roman" w:hAnsi="Times New Roman" w:cs="Times New Roman"/>
+          <w:i/>
+          <w:iCs/>
+          <w:sz w:val="24"/>
+          <w:szCs w:val="24"/>
+          <w:lang w:val="es-PE"/>
+        </w:rPr>
+        <w:t>TDA</w:t>
+      </w:r>
+      <w:r>
+        <w:rPr>
+          <w:rFonts w:ascii="Times New Roman" w:hAnsi="Times New Roman" w:cs="Times New Roman"/>
+          <w:i/>
+          <w:iCs/>
+          <w:sz w:val="24"/>
+          <w:szCs w:val="24"/>
+          <w:lang w:val="es-PE"/>
+        </w:rPr>
+        <w:t>,</w:t>
+      </w:r>
+      <w:r>
+        <w:rPr>
+          <w:rFonts w:ascii="Times New Roman" w:hAnsi="Times New Roman" w:cs="Times New Roman"/>
+          <w:sz w:val="24"/>
+          <w:szCs w:val="24"/>
+          <w:lang w:val="es-PE"/>
+        </w:rPr>
+        <w:t xml:space="preserve"> se evitó la sobrecarga de funciones y variables para diferentes tipos de datos como</w:t>
+      </w:r>
+      <w:r>
+        <w:rPr>
+          <w:rFonts w:ascii="Times New Roman" w:hAnsi="Times New Roman" w:cs="Times New Roman"/>
+          <w:i/>
+          <w:iCs/>
+          <w:sz w:val="24"/>
+          <w:szCs w:val="24"/>
+          <w:lang w:val="es-PE"/>
+        </w:rPr>
+        <w:t xml:space="preserve"> </w:t>
+      </w:r>
+      <w:proofErr w:type="spellStart"/>
+      <w:r>
+        <w:rPr>
+          <w:rFonts w:ascii="Times New Roman" w:hAnsi="Times New Roman" w:cs="Times New Roman"/>
+          <w:i/>
+          <w:iCs/>
+          <w:sz w:val="24"/>
+          <w:szCs w:val="24"/>
+          <w:lang w:val="es-PE"/>
+        </w:rPr>
+        <w:t>int</w:t>
+      </w:r>
+      <w:proofErr w:type="spellEnd"/>
+      <w:r>
+        <w:rPr>
+          <w:rFonts w:ascii="Times New Roman" w:hAnsi="Times New Roman" w:cs="Times New Roman"/>
+          <w:i/>
+          <w:iCs/>
+          <w:sz w:val="24"/>
+          <w:szCs w:val="24"/>
+          <w:lang w:val="es-PE"/>
+        </w:rPr>
+        <w:t xml:space="preserve">, </w:t>
+      </w:r>
+      <w:proofErr w:type="spellStart"/>
+      <w:r>
+        <w:rPr>
+          <w:rFonts w:ascii="Times New Roman" w:hAnsi="Times New Roman" w:cs="Times New Roman"/>
+          <w:i/>
+          <w:iCs/>
+          <w:sz w:val="24"/>
+          <w:szCs w:val="24"/>
+          <w:lang w:val="es-PE"/>
+        </w:rPr>
+        <w:t>string</w:t>
+      </w:r>
+      <w:proofErr w:type="spellEnd"/>
+      <w:r>
+        <w:rPr>
+          <w:rFonts w:ascii="Times New Roman" w:hAnsi="Times New Roman" w:cs="Times New Roman"/>
+          <w:i/>
+          <w:iCs/>
+          <w:sz w:val="24"/>
+          <w:szCs w:val="24"/>
+          <w:lang w:val="es-PE"/>
+        </w:rPr>
+        <w:t xml:space="preserve">, </w:t>
+      </w:r>
+      <w:r>
+        <w:rPr>
+          <w:rFonts w:ascii="Times New Roman" w:hAnsi="Times New Roman" w:cs="Times New Roman"/>
+          <w:sz w:val="24"/>
+          <w:szCs w:val="24"/>
+          <w:lang w:val="es-PE"/>
+        </w:rPr>
+        <w:t xml:space="preserve">entre otros </w:t>
+      </w:r>
+      <w:r>
+        <w:rPr>
+          <w:rFonts w:ascii="Times New Roman" w:hAnsi="Times New Roman" w:cs="Times New Roman"/>
+          <w:sz w:val="24"/>
+          <w:szCs w:val="24"/>
+          <w:lang w:val="es-PE"/>
+        </w:rPr>
+        <w:t xml:space="preserve">Gracias a ello, se </w:t>
+      </w:r>
+      <w:r>
+        <w:rPr>
+          <w:rFonts w:ascii="Times New Roman" w:hAnsi="Times New Roman" w:cs="Times New Roman"/>
+          <w:sz w:val="24"/>
+          <w:szCs w:val="24"/>
+          <w:lang w:val="es-PE"/>
+        </w:rPr>
+        <w:t>facilitó</w:t>
+      </w:r>
+      <w:r>
+        <w:rPr>
+          <w:rFonts w:ascii="Times New Roman" w:hAnsi="Times New Roman" w:cs="Times New Roman"/>
+          <w:sz w:val="24"/>
+          <w:szCs w:val="24"/>
+          <w:lang w:val="es-PE"/>
+        </w:rPr>
+        <w:t xml:space="preserve"> el ahorro de líneas de código</w:t>
+      </w:r>
+      <w:r>
+        <w:rPr>
+          <w:rFonts w:ascii="Times New Roman" w:hAnsi="Times New Roman" w:cs="Times New Roman"/>
+          <w:sz w:val="24"/>
+          <w:szCs w:val="24"/>
+          <w:lang w:val="es-PE"/>
+        </w:rPr>
+        <w:t xml:space="preserve"> (programación genérica)</w:t>
+      </w:r>
+      <w:r>
+        <w:rPr>
+          <w:rFonts w:ascii="Times New Roman" w:hAnsi="Times New Roman" w:cs="Times New Roman"/>
+          <w:sz w:val="24"/>
+          <w:szCs w:val="24"/>
+          <w:lang w:val="es-PE"/>
+        </w:rPr>
+        <w:t>.</w:t>
+      </w:r>
+    </w:p>
+    <w:p>
+      <w:pPr>
+        <w:pStyle w:val="Prrafodelista"/>
+        <w:ind w:left="426" w:hanging="284"/>
+        <w:rPr>
+          <w:rFonts w:ascii="Times New Roman" w:hAnsi="Times New Roman" w:cs="Times New Roman"/>
+          <w:b/>
+          <w:bCs/>
+          <w:sz w:val="24"/>
+          <w:szCs w:val="24"/>
+          <w:lang w:val="es-PE"/>
+        </w:rPr>
+      </w:pPr>
+    </w:p>
+    <w:p>
+      <w:pPr>
+        <w:pStyle w:val="Prrafodelista"/>
+        <w:numPr>
+          <w:ilvl w:val="0"/>
+          <w:numId w:val="3"/>
+        </w:numPr>
+        <w:ind w:left="426" w:hanging="284"/>
+        <w:rPr>
+          <w:rFonts w:ascii="Times New Roman" w:hAnsi="Times New Roman" w:cs="Times New Roman"/>
+          <w:b/>
+          <w:bCs/>
+          <w:sz w:val="24"/>
+          <w:szCs w:val="24"/>
+          <w:u w:val="single"/>
+          <w:lang w:val="es-PE"/>
+        </w:rPr>
+      </w:pPr>
+      <w:r>
+        <w:rPr>
+          <w:rFonts w:ascii="Times New Roman" w:hAnsi="Times New Roman" w:cs="Times New Roman"/>
+          <w:b/>
+          <w:bCs/>
+          <w:sz w:val="24"/>
+          <w:szCs w:val="24"/>
+          <w:u w:val="single"/>
+          <w:lang w:val="es-PE"/>
+        </w:rPr>
+        <w:t>USO DE LAMBDAS</w:t>
+      </w:r>
+    </w:p>
+    <w:p>
+      <w:pPr>
+        <w:spacing w:line="360" w:lineRule="auto"/>
+        <w:ind w:left="426"/>
+        <w:jc w:val="both"/>
+        <w:rPr>
+          <w:rFonts w:ascii="Times New Roman" w:hAnsi="Times New Roman" w:cs="Times New Roman"/>
+          <w:sz w:val="24"/>
+          <w:szCs w:val="24"/>
+          <w:lang w:val="es-PE"/>
+        </w:rPr>
+      </w:pPr>
+      <w:r>
+        <w:rPr>
+          <w:rFonts w:ascii="Times New Roman" w:hAnsi="Times New Roman" w:cs="Times New Roman"/>
+          <w:sz w:val="24"/>
+          <w:szCs w:val="24"/>
+          <w:lang w:val="es-PE"/>
+        </w:rPr>
+        <w:t xml:space="preserve">El equipo </w:t>
+      </w:r>
+      <w:r>
+        <w:rPr>
+          <w:rFonts w:ascii="Times New Roman" w:hAnsi="Times New Roman" w:cs="Times New Roman"/>
+          <w:sz w:val="24"/>
+          <w:szCs w:val="24"/>
+          <w:lang w:val="es-PE"/>
+        </w:rPr>
+        <w:t xml:space="preserve">de trabajo implementó </w:t>
+      </w:r>
+      <w:r>
+        <w:rPr>
+          <w:rFonts w:ascii="Times New Roman" w:hAnsi="Times New Roman" w:cs="Times New Roman"/>
+          <w:sz w:val="24"/>
+          <w:szCs w:val="24"/>
+          <w:lang w:val="es-PE"/>
+        </w:rPr>
+        <w:t xml:space="preserve">la función anónima </w:t>
+      </w:r>
+      <w:r>
+        <w:rPr>
+          <w:rFonts w:ascii="Times New Roman" w:hAnsi="Times New Roman" w:cs="Times New Roman"/>
+          <w:i/>
+          <w:iCs/>
+          <w:sz w:val="24"/>
+          <w:szCs w:val="24"/>
+          <w:lang w:val="es-PE"/>
+        </w:rPr>
+        <w:t>lambda</w:t>
+      </w:r>
+      <w:r>
+        <w:rPr>
+          <w:rFonts w:ascii="Times New Roman" w:hAnsi="Times New Roman" w:cs="Times New Roman"/>
+          <w:sz w:val="24"/>
+          <w:szCs w:val="24"/>
+          <w:lang w:val="es-PE"/>
+        </w:rPr>
+        <w:t xml:space="preserve"> en la estructura principal del código (</w:t>
+      </w:r>
+      <w:proofErr w:type="spellStart"/>
+      <w:r>
+        <w:rPr>
+          <w:rFonts w:ascii="Times New Roman" w:hAnsi="Times New Roman" w:cs="Times New Roman"/>
+          <w:i/>
+          <w:iCs/>
+          <w:sz w:val="24"/>
+          <w:szCs w:val="24"/>
+          <w:lang w:val="es-PE"/>
+        </w:rPr>
+        <w:t>main</w:t>
+      </w:r>
+      <w:proofErr w:type="spellEnd"/>
+      <w:r>
+        <w:rPr>
+          <w:rFonts w:ascii="Times New Roman" w:hAnsi="Times New Roman" w:cs="Times New Roman"/>
+          <w:sz w:val="24"/>
+          <w:szCs w:val="24"/>
+          <w:lang w:val="es-PE"/>
+        </w:rPr>
+        <w:t xml:space="preserve">) con la finalidad de utilizar las funciones </w:t>
+      </w:r>
+      <w:proofErr w:type="spellStart"/>
+      <w:r>
+        <w:rPr>
+          <w:rFonts w:ascii="Times New Roman" w:hAnsi="Times New Roman" w:cs="Times New Roman"/>
+          <w:i/>
+          <w:iCs/>
+          <w:sz w:val="24"/>
+          <w:szCs w:val="24"/>
+          <w:lang w:val="es-PE"/>
+        </w:rPr>
+        <w:t>mostrarTareas</w:t>
+      </w:r>
+      <w:proofErr w:type="spellEnd"/>
+      <w:r>
+        <w:rPr>
+          <w:rFonts w:ascii="Times New Roman" w:hAnsi="Times New Roman" w:cs="Times New Roman"/>
+          <w:i/>
+          <w:iCs/>
+          <w:sz w:val="24"/>
+          <w:szCs w:val="24"/>
+          <w:lang w:val="es-PE"/>
+        </w:rPr>
+        <w:t>(),</w:t>
+      </w:r>
+      <w:r>
+        <w:rPr>
+          <w:rFonts w:ascii="Times New Roman" w:hAnsi="Times New Roman" w:cs="Times New Roman"/>
+          <w:sz w:val="24"/>
+          <w:szCs w:val="24"/>
+          <w:lang w:val="es-PE"/>
+        </w:rPr>
+        <w:t xml:space="preserve"> </w:t>
+      </w:r>
+      <w:proofErr w:type="spellStart"/>
+      <w:r>
+        <w:rPr>
+          <w:rFonts w:ascii="Times New Roman" w:hAnsi="Times New Roman" w:cs="Times New Roman"/>
+          <w:i/>
+          <w:iCs/>
+          <w:sz w:val="24"/>
+          <w:szCs w:val="24"/>
+          <w:lang w:val="es-PE"/>
+        </w:rPr>
+        <w:t>mostrarEventos</w:t>
+      </w:r>
+      <w:proofErr w:type="spellEnd"/>
+      <w:r>
+        <w:rPr>
+          <w:rFonts w:ascii="Times New Roman" w:hAnsi="Times New Roman" w:cs="Times New Roman"/>
+          <w:i/>
+          <w:iCs/>
+          <w:sz w:val="24"/>
+          <w:szCs w:val="24"/>
+          <w:lang w:val="es-PE"/>
+        </w:rPr>
+        <w:t xml:space="preserve">(), </w:t>
+      </w:r>
+      <w:proofErr w:type="spellStart"/>
+      <w:r>
+        <w:rPr>
+          <w:rFonts w:ascii="Times New Roman" w:hAnsi="Times New Roman" w:cs="Times New Roman"/>
+          <w:i/>
+          <w:iCs/>
+          <w:sz w:val="24"/>
+          <w:szCs w:val="24"/>
+          <w:lang w:val="es-PE"/>
+        </w:rPr>
+        <w:t>mostrasNotas</w:t>
+      </w:r>
+      <w:proofErr w:type="spellEnd"/>
+      <w:r>
+        <w:rPr>
+          <w:rFonts w:ascii="Times New Roman" w:hAnsi="Times New Roman" w:cs="Times New Roman"/>
+          <w:i/>
+          <w:iCs/>
+          <w:sz w:val="24"/>
+          <w:szCs w:val="24"/>
+          <w:lang w:val="es-PE"/>
+        </w:rPr>
+        <w:t>()</w:t>
+      </w:r>
+      <w:r>
+        <w:rPr>
+          <w:rFonts w:ascii="Times New Roman" w:hAnsi="Times New Roman" w:cs="Times New Roman"/>
+          <w:sz w:val="24"/>
+          <w:szCs w:val="24"/>
+          <w:lang w:val="es-PE"/>
+        </w:rPr>
+        <w:t xml:space="preserve">, </w:t>
+      </w:r>
+      <w:proofErr w:type="spellStart"/>
+      <w:r>
+        <w:rPr>
+          <w:rFonts w:ascii="Times New Roman" w:hAnsi="Times New Roman" w:cs="Times New Roman"/>
+          <w:i/>
+          <w:iCs/>
+          <w:sz w:val="24"/>
+          <w:szCs w:val="24"/>
+          <w:lang w:val="es-PE"/>
+        </w:rPr>
+        <w:t>mostrarRecordatorios</w:t>
+      </w:r>
+      <w:proofErr w:type="spellEnd"/>
+      <w:r>
+        <w:rPr>
+          <w:rFonts w:ascii="Times New Roman" w:hAnsi="Times New Roman" w:cs="Times New Roman"/>
+          <w:i/>
+          <w:iCs/>
+          <w:sz w:val="24"/>
+          <w:szCs w:val="24"/>
+          <w:lang w:val="es-PE"/>
+        </w:rPr>
+        <w:t>()</w:t>
+      </w:r>
+      <w:r>
+        <w:rPr>
+          <w:rFonts w:ascii="Times New Roman" w:hAnsi="Times New Roman" w:cs="Times New Roman"/>
+          <w:i/>
+          <w:iCs/>
+          <w:sz w:val="24"/>
+          <w:szCs w:val="24"/>
+          <w:lang w:val="es-PE"/>
+        </w:rPr>
+        <w:t xml:space="preserve">, </w:t>
+      </w:r>
+      <w:proofErr w:type="spellStart"/>
+      <w:r>
+        <w:rPr>
+          <w:rFonts w:ascii="Times New Roman" w:hAnsi="Times New Roman" w:cs="Times New Roman"/>
+          <w:i/>
+          <w:iCs/>
+          <w:sz w:val="24"/>
+          <w:szCs w:val="24"/>
+          <w:lang w:val="es-PE"/>
+        </w:rPr>
+        <w:t>mostrar_Musica</w:t>
+      </w:r>
+      <w:proofErr w:type="spellEnd"/>
+      <w:r>
+        <w:rPr>
+          <w:rFonts w:ascii="Times New Roman" w:hAnsi="Times New Roman" w:cs="Times New Roman"/>
+          <w:i/>
+          <w:iCs/>
+          <w:sz w:val="24"/>
+          <w:szCs w:val="24"/>
+          <w:lang w:val="es-PE"/>
+        </w:rPr>
+        <w:t xml:space="preserve">(), </w:t>
+      </w:r>
+      <w:proofErr w:type="spellStart"/>
+      <w:r>
+        <w:rPr>
+          <w:rFonts w:ascii="Times New Roman" w:hAnsi="Times New Roman" w:cs="Times New Roman"/>
+          <w:i/>
+          <w:iCs/>
+          <w:sz w:val="24"/>
+          <w:szCs w:val="24"/>
+          <w:lang w:val="es-PE"/>
+        </w:rPr>
+        <w:t>mostrar_Agenda</w:t>
+      </w:r>
+      <w:proofErr w:type="spellEnd"/>
+      <w:r>
+        <w:rPr>
+          <w:rFonts w:ascii="Times New Roman" w:hAnsi="Times New Roman" w:cs="Times New Roman"/>
+          <w:i/>
+          <w:iCs/>
+          <w:sz w:val="24"/>
+          <w:szCs w:val="24"/>
+          <w:lang w:val="es-PE"/>
+        </w:rPr>
+        <w:t xml:space="preserve">() y </w:t>
+      </w:r>
+      <w:proofErr w:type="spellStart"/>
+      <w:r>
+        <w:rPr>
+          <w:rFonts w:ascii="Times New Roman" w:hAnsi="Times New Roman" w:cs="Times New Roman"/>
+          <w:i/>
+          <w:iCs/>
+          <w:sz w:val="24"/>
+          <w:szCs w:val="24"/>
+          <w:lang w:val="es-PE"/>
+        </w:rPr>
+        <w:t>mostrar_Horario</w:t>
+      </w:r>
+      <w:proofErr w:type="spellEnd"/>
+      <w:r>
+        <w:rPr>
+          <w:rFonts w:ascii="Times New Roman" w:hAnsi="Times New Roman" w:cs="Times New Roman"/>
+          <w:i/>
+          <w:iCs/>
+          <w:sz w:val="24"/>
+          <w:szCs w:val="24"/>
+          <w:lang w:val="es-PE"/>
+        </w:rPr>
+        <w:t xml:space="preserve">(). </w:t>
+      </w:r>
+      <w:r>
+        <w:rPr>
+          <w:rFonts w:ascii="Times New Roman" w:hAnsi="Times New Roman" w:cs="Times New Roman"/>
+          <w:sz w:val="24"/>
+          <w:szCs w:val="24"/>
+          <w:lang w:val="es-PE"/>
+        </w:rPr>
+        <w:t>Esto permitió</w:t>
+      </w:r>
+      <w:r>
+        <w:rPr>
+          <w:rFonts w:ascii="Times New Roman" w:hAnsi="Times New Roman" w:cs="Times New Roman"/>
+          <w:i/>
+          <w:iCs/>
+          <w:sz w:val="24"/>
+          <w:szCs w:val="24"/>
+          <w:lang w:val="es-PE"/>
+        </w:rPr>
+        <w:t xml:space="preserve"> </w:t>
+      </w:r>
+      <w:r>
+        <w:rPr>
+          <w:rFonts w:ascii="Times New Roman" w:hAnsi="Times New Roman" w:cs="Times New Roman"/>
+          <w:sz w:val="24"/>
+          <w:szCs w:val="24"/>
+          <w:lang w:val="es-PE"/>
+        </w:rPr>
+        <w:t>visibilizar en la consola la información insertada por el usuario en dependencia del tipo de apunte seleccionado.</w:t>
+      </w:r>
+    </w:p>
+    <w:p>
+      <w:pPr>
+        <w:pStyle w:val="Prrafodelista"/>
+        <w:numPr>
+          <w:ilvl w:val="0"/>
+          <w:numId w:val="3"/>
+        </w:numPr>
+        <w:spacing w:line="360" w:lineRule="auto"/>
+        <w:ind w:left="426" w:hanging="284"/>
+        <w:rPr>
+          <w:rFonts w:ascii="Times New Roman" w:hAnsi="Times New Roman" w:cs="Times New Roman"/>
+          <w:b/>
+          <w:bCs/>
+          <w:sz w:val="24"/>
+          <w:szCs w:val="24"/>
+          <w:u w:val="single"/>
+          <w:lang w:val="es-PE"/>
+        </w:rPr>
+      </w:pPr>
+      <w:r>
+        <w:rPr>
+          <w:rFonts w:ascii="Times New Roman" w:hAnsi="Times New Roman" w:cs="Times New Roman"/>
+          <w:b/>
+          <w:bCs/>
+          <w:sz w:val="24"/>
+          <w:szCs w:val="24"/>
+          <w:u w:val="single"/>
+          <w:lang w:val="es-PE"/>
+        </w:rPr>
+        <w:t>USO DE ESTRUCTURAS DE DATOS</w:t>
+      </w:r>
+    </w:p>
+    <w:p>
+      <w:pPr>
+        <w:pStyle w:val="Prrafodelista"/>
+        <w:spacing w:line="360" w:lineRule="auto"/>
+        <w:ind w:left="426"/>
+        <w:jc w:val="both"/>
+        <w:rPr>
+          <w:rFonts w:ascii="Times New Roman" w:hAnsi="Times New Roman" w:cs="Times New Roman"/>
+          <w:i/>
+          <w:iCs/>
+          <w:sz w:val="24"/>
+          <w:szCs w:val="24"/>
+          <w:lang w:val="es-PE"/>
+        </w:rPr>
+      </w:pPr>
+      <w:r>
+        <w:rPr>
+          <w:rFonts w:ascii="Times New Roman" w:hAnsi="Times New Roman" w:cs="Times New Roman"/>
+          <w:sz w:val="24"/>
+          <w:szCs w:val="24"/>
+          <w:lang w:val="es-PE"/>
+        </w:rPr>
+        <w:t xml:space="preserve">Las estructuras de datos </w:t>
+      </w:r>
+      <w:r>
+        <w:rPr>
+          <w:rFonts w:ascii="Times New Roman" w:hAnsi="Times New Roman" w:cs="Times New Roman"/>
+          <w:sz w:val="24"/>
+          <w:szCs w:val="24"/>
+          <w:lang w:val="es-PE"/>
+        </w:rPr>
+        <w:t>empleadas</w:t>
+      </w:r>
+      <w:r>
+        <w:rPr>
+          <w:rFonts w:ascii="Times New Roman" w:hAnsi="Times New Roman" w:cs="Times New Roman"/>
+          <w:sz w:val="24"/>
+          <w:szCs w:val="24"/>
+          <w:lang w:val="es-PE"/>
+        </w:rPr>
+        <w:t xml:space="preserve"> por el equipo de trabajo fueron </w:t>
+      </w:r>
+      <w:r>
+        <w:rPr>
+          <w:rFonts w:ascii="Times New Roman" w:hAnsi="Times New Roman" w:cs="Times New Roman"/>
+          <w:i/>
+          <w:iCs/>
+          <w:sz w:val="24"/>
+          <w:szCs w:val="24"/>
+          <w:lang w:val="es-PE"/>
+        </w:rPr>
+        <w:t>vectores, pilas, colas y listas</w:t>
+      </w:r>
+      <w:r>
+        <w:rPr>
+          <w:rFonts w:ascii="Times New Roman" w:hAnsi="Times New Roman" w:cs="Times New Roman"/>
+          <w:i/>
+          <w:iCs/>
+          <w:sz w:val="24"/>
+          <w:szCs w:val="24"/>
+          <w:lang w:val="es-PE"/>
+        </w:rPr>
+        <w:t xml:space="preserve"> sencillas</w:t>
+      </w:r>
+      <w:r>
+        <w:rPr>
+          <w:rFonts w:ascii="Times New Roman" w:hAnsi="Times New Roman" w:cs="Times New Roman"/>
+          <w:sz w:val="24"/>
+          <w:szCs w:val="24"/>
+          <w:lang w:val="es-PE"/>
+        </w:rPr>
+        <w:t xml:space="preserve">. </w:t>
+      </w:r>
+      <w:r>
+        <w:rPr>
+          <w:rFonts w:ascii="Times New Roman" w:hAnsi="Times New Roman" w:cs="Times New Roman"/>
+          <w:sz w:val="24"/>
+          <w:szCs w:val="24"/>
+          <w:lang w:val="es-PE"/>
+        </w:rPr>
+        <w:t xml:space="preserve">A través de la librería </w:t>
+      </w:r>
+      <w:r>
+        <w:rPr>
+          <w:rFonts w:ascii="Times New Roman" w:hAnsi="Times New Roman" w:cs="Times New Roman"/>
+          <w:i/>
+          <w:iCs/>
+          <w:sz w:val="24"/>
+          <w:szCs w:val="24"/>
+          <w:lang w:val="es-PE"/>
+        </w:rPr>
+        <w:t>vector</w:t>
+      </w:r>
+      <w:r>
+        <w:rPr>
+          <w:rFonts w:ascii="Times New Roman" w:hAnsi="Times New Roman" w:cs="Times New Roman"/>
+          <w:sz w:val="24"/>
+          <w:szCs w:val="24"/>
+          <w:lang w:val="es-PE"/>
+        </w:rPr>
+        <w:t>, se accedió a métodos</w:t>
+      </w:r>
+      <w:r>
+        <w:rPr>
+          <w:rFonts w:ascii="Times New Roman" w:hAnsi="Times New Roman" w:cs="Times New Roman"/>
+          <w:sz w:val="24"/>
+          <w:szCs w:val="24"/>
+          <w:lang w:val="es-PE"/>
+        </w:rPr>
+        <w:t xml:space="preserve"> (.</w:t>
+      </w:r>
+      <w:proofErr w:type="spellStart"/>
+      <w:r>
+        <w:rPr>
+          <w:rFonts w:ascii="Times New Roman" w:hAnsi="Times New Roman" w:cs="Times New Roman"/>
+          <w:sz w:val="24"/>
+          <w:szCs w:val="24"/>
+          <w:lang w:val="es-PE"/>
+        </w:rPr>
+        <w:t>pushback</w:t>
+      </w:r>
+      <w:proofErr w:type="spellEnd"/>
+      <w:r>
+        <w:rPr>
+          <w:rFonts w:ascii="Times New Roman" w:hAnsi="Times New Roman" w:cs="Times New Roman"/>
+          <w:sz w:val="24"/>
+          <w:szCs w:val="24"/>
+          <w:lang w:val="es-PE"/>
+        </w:rPr>
+        <w:t>(), .erase())</w:t>
+      </w:r>
+      <w:r>
+        <w:rPr>
+          <w:rFonts w:ascii="Times New Roman" w:hAnsi="Times New Roman" w:cs="Times New Roman"/>
+          <w:sz w:val="24"/>
+          <w:szCs w:val="24"/>
+          <w:lang w:val="es-PE"/>
+        </w:rPr>
+        <w:t xml:space="preserve"> </w:t>
+      </w:r>
+      <w:r>
+        <w:rPr>
+          <w:rFonts w:ascii="Times New Roman" w:hAnsi="Times New Roman" w:cs="Times New Roman"/>
+          <w:sz w:val="24"/>
+          <w:szCs w:val="24"/>
+          <w:lang w:val="es-PE"/>
+        </w:rPr>
+        <w:t xml:space="preserve"> que posibilitaron un manejo más dinámico</w:t>
+      </w:r>
+      <w:r>
+        <w:rPr>
+          <w:rFonts w:ascii="Times New Roman" w:hAnsi="Times New Roman" w:cs="Times New Roman"/>
+          <w:sz w:val="24"/>
+          <w:szCs w:val="24"/>
+          <w:lang w:val="es-PE"/>
+        </w:rPr>
+        <w:t xml:space="preserve"> de la memoria.</w:t>
+      </w:r>
+      <w:r>
+        <w:rPr>
+          <w:rFonts w:ascii="Times New Roman" w:hAnsi="Times New Roman" w:cs="Times New Roman"/>
+          <w:sz w:val="24"/>
+          <w:szCs w:val="24"/>
+          <w:lang w:val="es-PE"/>
+        </w:rPr>
+        <w:t xml:space="preserve"> Con respecto al uso de listas, colas y pilas; cada estructura lineal se mostraba compuesta de </w:t>
+      </w:r>
+      <w:r>
+        <w:rPr>
+          <w:rFonts w:ascii="Times New Roman" w:hAnsi="Times New Roman" w:cs="Times New Roman"/>
+          <w:i/>
+          <w:iCs/>
+          <w:sz w:val="24"/>
+          <w:szCs w:val="24"/>
+          <w:lang w:val="es-PE"/>
+        </w:rPr>
+        <w:t>Nodos</w:t>
+      </w:r>
+      <w:r>
+        <w:rPr>
+          <w:rFonts w:ascii="Times New Roman" w:hAnsi="Times New Roman" w:cs="Times New Roman"/>
+          <w:sz w:val="24"/>
+          <w:szCs w:val="24"/>
+          <w:lang w:val="es-PE"/>
+        </w:rPr>
+        <w:t xml:space="preserve">, elementos que almacenaban la información ingresada por el usuario. Estas estructuras se visualizan en las entidades </w:t>
+      </w:r>
+      <w:proofErr w:type="spellStart"/>
+      <w:r>
+        <w:rPr>
+          <w:rFonts w:ascii="Times New Roman" w:hAnsi="Times New Roman" w:cs="Times New Roman"/>
+          <w:i/>
+          <w:iCs/>
+          <w:sz w:val="24"/>
+          <w:szCs w:val="24"/>
+          <w:lang w:val="es-PE"/>
+        </w:rPr>
+        <w:t>CAgenda</w:t>
+      </w:r>
+      <w:proofErr w:type="spellEnd"/>
+      <w:r>
+        <w:rPr>
+          <w:rFonts w:ascii="Times New Roman" w:hAnsi="Times New Roman" w:cs="Times New Roman"/>
+          <w:i/>
+          <w:iCs/>
+          <w:sz w:val="24"/>
+          <w:szCs w:val="24"/>
+          <w:lang w:val="es-PE"/>
+        </w:rPr>
+        <w:t xml:space="preserve">(), </w:t>
+      </w:r>
+      <w:proofErr w:type="spellStart"/>
+      <w:r>
+        <w:rPr>
+          <w:rFonts w:ascii="Times New Roman" w:hAnsi="Times New Roman" w:cs="Times New Roman"/>
+          <w:i/>
+          <w:iCs/>
+          <w:sz w:val="24"/>
+          <w:szCs w:val="24"/>
+          <w:lang w:val="es-PE"/>
+        </w:rPr>
+        <w:t>CMusica</w:t>
+      </w:r>
+      <w:proofErr w:type="spellEnd"/>
+      <w:r>
+        <w:rPr>
+          <w:rFonts w:ascii="Times New Roman" w:hAnsi="Times New Roman" w:cs="Times New Roman"/>
+          <w:i/>
+          <w:iCs/>
+          <w:sz w:val="24"/>
+          <w:szCs w:val="24"/>
+          <w:lang w:val="es-PE"/>
+        </w:rPr>
+        <w:t xml:space="preserve">() y </w:t>
+      </w:r>
+      <w:proofErr w:type="spellStart"/>
+      <w:r>
+        <w:rPr>
+          <w:rFonts w:ascii="Times New Roman" w:hAnsi="Times New Roman" w:cs="Times New Roman"/>
+          <w:i/>
+          <w:iCs/>
+          <w:sz w:val="24"/>
+          <w:szCs w:val="24"/>
+          <w:lang w:val="es-PE"/>
+        </w:rPr>
+        <w:t>CHorario</w:t>
+      </w:r>
+      <w:proofErr w:type="spellEnd"/>
+      <w:r>
+        <w:rPr>
+          <w:rFonts w:ascii="Times New Roman" w:hAnsi="Times New Roman" w:cs="Times New Roman"/>
+          <w:i/>
+          <w:iCs/>
+          <w:sz w:val="24"/>
+          <w:szCs w:val="24"/>
+          <w:lang w:val="es-PE"/>
+        </w:rPr>
+        <w:t>().</w:t>
+      </w:r>
+    </w:p>
+    <w:p>
+      <w:pPr>
+        <w:pStyle w:val="Prrafodelista"/>
+        <w:numPr>
+          <w:ilvl w:val="0"/>
+          <w:numId w:val="3"/>
+        </w:numPr>
+        <w:spacing w:line="360" w:lineRule="auto"/>
+        <w:ind w:left="426" w:hanging="284"/>
+        <w:jc w:val="both"/>
+        <w:rPr>
+          <w:rFonts w:ascii="Times New Roman" w:hAnsi="Times New Roman" w:cs="Times New Roman"/>
+          <w:b/>
+          <w:bCs/>
+          <w:sz w:val="24"/>
+          <w:szCs w:val="24"/>
+          <w:u w:val="single"/>
+          <w:lang w:val="es-PE"/>
+        </w:rPr>
+      </w:pPr>
+      <w:r>
+        <w:rPr>
+          <w:rFonts w:ascii="Times New Roman" w:hAnsi="Times New Roman" w:cs="Times New Roman"/>
+          <w:b/>
+          <w:bCs/>
+          <w:sz w:val="24"/>
+          <w:szCs w:val="24"/>
+          <w:u w:val="single"/>
+          <w:lang w:val="es-PE"/>
+        </w:rPr>
+        <w:t>USO DE ORDENAMIENTOS</w:t>
+      </w:r>
+    </w:p>
+    <w:p>
+      <w:pPr>
+        <w:spacing w:line="360" w:lineRule="auto"/>
+        <w:ind w:left="426"/>
+        <w:jc w:val="both"/>
+        <w:rPr>
+          <w:rFonts w:ascii="Times New Roman" w:hAnsi="Times New Roman" w:cs="Times New Roman"/>
+          <w:lang w:val="es-PE"/>
+        </w:rPr>
+      </w:pPr>
+      <w:r>
+        <w:rPr>
+          <w:rFonts w:ascii="Times New Roman" w:hAnsi="Times New Roman" w:cs="Times New Roman"/>
+          <w:lang w:val="es-PE"/>
+        </w:rPr>
+        <w:t xml:space="preserve">El ordenamiento </w:t>
+      </w:r>
+      <w:r>
+        <w:rPr>
+          <w:rFonts w:ascii="Times New Roman" w:hAnsi="Times New Roman" w:cs="Times New Roman"/>
+          <w:lang w:val="es-PE"/>
+        </w:rPr>
+        <w:t>implementado</w:t>
+      </w:r>
+      <w:r>
+        <w:rPr>
+          <w:rFonts w:ascii="Times New Roman" w:hAnsi="Times New Roman" w:cs="Times New Roman"/>
+          <w:lang w:val="es-PE"/>
+        </w:rPr>
+        <w:t xml:space="preserve"> </w:t>
+      </w:r>
+      <w:r>
+        <w:rPr>
+          <w:rFonts w:ascii="Times New Roman" w:hAnsi="Times New Roman" w:cs="Times New Roman"/>
+          <w:lang w:val="es-PE"/>
+        </w:rPr>
+        <w:t xml:space="preserve">es perteneciente al algoritmo </w:t>
+      </w:r>
+      <w:r>
+        <w:rPr>
+          <w:rFonts w:ascii="Times New Roman" w:hAnsi="Times New Roman" w:cs="Times New Roman"/>
+          <w:i/>
+          <w:iCs/>
+          <w:lang w:val="es-PE"/>
+        </w:rPr>
+        <w:t xml:space="preserve">“Fisher-Yates </w:t>
+      </w:r>
+      <w:proofErr w:type="spellStart"/>
+      <w:r>
+        <w:rPr>
+          <w:rFonts w:ascii="Times New Roman" w:hAnsi="Times New Roman" w:cs="Times New Roman"/>
+          <w:i/>
+          <w:iCs/>
+          <w:lang w:val="es-PE"/>
+        </w:rPr>
+        <w:t>shuffle</w:t>
+      </w:r>
+      <w:proofErr w:type="spellEnd"/>
+      <w:r>
+        <w:rPr>
+          <w:rFonts w:ascii="Times New Roman" w:hAnsi="Times New Roman" w:cs="Times New Roman"/>
+          <w:i/>
+          <w:iCs/>
+          <w:lang w:val="es-PE"/>
+        </w:rPr>
+        <w:t>”</w:t>
+      </w:r>
+      <w:r>
+        <w:rPr>
+          <w:rFonts w:ascii="Times New Roman" w:hAnsi="Times New Roman" w:cs="Times New Roman"/>
+          <w:i/>
+          <w:iCs/>
+          <w:lang w:val="es-PE"/>
+        </w:rPr>
+        <w:t>,</w:t>
+      </w:r>
+      <w:r>
+        <w:rPr>
+          <w:rFonts w:ascii="Times New Roman" w:hAnsi="Times New Roman" w:cs="Times New Roman"/>
+          <w:lang w:val="es-PE"/>
+        </w:rPr>
+        <w:t xml:space="preserve"> el cual consiste en recorrer una estructura y </w:t>
+      </w:r>
+      <w:r>
+        <w:rPr>
+          <w:rFonts w:ascii="Times New Roman" w:hAnsi="Times New Roman" w:cs="Times New Roman"/>
+          <w:lang w:val="es-PE"/>
+        </w:rPr>
+        <w:t>obtener un desordenamiento</w:t>
+      </w:r>
+      <w:r>
+        <w:rPr>
+          <w:rFonts w:ascii="Times New Roman" w:hAnsi="Times New Roman" w:cs="Times New Roman"/>
+          <w:lang w:val="es-PE"/>
+        </w:rPr>
+        <w:t xml:space="preserve">. </w:t>
+      </w:r>
+      <w:r>
+        <w:rPr>
+          <w:rFonts w:ascii="Times New Roman" w:hAnsi="Times New Roman" w:cs="Times New Roman"/>
+          <w:lang w:val="es-PE"/>
+        </w:rPr>
+        <w:t>Se</w:t>
+      </w:r>
+      <w:r>
+        <w:rPr>
+          <w:rFonts w:ascii="Times New Roman" w:hAnsi="Times New Roman" w:cs="Times New Roman"/>
+          <w:lang w:val="es-PE"/>
+        </w:rPr>
+        <w:t xml:space="preserve"> implementó</w:t>
+      </w:r>
+      <w:r>
+        <w:rPr>
+          <w:rFonts w:ascii="Times New Roman" w:hAnsi="Times New Roman" w:cs="Times New Roman"/>
+          <w:lang w:val="es-PE"/>
+        </w:rPr>
+        <w:t xml:space="preserve"> </w:t>
+      </w:r>
+      <w:r>
+        <w:rPr>
+          <w:rFonts w:ascii="Times New Roman" w:hAnsi="Times New Roman" w:cs="Times New Roman"/>
+          <w:i/>
+          <w:iCs/>
+          <w:lang w:val="es-PE"/>
+        </w:rPr>
+        <w:t>Fisher</w:t>
+      </w:r>
+      <w:r>
+        <w:rPr>
+          <w:rFonts w:ascii="Times New Roman" w:hAnsi="Times New Roman" w:cs="Times New Roman"/>
+          <w:lang w:val="es-PE"/>
+        </w:rPr>
+        <w:t xml:space="preserve"> en la clase </w:t>
+      </w:r>
+      <w:proofErr w:type="spellStart"/>
+      <w:r>
+        <w:rPr>
+          <w:rFonts w:ascii="Times New Roman" w:hAnsi="Times New Roman" w:cs="Times New Roman"/>
+          <w:i/>
+          <w:iCs/>
+          <w:lang w:val="es-PE"/>
+        </w:rPr>
+        <w:t>C</w:t>
+      </w:r>
+      <w:r>
+        <w:rPr>
+          <w:rFonts w:ascii="Times New Roman" w:hAnsi="Times New Roman" w:cs="Times New Roman"/>
+          <w:i/>
+          <w:iCs/>
+          <w:lang w:val="es-PE"/>
+        </w:rPr>
+        <w:t>Quizz</w:t>
+      </w:r>
+      <w:proofErr w:type="spellEnd"/>
+      <w:r>
+        <w:rPr>
+          <w:rFonts w:ascii="Times New Roman" w:hAnsi="Times New Roman" w:cs="Times New Roman"/>
+          <w:i/>
+          <w:iCs/>
+          <w:lang w:val="es-PE"/>
+        </w:rPr>
+        <w:t>()</w:t>
+      </w:r>
+      <w:r>
+        <w:rPr>
+          <w:rFonts w:ascii="Times New Roman" w:hAnsi="Times New Roman" w:cs="Times New Roman"/>
+          <w:lang w:val="es-PE"/>
+        </w:rPr>
+        <w:t xml:space="preserve">, </w:t>
+      </w:r>
+      <w:r>
+        <w:rPr>
+          <w:rFonts w:ascii="Times New Roman" w:hAnsi="Times New Roman" w:cs="Times New Roman"/>
+          <w:lang w:val="es-PE"/>
+        </w:rPr>
+        <w:t>entidad</w:t>
+      </w:r>
+      <w:r>
+        <w:rPr>
+          <w:rFonts w:ascii="Times New Roman" w:hAnsi="Times New Roman" w:cs="Times New Roman"/>
+          <w:lang w:val="es-PE"/>
+        </w:rPr>
+        <w:t xml:space="preserve"> creada con </w:t>
+      </w:r>
+      <w:r>
+        <w:rPr>
+          <w:rFonts w:ascii="Times New Roman" w:hAnsi="Times New Roman" w:cs="Times New Roman"/>
+          <w:lang w:val="es-PE"/>
+        </w:rPr>
+        <w:t>una</w:t>
+      </w:r>
+      <w:r>
+        <w:rPr>
+          <w:rFonts w:ascii="Times New Roman" w:hAnsi="Times New Roman" w:cs="Times New Roman"/>
+          <w:lang w:val="es-PE"/>
+        </w:rPr>
+        <w:t xml:space="preserve"> estructura </w:t>
+      </w:r>
+      <w:r>
+        <w:rPr>
+          <w:rFonts w:ascii="Times New Roman" w:hAnsi="Times New Roman" w:cs="Times New Roman"/>
+          <w:i/>
+          <w:iCs/>
+          <w:lang w:val="es-PE"/>
+        </w:rPr>
+        <w:t>LIFO</w:t>
+      </w:r>
+      <w:r>
+        <w:rPr>
+          <w:rFonts w:ascii="Times New Roman" w:hAnsi="Times New Roman" w:cs="Times New Roman"/>
+          <w:lang w:val="es-PE"/>
+        </w:rPr>
+        <w:t xml:space="preserve">, </w:t>
+      </w:r>
+      <w:r>
+        <w:rPr>
+          <w:rFonts w:ascii="Times New Roman" w:hAnsi="Times New Roman" w:cs="Times New Roman"/>
+          <w:lang w:val="es-PE"/>
+        </w:rPr>
+        <w:t xml:space="preserve">con el objetivo de obtener, de forma aleatoria, </w:t>
+      </w:r>
+      <w:r>
+        <w:rPr>
+          <w:rFonts w:ascii="Times New Roman" w:hAnsi="Times New Roman" w:cs="Times New Roman"/>
+          <w:lang w:val="es-PE"/>
+        </w:rPr>
+        <w:t>preguntas y respuestas ingresadas</w:t>
+      </w:r>
+      <w:r>
+        <w:rPr>
+          <w:rFonts w:ascii="Times New Roman" w:hAnsi="Times New Roman" w:cs="Times New Roman"/>
+          <w:lang w:val="es-PE"/>
+        </w:rPr>
+        <w:t xml:space="preserve"> por el usuario.</w:t>
+      </w:r>
+    </w:p>
+    <w:p>
+      <w:pPr>
+        <w:pStyle w:val="Prrafodelista"/>
+        <w:ind w:left="-142"/>
+        <w:rPr>
+          <w:rFonts w:ascii="Times New Roman" w:hAnsi="Times New Roman" w:cs="Times New Roman"/>
+          <w:b/>
+          <w:bCs/>
+          <w:sz w:val="24"/>
+          <w:szCs w:val="24"/>
+          <w:lang w:val="es-PE"/>
+        </w:rPr>
+      </w:pPr>
+    </w:p>
+    <w:p>
+      <w:pPr>
+        <w:rPr>
+          <w:rFonts w:ascii="Times New Roman" w:hAnsi="Times New Roman" w:cs="Times New Roman"/>
+          <w:b/>
+          <w:bCs/>
+          <w:sz w:val="24"/>
+          <w:szCs w:val="24"/>
+          <w:lang w:val="es-PE"/>
+        </w:rPr>
+      </w:pPr>
+    </w:p>
+    <w:p>
+      <w:pPr>
+        <w:rPr>
+          <w:rFonts w:ascii="Times New Roman" w:hAnsi="Times New Roman" w:cs="Times New Roman"/>
+          <w:b/>
+          <w:bCs/>
+          <w:sz w:val="24"/>
+          <w:szCs w:val="24"/>
+          <w:lang w:val="es-PE"/>
+        </w:rPr>
+      </w:pPr>
+    </w:p>
+    <w:p>
+      <w:pPr>
+        <w:pStyle w:val="Prrafodelista"/>
+        <w:numPr>
+          <w:ilvl w:val="0"/>
+          <w:numId w:val="2"/>
+        </w:numPr>
+        <w:ind w:left="-142" w:hanging="284"/>
+        <w:rPr>
+          <w:rFonts w:ascii="Times New Roman" w:hAnsi="Times New Roman" w:cs="Times New Roman"/>
+          <w:b/>
+          <w:bCs/>
+          <w:sz w:val="24"/>
+          <w:szCs w:val="24"/>
+          <w:lang w:val="es-PE"/>
+        </w:rPr>
+      </w:pPr>
+      <w:r>
+        <w:rPr>
+          <w:rFonts w:ascii="Times New Roman" w:hAnsi="Times New Roman" w:cs="Times New Roman"/>
+          <w:b/>
+          <w:bCs/>
+          <w:sz w:val="24"/>
+          <w:szCs w:val="24"/>
+          <w:lang w:val="es-PE"/>
+        </w:rPr>
+        <w:lastRenderedPageBreak/>
+        <w:t>PARTICIPACIÓN DEL EQUIPO</w:t>
+      </w:r>
+    </w:p>
+    <w:p>
+      <w:pPr>
+        <w:pStyle w:val="Prrafodelista"/>
+        <w:ind w:left="-142"/>
+        <w:rPr>
+          <w:rFonts w:ascii="Times New Roman" w:hAnsi="Times New Roman" w:cs="Times New Roman"/>
+          <w:b/>
+          <w:bCs/>
+          <w:sz w:val="24"/>
+          <w:szCs w:val="24"/>
+          <w:lang w:val="es-PE"/>
+        </w:rPr>
+      </w:pPr>
+    </w:p>
+    <w:tbl>
+      <w:tblPr>
+        <w:tblStyle w:val="Tablanormal4"/>
+        <w:tblW w:w="8931" w:type="dxa"/>
+        <w:tblLook w:val="04A0" w:firstRow="1" w:lastRow="0" w:firstColumn="1" w:lastColumn="0" w:noHBand="0" w:noVBand="1"/>
+      </w:tblPr>
+      <w:tblGrid>
+        <w:gridCol w:w="3261"/>
+        <w:gridCol w:w="2401"/>
+        <w:gridCol w:w="3269"/>
+      </w:tblGrid>
+      <w:tr>
+        <w:trPr>
+          <w:cnfStyle w:val="100000000000" w:firstRow="1" w:lastRow="0" w:firstColumn="0" w:lastColumn="0" w:oddVBand="0" w:evenVBand="0" w:oddHBand="0" w:evenHBand="0" w:firstRowFirstColumn="0" w:firstRowLastColumn="0" w:lastRowFirstColumn="0" w:lastRowLastColumn="0"/>
+        </w:trPr>
+        <w:tc>
+          <w:tcPr>
+            <w:cnfStyle w:val="001000000000" w:firstRow="0" w:lastRow="0" w:firstColumn="1" w:lastColumn="0" w:oddVBand="0" w:evenVBand="0" w:oddHBand="0" w:evenHBand="0" w:firstRowFirstColumn="0" w:firstRowLastColumn="0" w:lastRowFirstColumn="0" w:lastRowLastColumn="0"/>
+            <w:tcW w:w="3261" w:type="dxa"/>
+          </w:tcPr>
+          <w:p>
+            <w:pPr>
+              <w:pStyle w:val="Prrafodelista"/>
+              <w:ind w:left="0"/>
+              <w:rPr>
+                <w:rFonts w:ascii="Times New Roman" w:hAnsi="Times New Roman" w:cs="Times New Roman"/>
+                <w:b w:val="0"/>
+                <w:bCs w:val="0"/>
+                <w:sz w:val="24"/>
+                <w:szCs w:val="24"/>
+                <w:lang w:val="es-PE"/>
+              </w:rPr>
+            </w:pPr>
+            <w:r>
+              <w:rPr>
+                <w:rFonts w:ascii="Times New Roman" w:eastAsia="Times New Roman" w:hAnsi="Times New Roman" w:cs="Times New Roman"/>
+                <w:sz w:val="24"/>
+                <w:szCs w:val="24"/>
+              </w:rPr>
+              <w:t>ACTIVIDADES</w:t>
+            </w:r>
+          </w:p>
+        </w:tc>
+        <w:tc>
+          <w:tcPr>
+            <w:tcW w:w="2401" w:type="dxa"/>
+          </w:tcPr>
+          <w:p>
+            <w:pPr>
+              <w:pStyle w:val="Prrafodelista"/>
+              <w:ind w:left="0"/>
+              <w:cnfStyle w:val="100000000000" w:firstRow="1" w:lastRow="0" w:firstColumn="0" w:lastColumn="0" w:oddVBand="0" w:evenVBand="0" w:oddHBand="0" w:evenHBand="0" w:firstRowFirstColumn="0" w:firstRowLastColumn="0" w:lastRowFirstColumn="0" w:lastRowLastColumn="0"/>
+              <w:rPr>
+                <w:rFonts w:ascii="Times New Roman" w:hAnsi="Times New Roman" w:cs="Times New Roman"/>
+                <w:b w:val="0"/>
+                <w:bCs w:val="0"/>
+                <w:sz w:val="24"/>
+                <w:szCs w:val="24"/>
+                <w:lang w:val="es-PE"/>
+              </w:rPr>
+            </w:pPr>
+            <w:r>
+              <w:rPr>
+                <w:rFonts w:ascii="Times New Roman" w:hAnsi="Times New Roman" w:cs="Times New Roman"/>
+                <w:b w:val="0"/>
+                <w:bCs w:val="0"/>
+              </w:rPr>
+              <w:t>RESPONSABLE</w:t>
+            </w:r>
+          </w:p>
+        </w:tc>
+        <w:tc>
+          <w:tcPr>
+            <w:tcW w:w="3269" w:type="dxa"/>
+          </w:tcPr>
+          <w:p>
+            <w:pPr>
+              <w:pStyle w:val="Prrafodelista"/>
+              <w:ind w:left="0"/>
+              <w:cnfStyle w:val="100000000000" w:firstRow="1" w:lastRow="0" w:firstColumn="0" w:lastColumn="0" w:oddVBand="0" w:evenVBand="0" w:oddHBand="0" w:evenHBand="0" w:firstRowFirstColumn="0" w:firstRowLastColumn="0" w:lastRowFirstColumn="0" w:lastRowLastColumn="0"/>
+              <w:rPr>
+                <w:rFonts w:ascii="Times New Roman" w:hAnsi="Times New Roman" w:cs="Times New Roman"/>
+                <w:b w:val="0"/>
+                <w:bCs w:val="0"/>
+                <w:sz w:val="24"/>
+                <w:szCs w:val="24"/>
+                <w:lang w:val="es-PE"/>
+              </w:rPr>
+            </w:pPr>
+            <w:r>
+              <w:rPr>
+                <w:rFonts w:ascii="Times New Roman" w:eastAsia="Times New Roman" w:hAnsi="Times New Roman" w:cs="Times New Roman"/>
+                <w:b w:val="0"/>
+                <w:sz w:val="24"/>
+                <w:szCs w:val="24"/>
+              </w:rPr>
+              <w:t>AUTOVALORACIÓN</w:t>
+            </w:r>
+          </w:p>
+        </w:tc>
+      </w:tr>
+      <w:tr>
+        <w:trPr>
+          <w:cnfStyle w:val="000000100000" w:firstRow="0" w:lastRow="0" w:firstColumn="0" w:lastColumn="0" w:oddVBand="0" w:evenVBand="0" w:oddHBand="1" w:evenHBand="0" w:firstRowFirstColumn="0" w:firstRowLastColumn="0" w:lastRowFirstColumn="0" w:lastRowLastColumn="0"/>
+          <w:trHeight w:val="3524"/>
+        </w:trPr>
+        <w:tc>
+          <w:tcPr>
+            <w:cnfStyle w:val="001000000000" w:firstRow="0" w:lastRow="0" w:firstColumn="1" w:lastColumn="0" w:oddVBand="0" w:evenVBand="0" w:oddHBand="0" w:evenHBand="0" w:firstRowFirstColumn="0" w:firstRowLastColumn="0" w:lastRowFirstColumn="0" w:lastRowLastColumn="0"/>
+            <w:tcW w:w="3261" w:type="dxa"/>
+            <w:vAlign w:val="center"/>
+          </w:tcPr>
+          <w:p>
+            <w:pPr>
+              <w:pStyle w:val="Prrafodelista"/>
+              <w:numPr>
+                <w:ilvl w:val="0"/>
+                <w:numId w:val="6"/>
+              </w:numPr>
+              <w:spacing w:after="160" w:line="259" w:lineRule="auto"/>
+              <w:ind w:left="460" w:right="179" w:hanging="283"/>
+              <w:jc w:val="both"/>
+              <w:rPr>
+                <w:rFonts w:ascii="Times New Roman" w:hAnsi="Times New Roman" w:cs="Times New Roman"/>
+                <w:b w:val="0"/>
+                <w:bCs w:val="0"/>
+                <w:sz w:val="24"/>
+                <w:szCs w:val="24"/>
+              </w:rPr>
+            </w:pPr>
+            <w:proofErr w:type="spellStart"/>
+            <w:r>
+              <w:rPr>
+                <w:rFonts w:ascii="Times New Roman" w:hAnsi="Times New Roman" w:cs="Times New Roman"/>
+                <w:b w:val="0"/>
+                <w:bCs w:val="0"/>
+                <w:sz w:val="24"/>
+                <w:szCs w:val="24"/>
+              </w:rPr>
+              <w:t>Realización</w:t>
+            </w:r>
+            <w:proofErr w:type="spellEnd"/>
+            <w:r>
+              <w:rPr>
+                <w:rFonts w:ascii="Times New Roman" w:hAnsi="Times New Roman" w:cs="Times New Roman"/>
+                <w:b w:val="0"/>
+                <w:bCs w:val="0"/>
+                <w:sz w:val="24"/>
+                <w:szCs w:val="24"/>
+              </w:rPr>
+              <w:t xml:space="preserve"> del </w:t>
+            </w:r>
+            <w:proofErr w:type="spellStart"/>
+            <w:r>
+              <w:rPr>
+                <w:rFonts w:ascii="Times New Roman" w:hAnsi="Times New Roman" w:cs="Times New Roman"/>
+                <w:b w:val="0"/>
+                <w:bCs w:val="0"/>
+                <w:sz w:val="24"/>
+                <w:szCs w:val="24"/>
+              </w:rPr>
+              <w:t>informe</w:t>
+            </w:r>
+            <w:proofErr w:type="spellEnd"/>
+            <w:r>
+              <w:rPr>
+                <w:rFonts w:ascii="Times New Roman" w:hAnsi="Times New Roman" w:cs="Times New Roman"/>
+                <w:b w:val="0"/>
+                <w:bCs w:val="0"/>
+                <w:sz w:val="24"/>
+                <w:szCs w:val="24"/>
+              </w:rPr>
+              <w:t>.</w:t>
+            </w:r>
+          </w:p>
+          <w:p>
+            <w:pPr>
+              <w:pStyle w:val="Prrafodelista"/>
+              <w:numPr>
+                <w:ilvl w:val="0"/>
+                <w:numId w:val="6"/>
+              </w:numPr>
+              <w:spacing w:after="160" w:line="259" w:lineRule="auto"/>
+              <w:ind w:left="460" w:right="179" w:hanging="283"/>
+              <w:jc w:val="both"/>
+              <w:rPr>
+                <w:rFonts w:ascii="Times New Roman" w:hAnsi="Times New Roman" w:cs="Times New Roman"/>
+                <w:b w:val="0"/>
+                <w:bCs w:val="0"/>
+                <w:sz w:val="24"/>
+                <w:szCs w:val="24"/>
+                <w:lang w:val="es-PE"/>
+              </w:rPr>
+            </w:pPr>
+            <w:r>
+              <w:rPr>
+                <w:rFonts w:ascii="Times New Roman" w:hAnsi="Times New Roman" w:cs="Times New Roman"/>
+                <w:b w:val="0"/>
+                <w:bCs w:val="0"/>
+                <w:sz w:val="24"/>
+                <w:szCs w:val="24"/>
+                <w:lang w:val="es-PE"/>
+              </w:rPr>
+              <w:t xml:space="preserve">Colaboración con el código del main.cpp y la clase </w:t>
+            </w:r>
+            <w:proofErr w:type="spellStart"/>
+            <w:r>
+              <w:rPr>
+                <w:rFonts w:ascii="Times New Roman" w:hAnsi="Times New Roman" w:cs="Times New Roman"/>
+                <w:b w:val="0"/>
+                <w:bCs w:val="0"/>
+                <w:i/>
+                <w:iCs/>
+                <w:sz w:val="24"/>
+                <w:szCs w:val="24"/>
+                <w:lang w:val="es-PE"/>
+              </w:rPr>
+              <w:t>Controller</w:t>
+            </w:r>
+            <w:r>
+              <w:rPr>
+                <w:rFonts w:ascii="Times New Roman" w:hAnsi="Times New Roman" w:cs="Times New Roman"/>
+                <w:b w:val="0"/>
+                <w:bCs w:val="0"/>
+                <w:sz w:val="24"/>
+                <w:szCs w:val="24"/>
+                <w:lang w:val="es-PE"/>
+              </w:rPr>
+              <w:t>.</w:t>
+            </w:r>
+            <w:proofErr w:type="spellEnd"/>
+          </w:p>
+          <w:p>
+            <w:pPr>
+              <w:pStyle w:val="Prrafodelista"/>
+              <w:numPr>
+                <w:ilvl w:val="0"/>
+                <w:numId w:val="6"/>
+              </w:numPr>
+              <w:spacing w:after="160" w:line="259" w:lineRule="auto"/>
+              <w:ind w:left="460" w:right="179" w:hanging="283"/>
+              <w:jc w:val="both"/>
+              <w:rPr>
+                <w:rFonts w:ascii="Times New Roman" w:hAnsi="Times New Roman" w:cs="Times New Roman"/>
+                <w:b w:val="0"/>
+                <w:bCs w:val="0"/>
+                <w:sz w:val="24"/>
+                <w:szCs w:val="24"/>
+                <w:lang w:val="es-PE"/>
+              </w:rPr>
+            </w:pPr>
+            <w:r>
+              <w:rPr>
+                <w:rFonts w:ascii="Times New Roman" w:hAnsi="Times New Roman" w:cs="Times New Roman"/>
+                <w:b w:val="0"/>
+                <w:bCs w:val="0"/>
+                <w:sz w:val="24"/>
+                <w:szCs w:val="24"/>
+                <w:lang w:val="es-PE"/>
+              </w:rPr>
+              <w:t xml:space="preserve">Creación de las entidades </w:t>
+            </w:r>
+            <w:proofErr w:type="spellStart"/>
+            <w:r>
+              <w:rPr>
+                <w:rFonts w:ascii="Times New Roman" w:hAnsi="Times New Roman" w:cs="Times New Roman"/>
+                <w:b w:val="0"/>
+                <w:bCs w:val="0"/>
+                <w:i/>
+                <w:iCs/>
+                <w:sz w:val="24"/>
+                <w:szCs w:val="24"/>
+                <w:lang w:val="es-PE"/>
+              </w:rPr>
+              <w:t>CNota</w:t>
+            </w:r>
+            <w:proofErr w:type="spellEnd"/>
+            <w:r>
+              <w:rPr>
+                <w:rFonts w:ascii="Times New Roman" w:hAnsi="Times New Roman" w:cs="Times New Roman"/>
+                <w:b w:val="0"/>
+                <w:bCs w:val="0"/>
+                <w:i/>
+                <w:iCs/>
+                <w:sz w:val="24"/>
+                <w:szCs w:val="24"/>
+                <w:lang w:val="es-PE"/>
+              </w:rPr>
+              <w:t xml:space="preserve">, </w:t>
+            </w:r>
+            <w:proofErr w:type="spellStart"/>
+            <w:r>
+              <w:rPr>
+                <w:rFonts w:ascii="Times New Roman" w:hAnsi="Times New Roman" w:cs="Times New Roman"/>
+                <w:b w:val="0"/>
+                <w:bCs w:val="0"/>
+                <w:i/>
+                <w:iCs/>
+                <w:sz w:val="24"/>
+                <w:szCs w:val="24"/>
+                <w:lang w:val="es-PE"/>
+              </w:rPr>
+              <w:t>CTarea</w:t>
+            </w:r>
+            <w:proofErr w:type="spellEnd"/>
+            <w:r>
+              <w:rPr>
+                <w:rFonts w:ascii="Times New Roman" w:hAnsi="Times New Roman" w:cs="Times New Roman"/>
+                <w:b w:val="0"/>
+                <w:bCs w:val="0"/>
+                <w:i/>
+                <w:iCs/>
+                <w:sz w:val="24"/>
+                <w:szCs w:val="24"/>
+                <w:lang w:val="es-PE"/>
+              </w:rPr>
+              <w:t xml:space="preserve">, </w:t>
+            </w:r>
+            <w:proofErr w:type="spellStart"/>
+            <w:r>
+              <w:rPr>
+                <w:rFonts w:ascii="Times New Roman" w:hAnsi="Times New Roman" w:cs="Times New Roman"/>
+                <w:b w:val="0"/>
+                <w:bCs w:val="0"/>
+                <w:i/>
+                <w:iCs/>
+                <w:sz w:val="24"/>
+                <w:szCs w:val="24"/>
+                <w:lang w:val="es-PE"/>
+              </w:rPr>
+              <w:t>CRecordatorio</w:t>
+            </w:r>
+            <w:proofErr w:type="spellEnd"/>
+            <w:r>
+              <w:rPr>
+                <w:rFonts w:ascii="Times New Roman" w:hAnsi="Times New Roman" w:cs="Times New Roman"/>
+                <w:b w:val="0"/>
+                <w:bCs w:val="0"/>
+                <w:i/>
+                <w:iCs/>
+                <w:sz w:val="24"/>
+                <w:szCs w:val="24"/>
+                <w:lang w:val="es-PE"/>
+              </w:rPr>
+              <w:t xml:space="preserve">, </w:t>
+            </w:r>
+            <w:proofErr w:type="spellStart"/>
+            <w:r>
+              <w:rPr>
+                <w:rFonts w:ascii="Times New Roman" w:hAnsi="Times New Roman" w:cs="Times New Roman"/>
+                <w:b w:val="0"/>
+                <w:bCs w:val="0"/>
+                <w:i/>
+                <w:iCs/>
+                <w:sz w:val="24"/>
+                <w:szCs w:val="24"/>
+                <w:lang w:val="es-PE"/>
+              </w:rPr>
+              <w:t>CEvento</w:t>
+            </w:r>
+            <w:proofErr w:type="spellEnd"/>
+            <w:r>
+              <w:rPr>
+                <w:rFonts w:ascii="Times New Roman" w:hAnsi="Times New Roman" w:cs="Times New Roman"/>
+                <w:b w:val="0"/>
+                <w:bCs w:val="0"/>
+                <w:i/>
+                <w:iCs/>
+                <w:sz w:val="24"/>
+                <w:szCs w:val="24"/>
+                <w:lang w:val="es-PE"/>
+              </w:rPr>
+              <w:t xml:space="preserve">, </w:t>
+            </w:r>
+            <w:proofErr w:type="spellStart"/>
+            <w:r>
+              <w:rPr>
+                <w:rFonts w:ascii="Times New Roman" w:hAnsi="Times New Roman" w:cs="Times New Roman"/>
+                <w:b w:val="0"/>
+                <w:bCs w:val="0"/>
+                <w:i/>
+                <w:iCs/>
+                <w:sz w:val="24"/>
+                <w:szCs w:val="24"/>
+                <w:lang w:val="es-PE"/>
+              </w:rPr>
+              <w:t>CAgenda</w:t>
+            </w:r>
+            <w:proofErr w:type="spellEnd"/>
+            <w:r>
+              <w:rPr>
+                <w:rFonts w:ascii="Times New Roman" w:hAnsi="Times New Roman" w:cs="Times New Roman"/>
+                <w:b w:val="0"/>
+                <w:bCs w:val="0"/>
+                <w:i/>
+                <w:iCs/>
+                <w:sz w:val="24"/>
+                <w:szCs w:val="24"/>
+                <w:lang w:val="es-PE"/>
+              </w:rPr>
+              <w:t xml:space="preserve">, </w:t>
+            </w:r>
+            <w:proofErr w:type="spellStart"/>
+            <w:r>
+              <w:rPr>
+                <w:rFonts w:ascii="Times New Roman" w:hAnsi="Times New Roman" w:cs="Times New Roman"/>
+                <w:b w:val="0"/>
+                <w:bCs w:val="0"/>
+                <w:i/>
+                <w:iCs/>
+                <w:sz w:val="24"/>
+                <w:szCs w:val="24"/>
+                <w:lang w:val="es-PE"/>
+              </w:rPr>
+              <w:t>CMusica</w:t>
+            </w:r>
+            <w:proofErr w:type="spellEnd"/>
+            <w:r>
+              <w:rPr>
+                <w:rFonts w:ascii="Times New Roman" w:hAnsi="Times New Roman" w:cs="Times New Roman"/>
+                <w:b w:val="0"/>
+                <w:bCs w:val="0"/>
+                <w:i/>
+                <w:iCs/>
+                <w:sz w:val="24"/>
+                <w:szCs w:val="24"/>
+                <w:lang w:val="es-PE"/>
+              </w:rPr>
+              <w:t xml:space="preserve">, </w:t>
+            </w:r>
+            <w:proofErr w:type="spellStart"/>
+            <w:r>
+              <w:rPr>
+                <w:rFonts w:ascii="Times New Roman" w:hAnsi="Times New Roman" w:cs="Times New Roman"/>
+                <w:b w:val="0"/>
+                <w:bCs w:val="0"/>
+                <w:i/>
+                <w:iCs/>
+                <w:sz w:val="24"/>
+                <w:szCs w:val="24"/>
+                <w:lang w:val="es-PE"/>
+              </w:rPr>
+              <w:t>CHorario</w:t>
+            </w:r>
+            <w:proofErr w:type="spellEnd"/>
+            <w:r>
+              <w:rPr>
+                <w:rFonts w:ascii="Times New Roman" w:hAnsi="Times New Roman" w:cs="Times New Roman"/>
+                <w:b w:val="0"/>
+                <w:bCs w:val="0"/>
+                <w:i/>
+                <w:iCs/>
+                <w:sz w:val="24"/>
+                <w:szCs w:val="24"/>
+                <w:lang w:val="es-PE"/>
+              </w:rPr>
+              <w:t xml:space="preserve"> y </w:t>
+            </w:r>
+            <w:proofErr w:type="spellStart"/>
+            <w:r>
+              <w:rPr>
+                <w:rFonts w:ascii="Times New Roman" w:hAnsi="Times New Roman" w:cs="Times New Roman"/>
+                <w:b w:val="0"/>
+                <w:bCs w:val="0"/>
+                <w:i/>
+                <w:iCs/>
+                <w:sz w:val="24"/>
+                <w:szCs w:val="24"/>
+                <w:lang w:val="es-PE"/>
+              </w:rPr>
+              <w:t>CQuizz</w:t>
+            </w:r>
+            <w:proofErr w:type="spellEnd"/>
+            <w:r>
+              <w:rPr>
+                <w:rFonts w:ascii="Times New Roman" w:hAnsi="Times New Roman" w:cs="Times New Roman"/>
+                <w:b w:val="0"/>
+                <w:bCs w:val="0"/>
+                <w:i/>
+                <w:iCs/>
+                <w:sz w:val="24"/>
+                <w:szCs w:val="24"/>
+                <w:lang w:val="es-PE"/>
+              </w:rPr>
+              <w:t>,</w:t>
+            </w:r>
+          </w:p>
+        </w:tc>
+        <w:tc>
+          <w:tcPr>
+            <w:tcW w:w="2401" w:type="dxa"/>
+            <w:vAlign w:val="center"/>
+          </w:tcPr>
+          <w:p>
+            <w:pPr>
+              <w:pStyle w:val="Prrafodelista"/>
+              <w:ind w:left="0"/>
+              <w:jc w:val="center"/>
+              <w:cnfStyle w:val="000000100000" w:firstRow="0" w:lastRow="0" w:firstColumn="0" w:lastColumn="0" w:oddVBand="0" w:evenVBand="0" w:oddHBand="1" w:evenHBand="0" w:firstRowFirstColumn="0" w:firstRowLastColumn="0" w:lastRowFirstColumn="0" w:lastRowLastColumn="0"/>
+              <w:rPr>
+                <w:rFonts w:ascii="Times New Roman" w:hAnsi="Times New Roman" w:cs="Times New Roman"/>
+                <w:b/>
+                <w:bCs/>
+                <w:sz w:val="24"/>
+                <w:szCs w:val="24"/>
+                <w:lang w:val="es-PE"/>
+              </w:rPr>
+            </w:pPr>
+            <w:r>
+              <w:rPr>
+                <w:rFonts w:ascii="Times New Roman" w:hAnsi="Times New Roman" w:cs="Times New Roman"/>
+              </w:rPr>
+              <w:t xml:space="preserve">Arroyo </w:t>
+            </w:r>
+            <w:proofErr w:type="spellStart"/>
+            <w:r>
+              <w:rPr>
+                <w:rFonts w:ascii="Times New Roman" w:hAnsi="Times New Roman" w:cs="Times New Roman"/>
+              </w:rPr>
+              <w:t>Ormeño</w:t>
+            </w:r>
+            <w:proofErr w:type="spellEnd"/>
+            <w:r>
+              <w:rPr>
+                <w:rFonts w:ascii="Times New Roman" w:hAnsi="Times New Roman" w:cs="Times New Roman"/>
+              </w:rPr>
+              <w:t>, André Alonso</w:t>
+            </w:r>
+          </w:p>
+        </w:tc>
+        <w:tc>
+          <w:tcPr>
+            <w:tcW w:w="3269" w:type="dxa"/>
+            <w:vAlign w:val="center"/>
+          </w:tcPr>
+          <w:p>
+            <w:pPr>
+              <w:pStyle w:val="Prrafodelista"/>
+              <w:ind w:left="0"/>
+              <w:jc w:val="center"/>
+              <w:cnfStyle w:val="000000100000" w:firstRow="0" w:lastRow="0" w:firstColumn="0" w:lastColumn="0" w:oddVBand="0" w:evenVBand="0" w:oddHBand="1" w:evenHBand="0" w:firstRowFirstColumn="0" w:firstRowLastColumn="0" w:lastRowFirstColumn="0" w:lastRowLastColumn="0"/>
+              <w:rPr>
+                <w:rFonts w:ascii="Times New Roman" w:hAnsi="Times New Roman" w:cs="Times New Roman"/>
+                <w:b/>
+                <w:bCs/>
+                <w:sz w:val="24"/>
+                <w:szCs w:val="24"/>
+                <w:lang w:val="es-PE"/>
+              </w:rPr>
+            </w:pPr>
+            <w:r>
+              <w:rPr>
+                <w:rFonts w:ascii="Times New Roman" w:hAnsi="Times New Roman" w:cs="Times New Roman"/>
+                <w:bCs/>
+                <w:i/>
+                <w:iCs/>
+                <w:sz w:val="32"/>
+                <w:szCs w:val="32"/>
+                <w:lang w:val="es-PE"/>
+              </w:rPr>
+              <w:t>33.3%</w:t>
+            </w:r>
+          </w:p>
+        </w:tc>
+      </w:tr>
+      <w:tr>
+        <w:trPr>
+          <w:trHeight w:val="3608"/>
+        </w:trPr>
+        <w:tc>
+          <w:tcPr>
+            <w:cnfStyle w:val="001000000000" w:firstRow="0" w:lastRow="0" w:firstColumn="1" w:lastColumn="0" w:oddVBand="0" w:evenVBand="0" w:oddHBand="0" w:evenHBand="0" w:firstRowFirstColumn="0" w:firstRowLastColumn="0" w:lastRowFirstColumn="0" w:lastRowLastColumn="0"/>
+            <w:tcW w:w="3261" w:type="dxa"/>
+            <w:vAlign w:val="center"/>
+          </w:tcPr>
+          <w:p>
+            <w:pPr>
+              <w:pStyle w:val="Prrafodelista"/>
+              <w:numPr>
+                <w:ilvl w:val="0"/>
+                <w:numId w:val="7"/>
+              </w:numPr>
+              <w:spacing w:after="160"/>
+              <w:ind w:left="460" w:right="179" w:hanging="283"/>
+              <w:jc w:val="both"/>
+              <w:rPr>
+                <w:rFonts w:ascii="Times New Roman" w:eastAsia="Times New Roman" w:hAnsi="Times New Roman" w:cs="Times New Roman"/>
+                <w:b w:val="0"/>
+                <w:bCs w:val="0"/>
+                <w:sz w:val="24"/>
+                <w:szCs w:val="24"/>
+                <w:lang w:val="es-PE"/>
+              </w:rPr>
+            </w:pPr>
+            <w:r>
+              <w:rPr>
+                <w:rFonts w:ascii="Times New Roman" w:eastAsia="Times New Roman" w:hAnsi="Times New Roman" w:cs="Times New Roman"/>
+                <w:b w:val="0"/>
+                <w:bCs w:val="0"/>
+                <w:sz w:val="24"/>
+                <w:szCs w:val="24"/>
+                <w:lang w:val="es-PE"/>
+              </w:rPr>
+              <w:t>Realización del informe</w:t>
+            </w:r>
+          </w:p>
+          <w:p>
+            <w:pPr>
+              <w:pStyle w:val="Prrafodelista"/>
+              <w:numPr>
+                <w:ilvl w:val="0"/>
+                <w:numId w:val="7"/>
+              </w:numPr>
+              <w:spacing w:after="160"/>
+              <w:ind w:left="460" w:right="179" w:hanging="283"/>
+              <w:jc w:val="both"/>
+              <w:rPr>
+                <w:rFonts w:ascii="Times New Roman" w:eastAsia="Times New Roman" w:hAnsi="Times New Roman" w:cs="Times New Roman"/>
+                <w:b w:val="0"/>
+                <w:bCs w:val="0"/>
+                <w:sz w:val="24"/>
+                <w:szCs w:val="24"/>
+                <w:lang w:val="es-PE"/>
+              </w:rPr>
+            </w:pPr>
+            <w:r>
+              <w:rPr>
+                <w:rFonts w:ascii="Times New Roman" w:eastAsia="Times New Roman" w:hAnsi="Times New Roman" w:cs="Times New Roman"/>
+                <w:b w:val="0"/>
+                <w:bCs w:val="0"/>
+                <w:sz w:val="24"/>
+                <w:szCs w:val="24"/>
+                <w:lang w:val="es-PE"/>
+              </w:rPr>
+              <w:t xml:space="preserve">Colaboración con el código del main.cpp y la clase </w:t>
+            </w:r>
+            <w:proofErr w:type="spellStart"/>
+            <w:r>
+              <w:rPr>
+                <w:rFonts w:ascii="Times New Roman" w:eastAsia="Times New Roman" w:hAnsi="Times New Roman" w:cs="Times New Roman"/>
+                <w:b w:val="0"/>
+                <w:bCs w:val="0"/>
+                <w:i/>
+                <w:iCs/>
+                <w:sz w:val="24"/>
+                <w:szCs w:val="24"/>
+                <w:lang w:val="es-PE"/>
+              </w:rPr>
+              <w:t>Controller</w:t>
+            </w:r>
+            <w:proofErr w:type="spellEnd"/>
+          </w:p>
+          <w:p>
+            <w:pPr>
+              <w:pStyle w:val="Prrafodelista"/>
+              <w:numPr>
+                <w:ilvl w:val="0"/>
+                <w:numId w:val="7"/>
+              </w:numPr>
+              <w:spacing w:after="160"/>
+              <w:ind w:left="460" w:right="179" w:hanging="283"/>
+              <w:jc w:val="both"/>
+              <w:rPr>
+                <w:rFonts w:ascii="Times New Roman" w:eastAsia="Times New Roman" w:hAnsi="Times New Roman" w:cs="Times New Roman"/>
+                <w:b w:val="0"/>
+                <w:bCs w:val="0"/>
+                <w:sz w:val="24"/>
+                <w:szCs w:val="24"/>
+                <w:lang w:val="es-PE"/>
+              </w:rPr>
+            </w:pPr>
+            <w:r>
+              <w:rPr>
+                <w:rFonts w:ascii="Times New Roman" w:hAnsi="Times New Roman" w:cs="Times New Roman"/>
+                <w:b w:val="0"/>
+                <w:bCs w:val="0"/>
+                <w:sz w:val="24"/>
+                <w:szCs w:val="24"/>
+                <w:lang w:val="es-PE"/>
+              </w:rPr>
+              <w:t xml:space="preserve">Creación de las entidades </w:t>
+            </w:r>
+            <w:proofErr w:type="spellStart"/>
+            <w:r>
+              <w:rPr>
+                <w:rFonts w:ascii="Times New Roman" w:hAnsi="Times New Roman" w:cs="Times New Roman"/>
+                <w:b w:val="0"/>
+                <w:bCs w:val="0"/>
+                <w:i/>
+                <w:iCs/>
+                <w:sz w:val="24"/>
+                <w:szCs w:val="24"/>
+                <w:lang w:val="es-PE"/>
+              </w:rPr>
+              <w:t>CNota</w:t>
+            </w:r>
+            <w:proofErr w:type="spellEnd"/>
+            <w:r>
+              <w:rPr>
+                <w:rFonts w:ascii="Times New Roman" w:hAnsi="Times New Roman" w:cs="Times New Roman"/>
+                <w:b w:val="0"/>
+                <w:bCs w:val="0"/>
+                <w:i/>
+                <w:iCs/>
+                <w:sz w:val="24"/>
+                <w:szCs w:val="24"/>
+                <w:lang w:val="es-PE"/>
+              </w:rPr>
+              <w:t xml:space="preserve">, </w:t>
+            </w:r>
+            <w:proofErr w:type="spellStart"/>
+            <w:r>
+              <w:rPr>
+                <w:rFonts w:ascii="Times New Roman" w:hAnsi="Times New Roman" w:cs="Times New Roman"/>
+                <w:b w:val="0"/>
+                <w:bCs w:val="0"/>
+                <w:i/>
+                <w:iCs/>
+                <w:sz w:val="24"/>
+                <w:szCs w:val="24"/>
+                <w:lang w:val="es-PE"/>
+              </w:rPr>
+              <w:t>CTarea</w:t>
+            </w:r>
+            <w:proofErr w:type="spellEnd"/>
+            <w:r>
+              <w:rPr>
+                <w:rFonts w:ascii="Times New Roman" w:hAnsi="Times New Roman" w:cs="Times New Roman"/>
+                <w:b w:val="0"/>
+                <w:bCs w:val="0"/>
+                <w:i/>
+                <w:iCs/>
+                <w:sz w:val="24"/>
+                <w:szCs w:val="24"/>
+                <w:lang w:val="es-PE"/>
+              </w:rPr>
+              <w:t xml:space="preserve">, </w:t>
+            </w:r>
+            <w:proofErr w:type="spellStart"/>
+            <w:r>
+              <w:rPr>
+                <w:rFonts w:ascii="Times New Roman" w:hAnsi="Times New Roman" w:cs="Times New Roman"/>
+                <w:b w:val="0"/>
+                <w:bCs w:val="0"/>
+                <w:i/>
+                <w:iCs/>
+                <w:sz w:val="24"/>
+                <w:szCs w:val="24"/>
+                <w:lang w:val="es-PE"/>
+              </w:rPr>
+              <w:t>CRecordatorio</w:t>
+            </w:r>
+            <w:proofErr w:type="spellEnd"/>
+            <w:r>
+              <w:rPr>
+                <w:rFonts w:ascii="Times New Roman" w:hAnsi="Times New Roman" w:cs="Times New Roman"/>
+                <w:b w:val="0"/>
+                <w:bCs w:val="0"/>
+                <w:i/>
+                <w:iCs/>
+                <w:sz w:val="24"/>
+                <w:szCs w:val="24"/>
+                <w:lang w:val="es-PE"/>
+              </w:rPr>
+              <w:t xml:space="preserve">, </w:t>
+            </w:r>
+            <w:proofErr w:type="spellStart"/>
+            <w:r>
+              <w:rPr>
+                <w:rFonts w:ascii="Times New Roman" w:hAnsi="Times New Roman" w:cs="Times New Roman"/>
+                <w:b w:val="0"/>
+                <w:bCs w:val="0"/>
+                <w:i/>
+                <w:iCs/>
+                <w:sz w:val="24"/>
+                <w:szCs w:val="24"/>
+                <w:lang w:val="es-PE"/>
+              </w:rPr>
+              <w:t>CEvento</w:t>
+            </w:r>
+            <w:proofErr w:type="spellEnd"/>
+            <w:r>
+              <w:rPr>
+                <w:rFonts w:ascii="Times New Roman" w:hAnsi="Times New Roman" w:cs="Times New Roman"/>
+                <w:b w:val="0"/>
+                <w:bCs w:val="0"/>
+                <w:i/>
+                <w:iCs/>
+                <w:sz w:val="24"/>
+                <w:szCs w:val="24"/>
+                <w:lang w:val="es-PE"/>
+              </w:rPr>
+              <w:t xml:space="preserve">, </w:t>
+            </w:r>
+            <w:proofErr w:type="spellStart"/>
+            <w:r>
+              <w:rPr>
+                <w:rFonts w:ascii="Times New Roman" w:hAnsi="Times New Roman" w:cs="Times New Roman"/>
+                <w:b w:val="0"/>
+                <w:bCs w:val="0"/>
+                <w:i/>
+                <w:iCs/>
+                <w:sz w:val="24"/>
+                <w:szCs w:val="24"/>
+                <w:lang w:val="es-PE"/>
+              </w:rPr>
+              <w:t>CAgenda</w:t>
+            </w:r>
+            <w:proofErr w:type="spellEnd"/>
+            <w:r>
+              <w:rPr>
+                <w:rFonts w:ascii="Times New Roman" w:hAnsi="Times New Roman" w:cs="Times New Roman"/>
+                <w:b w:val="0"/>
+                <w:bCs w:val="0"/>
+                <w:i/>
+                <w:iCs/>
+                <w:sz w:val="24"/>
+                <w:szCs w:val="24"/>
+                <w:lang w:val="es-PE"/>
+              </w:rPr>
+              <w:t xml:space="preserve">, </w:t>
+            </w:r>
+            <w:proofErr w:type="spellStart"/>
+            <w:r>
+              <w:rPr>
+                <w:rFonts w:ascii="Times New Roman" w:hAnsi="Times New Roman" w:cs="Times New Roman"/>
+                <w:b w:val="0"/>
+                <w:bCs w:val="0"/>
+                <w:i/>
+                <w:iCs/>
+                <w:sz w:val="24"/>
+                <w:szCs w:val="24"/>
+                <w:lang w:val="es-PE"/>
+              </w:rPr>
+              <w:t>CMusica</w:t>
+            </w:r>
+            <w:proofErr w:type="spellEnd"/>
+            <w:r>
+              <w:rPr>
+                <w:rFonts w:ascii="Times New Roman" w:hAnsi="Times New Roman" w:cs="Times New Roman"/>
+                <w:b w:val="0"/>
+                <w:bCs w:val="0"/>
+                <w:i/>
+                <w:iCs/>
+                <w:sz w:val="24"/>
+                <w:szCs w:val="24"/>
+                <w:lang w:val="es-PE"/>
+              </w:rPr>
+              <w:t xml:space="preserve">, </w:t>
+            </w:r>
+            <w:proofErr w:type="spellStart"/>
+            <w:r>
+              <w:rPr>
+                <w:rFonts w:ascii="Times New Roman" w:hAnsi="Times New Roman" w:cs="Times New Roman"/>
+                <w:b w:val="0"/>
+                <w:bCs w:val="0"/>
+                <w:i/>
+                <w:iCs/>
+                <w:sz w:val="24"/>
+                <w:szCs w:val="24"/>
+                <w:lang w:val="es-PE"/>
+              </w:rPr>
+              <w:t>CHorario</w:t>
+            </w:r>
+            <w:proofErr w:type="spellEnd"/>
+            <w:r>
+              <w:rPr>
+                <w:rFonts w:ascii="Times New Roman" w:hAnsi="Times New Roman" w:cs="Times New Roman"/>
+                <w:b w:val="0"/>
+                <w:bCs w:val="0"/>
+                <w:i/>
+                <w:iCs/>
+                <w:sz w:val="24"/>
+                <w:szCs w:val="24"/>
+                <w:lang w:val="es-PE"/>
+              </w:rPr>
+              <w:t xml:space="preserve"> y </w:t>
+            </w:r>
+            <w:proofErr w:type="spellStart"/>
+            <w:r>
+              <w:rPr>
+                <w:rFonts w:ascii="Times New Roman" w:hAnsi="Times New Roman" w:cs="Times New Roman"/>
+                <w:b w:val="0"/>
+                <w:bCs w:val="0"/>
+                <w:i/>
+                <w:iCs/>
+                <w:sz w:val="24"/>
+                <w:szCs w:val="24"/>
+                <w:lang w:val="es-PE"/>
+              </w:rPr>
+              <w:t>CQuizz</w:t>
+            </w:r>
+            <w:proofErr w:type="spellEnd"/>
+            <w:r>
+              <w:rPr>
+                <w:rFonts w:ascii="Times New Roman" w:hAnsi="Times New Roman" w:cs="Times New Roman"/>
+                <w:b w:val="0"/>
+                <w:bCs w:val="0"/>
+                <w:i/>
+                <w:iCs/>
+                <w:sz w:val="24"/>
+                <w:szCs w:val="24"/>
+                <w:lang w:val="es-PE"/>
+              </w:rPr>
+              <w:t>,</w:t>
+            </w:r>
+          </w:p>
+        </w:tc>
+        <w:tc>
+          <w:tcPr>
+            <w:tcW w:w="2401" w:type="dxa"/>
+            <w:vAlign w:val="center"/>
+          </w:tcPr>
+          <w:p>
+            <w:pPr>
+              <w:pStyle w:val="Prrafodelista"/>
+              <w:ind w:left="0"/>
+              <w:jc w:val="center"/>
+              <w:cnfStyle w:val="000000000000" w:firstRow="0" w:lastRow="0" w:firstColumn="0" w:lastColumn="0" w:oddVBand="0" w:evenVBand="0" w:oddHBand="0" w:evenHBand="0" w:firstRowFirstColumn="0" w:firstRowLastColumn="0" w:lastRowFirstColumn="0" w:lastRowLastColumn="0"/>
+              <w:rPr>
+                <w:rFonts w:ascii="Times New Roman" w:hAnsi="Times New Roman" w:cs="Times New Roman"/>
+                <w:b/>
+                <w:bCs/>
+                <w:sz w:val="24"/>
+                <w:szCs w:val="24"/>
+                <w:lang w:val="es-PE"/>
+              </w:rPr>
+            </w:pPr>
+            <w:r>
+              <w:rPr>
+                <w:rFonts w:ascii="Times New Roman" w:hAnsi="Times New Roman" w:cs="Times New Roman"/>
+              </w:rPr>
+              <w:t>Comettant Rubiños, Jessica Elizabeth</w:t>
+            </w:r>
+          </w:p>
+        </w:tc>
+        <w:tc>
+          <w:tcPr>
+            <w:tcW w:w="3269" w:type="dxa"/>
+            <w:vAlign w:val="center"/>
+          </w:tcPr>
+          <w:p>
+            <w:pPr>
+              <w:pStyle w:val="Prrafodelista"/>
+              <w:ind w:left="0"/>
+              <w:jc w:val="center"/>
+              <w:cnfStyle w:val="000000000000" w:firstRow="0" w:lastRow="0" w:firstColumn="0" w:lastColumn="0" w:oddVBand="0" w:evenVBand="0" w:oddHBand="0" w:evenHBand="0" w:firstRowFirstColumn="0" w:firstRowLastColumn="0" w:lastRowFirstColumn="0" w:lastRowLastColumn="0"/>
+              <w:rPr>
+                <w:rFonts w:ascii="Times New Roman" w:hAnsi="Times New Roman" w:cs="Times New Roman"/>
+                <w:b/>
+                <w:bCs/>
+                <w:sz w:val="24"/>
+                <w:szCs w:val="24"/>
+                <w:lang w:val="es-PE"/>
+              </w:rPr>
+            </w:pPr>
+            <w:r>
+              <w:rPr>
+                <w:rFonts w:ascii="Times New Roman" w:hAnsi="Times New Roman" w:cs="Times New Roman"/>
+                <w:bCs/>
+                <w:i/>
+                <w:iCs/>
+                <w:sz w:val="32"/>
+                <w:szCs w:val="32"/>
+                <w:lang w:val="es-PE"/>
+              </w:rPr>
+              <w:t>33.3%</w:t>
+            </w:r>
+          </w:p>
+        </w:tc>
+      </w:tr>
+      <w:tr>
+        <w:trPr>
+          <w:cnfStyle w:val="000000100000" w:firstRow="0" w:lastRow="0" w:firstColumn="0" w:lastColumn="0" w:oddVBand="0" w:evenVBand="0" w:oddHBand="1" w:evenHBand="0" w:firstRowFirstColumn="0" w:firstRowLastColumn="0" w:lastRowFirstColumn="0" w:lastRowLastColumn="0"/>
+          <w:trHeight w:val="3365"/>
+        </w:trPr>
+        <w:tc>
+          <w:tcPr>
+            <w:cnfStyle w:val="001000000000" w:firstRow="0" w:lastRow="0" w:firstColumn="1" w:lastColumn="0" w:oddVBand="0" w:evenVBand="0" w:oddHBand="0" w:evenHBand="0" w:firstRowFirstColumn="0" w:firstRowLastColumn="0" w:lastRowFirstColumn="0" w:lastRowLastColumn="0"/>
+            <w:tcW w:w="3261" w:type="dxa"/>
+            <w:vAlign w:val="center"/>
+          </w:tcPr>
+          <w:p>
+            <w:pPr>
+              <w:pStyle w:val="Prrafodelista"/>
+              <w:numPr>
+                <w:ilvl w:val="0"/>
+                <w:numId w:val="6"/>
+              </w:numPr>
+              <w:spacing w:after="160" w:line="259" w:lineRule="auto"/>
+              <w:ind w:left="460" w:right="179" w:hanging="283"/>
+              <w:jc w:val="both"/>
+              <w:rPr>
+                <w:rFonts w:ascii="Times New Roman" w:hAnsi="Times New Roman" w:cs="Times New Roman"/>
+                <w:b w:val="0"/>
+                <w:bCs w:val="0"/>
+                <w:sz w:val="24"/>
+                <w:szCs w:val="24"/>
+              </w:rPr>
+            </w:pPr>
+            <w:proofErr w:type="spellStart"/>
+            <w:r>
+              <w:rPr>
+                <w:rFonts w:ascii="Times New Roman" w:hAnsi="Times New Roman" w:cs="Times New Roman"/>
+                <w:b w:val="0"/>
+                <w:bCs w:val="0"/>
+                <w:sz w:val="24"/>
+                <w:szCs w:val="24"/>
+              </w:rPr>
+              <w:t>Realización</w:t>
+            </w:r>
+            <w:proofErr w:type="spellEnd"/>
+            <w:r>
+              <w:rPr>
+                <w:rFonts w:ascii="Times New Roman" w:hAnsi="Times New Roman" w:cs="Times New Roman"/>
+                <w:b w:val="0"/>
+                <w:bCs w:val="0"/>
+                <w:sz w:val="24"/>
+                <w:szCs w:val="24"/>
+              </w:rPr>
+              <w:t xml:space="preserve"> del </w:t>
+            </w:r>
+            <w:proofErr w:type="spellStart"/>
+            <w:r>
+              <w:rPr>
+                <w:rFonts w:ascii="Times New Roman" w:hAnsi="Times New Roman" w:cs="Times New Roman"/>
+                <w:b w:val="0"/>
+                <w:bCs w:val="0"/>
+                <w:sz w:val="24"/>
+                <w:szCs w:val="24"/>
+              </w:rPr>
+              <w:t>informe</w:t>
+            </w:r>
+            <w:proofErr w:type="spellEnd"/>
+            <w:r>
+              <w:rPr>
+                <w:rFonts w:ascii="Times New Roman" w:hAnsi="Times New Roman" w:cs="Times New Roman"/>
+                <w:b w:val="0"/>
+                <w:bCs w:val="0"/>
+                <w:sz w:val="24"/>
+                <w:szCs w:val="24"/>
+              </w:rPr>
+              <w:t>.</w:t>
+            </w:r>
+          </w:p>
+          <w:p>
+            <w:pPr>
+              <w:pStyle w:val="Prrafodelista"/>
+              <w:numPr>
+                <w:ilvl w:val="0"/>
+                <w:numId w:val="6"/>
+              </w:numPr>
+              <w:spacing w:after="160" w:line="259" w:lineRule="auto"/>
+              <w:ind w:left="460" w:right="179" w:hanging="283"/>
+              <w:jc w:val="both"/>
+              <w:rPr>
+                <w:rFonts w:ascii="Times New Roman" w:hAnsi="Times New Roman" w:cs="Times New Roman"/>
+                <w:b w:val="0"/>
+                <w:bCs w:val="0"/>
+                <w:sz w:val="24"/>
+                <w:szCs w:val="24"/>
+                <w:lang w:val="es-PE"/>
+              </w:rPr>
+            </w:pPr>
+            <w:r>
+              <w:rPr>
+                <w:rFonts w:ascii="Times New Roman" w:hAnsi="Times New Roman" w:cs="Times New Roman"/>
+                <w:b w:val="0"/>
+                <w:bCs w:val="0"/>
+                <w:sz w:val="24"/>
+                <w:szCs w:val="24"/>
+                <w:lang w:val="es-PE"/>
+              </w:rPr>
+              <w:t xml:space="preserve">Colaboración con el código del main.cpp y la clase </w:t>
+            </w:r>
+            <w:proofErr w:type="spellStart"/>
+            <w:r>
+              <w:rPr>
+                <w:rFonts w:ascii="Times New Roman" w:hAnsi="Times New Roman" w:cs="Times New Roman"/>
+                <w:b w:val="0"/>
+                <w:bCs w:val="0"/>
+                <w:i/>
+                <w:iCs/>
+                <w:sz w:val="24"/>
+                <w:szCs w:val="24"/>
+                <w:lang w:val="es-PE"/>
+              </w:rPr>
+              <w:t>Controller</w:t>
+            </w:r>
+            <w:proofErr w:type="spellEnd"/>
+            <w:r>
+              <w:rPr>
+                <w:rFonts w:ascii="Times New Roman" w:hAnsi="Times New Roman" w:cs="Times New Roman"/>
+                <w:b w:val="0"/>
+                <w:bCs w:val="0"/>
+                <w:sz w:val="24"/>
+                <w:szCs w:val="24"/>
+                <w:lang w:val="es-PE"/>
+              </w:rPr>
+              <w:t>.</w:t>
+            </w:r>
+          </w:p>
+          <w:p>
+            <w:pPr>
+              <w:pStyle w:val="Prrafodelista"/>
+              <w:numPr>
+                <w:ilvl w:val="0"/>
+                <w:numId w:val="6"/>
+              </w:numPr>
+              <w:ind w:left="460"/>
+              <w:jc w:val="both"/>
+              <w:rPr>
+                <w:rFonts w:ascii="Times New Roman" w:hAnsi="Times New Roman" w:cs="Times New Roman"/>
+                <w:sz w:val="24"/>
+                <w:szCs w:val="24"/>
+                <w:lang w:val="es-PE"/>
+              </w:rPr>
+            </w:pPr>
+            <w:r>
+              <w:rPr>
+                <w:rFonts w:ascii="Times New Roman" w:hAnsi="Times New Roman" w:cs="Times New Roman"/>
+                <w:b w:val="0"/>
+                <w:bCs w:val="0"/>
+                <w:sz w:val="24"/>
+                <w:szCs w:val="24"/>
+                <w:lang w:val="es-PE"/>
+              </w:rPr>
+              <w:t xml:space="preserve">Creación de las entidades </w:t>
+            </w:r>
+            <w:proofErr w:type="spellStart"/>
+            <w:r>
+              <w:rPr>
+                <w:rFonts w:ascii="Times New Roman" w:hAnsi="Times New Roman" w:cs="Times New Roman"/>
+                <w:b w:val="0"/>
+                <w:bCs w:val="0"/>
+                <w:i/>
+                <w:iCs/>
+                <w:sz w:val="24"/>
+                <w:szCs w:val="24"/>
+                <w:lang w:val="es-PE"/>
+              </w:rPr>
+              <w:t>CNota</w:t>
+            </w:r>
+            <w:proofErr w:type="spellEnd"/>
+            <w:r>
+              <w:rPr>
+                <w:rFonts w:ascii="Times New Roman" w:hAnsi="Times New Roman" w:cs="Times New Roman"/>
+                <w:b w:val="0"/>
+                <w:bCs w:val="0"/>
+                <w:i/>
+                <w:iCs/>
+                <w:sz w:val="24"/>
+                <w:szCs w:val="24"/>
+                <w:lang w:val="es-PE"/>
+              </w:rPr>
+              <w:t xml:space="preserve">, </w:t>
+            </w:r>
+            <w:proofErr w:type="spellStart"/>
+            <w:r>
+              <w:rPr>
+                <w:rFonts w:ascii="Times New Roman" w:hAnsi="Times New Roman" w:cs="Times New Roman"/>
+                <w:b w:val="0"/>
+                <w:bCs w:val="0"/>
+                <w:i/>
+                <w:iCs/>
+                <w:sz w:val="24"/>
+                <w:szCs w:val="24"/>
+                <w:lang w:val="es-PE"/>
+              </w:rPr>
+              <w:t>CTarea</w:t>
+            </w:r>
+            <w:proofErr w:type="spellEnd"/>
+            <w:r>
+              <w:rPr>
+                <w:rFonts w:ascii="Times New Roman" w:hAnsi="Times New Roman" w:cs="Times New Roman"/>
+                <w:b w:val="0"/>
+                <w:bCs w:val="0"/>
+                <w:i/>
+                <w:iCs/>
+                <w:sz w:val="24"/>
+                <w:szCs w:val="24"/>
+                <w:lang w:val="es-PE"/>
+              </w:rPr>
+              <w:t xml:space="preserve">, </w:t>
+            </w:r>
+            <w:proofErr w:type="spellStart"/>
+            <w:r>
+              <w:rPr>
+                <w:rFonts w:ascii="Times New Roman" w:hAnsi="Times New Roman" w:cs="Times New Roman"/>
+                <w:b w:val="0"/>
+                <w:bCs w:val="0"/>
+                <w:i/>
+                <w:iCs/>
+                <w:sz w:val="24"/>
+                <w:szCs w:val="24"/>
+                <w:lang w:val="es-PE"/>
+              </w:rPr>
+              <w:t>CRecordatorio</w:t>
+            </w:r>
+            <w:proofErr w:type="spellEnd"/>
+            <w:r>
+              <w:rPr>
+                <w:rFonts w:ascii="Times New Roman" w:hAnsi="Times New Roman" w:cs="Times New Roman"/>
+                <w:b w:val="0"/>
+                <w:bCs w:val="0"/>
+                <w:i/>
+                <w:iCs/>
+                <w:sz w:val="24"/>
+                <w:szCs w:val="24"/>
+                <w:lang w:val="es-PE"/>
+              </w:rPr>
+              <w:t xml:space="preserve">, </w:t>
+            </w:r>
+            <w:proofErr w:type="spellStart"/>
+            <w:r>
+              <w:rPr>
+                <w:rFonts w:ascii="Times New Roman" w:hAnsi="Times New Roman" w:cs="Times New Roman"/>
+                <w:b w:val="0"/>
+                <w:bCs w:val="0"/>
+                <w:i/>
+                <w:iCs/>
+                <w:sz w:val="24"/>
+                <w:szCs w:val="24"/>
+                <w:lang w:val="es-PE"/>
+              </w:rPr>
+              <w:t>CEvento</w:t>
+            </w:r>
+            <w:proofErr w:type="spellEnd"/>
+            <w:r>
+              <w:rPr>
+                <w:rFonts w:ascii="Times New Roman" w:hAnsi="Times New Roman" w:cs="Times New Roman"/>
+                <w:b w:val="0"/>
+                <w:bCs w:val="0"/>
+                <w:i/>
+                <w:iCs/>
+                <w:sz w:val="24"/>
+                <w:szCs w:val="24"/>
+                <w:lang w:val="es-PE"/>
+              </w:rPr>
+              <w:t xml:space="preserve">, </w:t>
+            </w:r>
+            <w:proofErr w:type="spellStart"/>
+            <w:r>
+              <w:rPr>
+                <w:rFonts w:ascii="Times New Roman" w:hAnsi="Times New Roman" w:cs="Times New Roman"/>
+                <w:b w:val="0"/>
+                <w:bCs w:val="0"/>
+                <w:i/>
+                <w:iCs/>
+                <w:sz w:val="24"/>
+                <w:szCs w:val="24"/>
+                <w:lang w:val="es-PE"/>
+              </w:rPr>
+              <w:t>CAgenda</w:t>
+            </w:r>
+            <w:proofErr w:type="spellEnd"/>
+            <w:r>
+              <w:rPr>
+                <w:rFonts w:ascii="Times New Roman" w:hAnsi="Times New Roman" w:cs="Times New Roman"/>
+                <w:b w:val="0"/>
+                <w:bCs w:val="0"/>
+                <w:i/>
+                <w:iCs/>
+                <w:sz w:val="24"/>
+                <w:szCs w:val="24"/>
+                <w:lang w:val="es-PE"/>
+              </w:rPr>
+              <w:t xml:space="preserve">, </w:t>
+            </w:r>
+            <w:proofErr w:type="spellStart"/>
+            <w:r>
+              <w:rPr>
+                <w:rFonts w:ascii="Times New Roman" w:hAnsi="Times New Roman" w:cs="Times New Roman"/>
+                <w:b w:val="0"/>
+                <w:bCs w:val="0"/>
+                <w:i/>
+                <w:iCs/>
+                <w:sz w:val="24"/>
+                <w:szCs w:val="24"/>
+                <w:lang w:val="es-PE"/>
+              </w:rPr>
+              <w:t>CMusica</w:t>
+            </w:r>
+            <w:proofErr w:type="spellEnd"/>
+            <w:r>
+              <w:rPr>
+                <w:rFonts w:ascii="Times New Roman" w:hAnsi="Times New Roman" w:cs="Times New Roman"/>
+                <w:b w:val="0"/>
+                <w:bCs w:val="0"/>
+                <w:i/>
+                <w:iCs/>
+                <w:sz w:val="24"/>
+                <w:szCs w:val="24"/>
+                <w:lang w:val="es-PE"/>
+              </w:rPr>
+              <w:t xml:space="preserve">, </w:t>
+            </w:r>
+            <w:proofErr w:type="spellStart"/>
+            <w:r>
+              <w:rPr>
+                <w:rFonts w:ascii="Times New Roman" w:hAnsi="Times New Roman" w:cs="Times New Roman"/>
+                <w:b w:val="0"/>
+                <w:bCs w:val="0"/>
+                <w:i/>
+                <w:iCs/>
+                <w:sz w:val="24"/>
+                <w:szCs w:val="24"/>
+                <w:lang w:val="es-PE"/>
+              </w:rPr>
+              <w:t>CHorario</w:t>
+            </w:r>
+            <w:proofErr w:type="spellEnd"/>
+            <w:r>
+              <w:rPr>
+                <w:rFonts w:ascii="Times New Roman" w:hAnsi="Times New Roman" w:cs="Times New Roman"/>
+                <w:b w:val="0"/>
+                <w:bCs w:val="0"/>
+                <w:i/>
+                <w:iCs/>
+                <w:sz w:val="24"/>
+                <w:szCs w:val="24"/>
+                <w:lang w:val="es-PE"/>
+              </w:rPr>
+              <w:t xml:space="preserve"> y </w:t>
+            </w:r>
+            <w:proofErr w:type="spellStart"/>
+            <w:r>
+              <w:rPr>
+                <w:rFonts w:ascii="Times New Roman" w:hAnsi="Times New Roman" w:cs="Times New Roman"/>
+                <w:b w:val="0"/>
+                <w:bCs w:val="0"/>
+                <w:i/>
+                <w:iCs/>
+                <w:sz w:val="24"/>
+                <w:szCs w:val="24"/>
+                <w:lang w:val="es-PE"/>
+              </w:rPr>
+              <w:t>CQuizz</w:t>
+            </w:r>
+            <w:proofErr w:type="spellEnd"/>
+            <w:r>
+              <w:rPr>
+                <w:rFonts w:ascii="Times New Roman" w:hAnsi="Times New Roman" w:cs="Times New Roman"/>
+                <w:b w:val="0"/>
+                <w:bCs w:val="0"/>
+                <w:i/>
+                <w:iCs/>
+                <w:sz w:val="24"/>
+                <w:szCs w:val="24"/>
+                <w:lang w:val="es-PE"/>
+              </w:rPr>
+              <w:t>,</w:t>
+            </w:r>
+          </w:p>
+        </w:tc>
+        <w:tc>
+          <w:tcPr>
+            <w:tcW w:w="2401" w:type="dxa"/>
+            <w:vAlign w:val="center"/>
+          </w:tcPr>
+          <w:p>
+            <w:pPr>
+              <w:pStyle w:val="Prrafodelista"/>
+              <w:ind w:left="0"/>
+              <w:jc w:val="center"/>
+              <w:cnfStyle w:val="000000100000" w:firstRow="0" w:lastRow="0" w:firstColumn="0" w:lastColumn="0" w:oddVBand="0" w:evenVBand="0" w:oddHBand="1" w:evenHBand="0" w:firstRowFirstColumn="0" w:firstRowLastColumn="0" w:lastRowFirstColumn="0" w:lastRowLastColumn="0"/>
+              <w:rPr>
+                <w:rFonts w:ascii="Times New Roman" w:hAnsi="Times New Roman" w:cs="Times New Roman"/>
+                <w:b/>
+                <w:bCs/>
+                <w:sz w:val="24"/>
+                <w:szCs w:val="24"/>
+                <w:lang w:val="es-PE"/>
+              </w:rPr>
+            </w:pPr>
+            <w:r>
+              <w:rPr>
+                <w:rFonts w:ascii="Times New Roman" w:hAnsi="Times New Roman" w:cs="Times New Roman"/>
+                <w:lang w:val="es-PE"/>
+              </w:rPr>
+              <w:t xml:space="preserve">Huarcaya </w:t>
+            </w:r>
+            <w:proofErr w:type="spellStart"/>
+            <w:r>
+              <w:rPr>
+                <w:rFonts w:ascii="Times New Roman" w:hAnsi="Times New Roman" w:cs="Times New Roman"/>
+                <w:lang w:val="es-PE"/>
+              </w:rPr>
+              <w:t>Chavez</w:t>
+            </w:r>
+            <w:proofErr w:type="spellEnd"/>
+            <w:r>
+              <w:rPr>
+                <w:rFonts w:ascii="Times New Roman" w:hAnsi="Times New Roman" w:cs="Times New Roman"/>
+                <w:lang w:val="es-PE"/>
+              </w:rPr>
+              <w:t>, Miguel Alejandro Daniel</w:t>
+            </w:r>
+          </w:p>
+        </w:tc>
+        <w:tc>
+          <w:tcPr>
+            <w:tcW w:w="3269" w:type="dxa"/>
+            <w:vAlign w:val="center"/>
+          </w:tcPr>
+          <w:p>
+            <w:pPr>
+              <w:pStyle w:val="Prrafodelista"/>
+              <w:ind w:left="0"/>
+              <w:jc w:val="center"/>
+              <w:cnfStyle w:val="000000100000" w:firstRow="0" w:lastRow="0" w:firstColumn="0" w:lastColumn="0" w:oddVBand="0" w:evenVBand="0" w:oddHBand="1" w:evenHBand="0" w:firstRowFirstColumn="0" w:firstRowLastColumn="0" w:lastRowFirstColumn="0" w:lastRowLastColumn="0"/>
+              <w:rPr>
+                <w:rFonts w:ascii="Times New Roman" w:hAnsi="Times New Roman" w:cs="Times New Roman"/>
+                <w:b/>
+                <w:bCs/>
+                <w:sz w:val="24"/>
+                <w:szCs w:val="24"/>
+                <w:lang w:val="es-PE"/>
+              </w:rPr>
+            </w:pPr>
+            <w:r>
+              <w:rPr>
+                <w:rFonts w:ascii="Times New Roman" w:hAnsi="Times New Roman" w:cs="Times New Roman"/>
+                <w:bCs/>
+                <w:i/>
+                <w:iCs/>
+                <w:sz w:val="32"/>
+                <w:szCs w:val="32"/>
+                <w:lang w:val="es-PE"/>
+              </w:rPr>
+              <w:t>33.3%</w:t>
+            </w:r>
+          </w:p>
+        </w:tc>
+      </w:tr>
+    </w:tbl>
+    <w:p>
+      <w:pPr>
+        <w:pStyle w:val="Prrafodelista"/>
+        <w:ind w:left="-142"/>
+        <w:rPr>
+          <w:rFonts w:ascii="Times New Roman" w:hAnsi="Times New Roman" w:cs="Times New Roman"/>
+          <w:b/>
+          <w:bCs/>
+          <w:sz w:val="24"/>
+          <w:szCs w:val="24"/>
+          <w:lang w:val="es-PE"/>
+        </w:rPr>
+      </w:pPr>
+    </w:p>
+    <w:p>
+      <w:pPr>
+        <w:pStyle w:val="Prrafodelista"/>
+        <w:ind w:left="-142"/>
+        <w:rPr>
+          <w:rFonts w:ascii="Times New Roman" w:hAnsi="Times New Roman" w:cs="Times New Roman"/>
+          <w:b/>
+          <w:bCs/>
+          <w:sz w:val="24"/>
+          <w:szCs w:val="24"/>
+          <w:lang w:val="es-PE"/>
+        </w:rPr>
+      </w:pPr>
+    </w:p>
+    <w:p>
+      <w:pPr>
+        <w:rPr>
+          <w:rFonts w:ascii="Times New Roman" w:hAnsi="Times New Roman" w:cs="Times New Roman"/>
+          <w:b/>
+          <w:bCs/>
+          <w:sz w:val="24"/>
+          <w:szCs w:val="24"/>
+          <w:lang w:val="es-PE"/>
+        </w:rPr>
+      </w:pPr>
+    </w:p>
+    <w:p>
+      <w:pPr>
+        <w:pStyle w:val="Prrafodelista"/>
+        <w:ind w:left="-142"/>
+        <w:rPr>
+          <w:rFonts w:ascii="Times New Roman" w:hAnsi="Times New Roman" w:cs="Times New Roman"/>
+          <w:b/>
+          <w:bCs/>
+          <w:sz w:val="24"/>
+          <w:szCs w:val="24"/>
+          <w:lang w:val="es-PE"/>
+        </w:rPr>
+      </w:pPr>
+    </w:p>
+    <w:p>
+      <w:pPr>
+        <w:rPr>
+          <w:rFonts w:ascii="Times New Roman" w:hAnsi="Times New Roman" w:cs="Times New Roman"/>
+          <w:b/>
+          <w:bCs/>
+          <w:sz w:val="24"/>
+          <w:szCs w:val="24"/>
+          <w:lang w:val="es-PE"/>
+        </w:rPr>
+      </w:pPr>
+    </w:p>
+    <w:p>
+      <w:pPr>
+        <w:rPr>
+          <w:rFonts w:ascii="Times New Roman" w:hAnsi="Times New Roman" w:cs="Times New Roman"/>
+          <w:b/>
+          <w:bCs/>
+          <w:sz w:val="24"/>
+          <w:szCs w:val="24"/>
+          <w:lang w:val="es-PE"/>
+        </w:rPr>
+      </w:pPr>
+    </w:p>
+    <w:p>
+      <w:pPr>
+        <w:pStyle w:val="Prrafodelista"/>
+        <w:numPr>
+          <w:ilvl w:val="0"/>
+          <w:numId w:val="2"/>
+        </w:numPr>
+        <w:ind w:left="-142" w:hanging="284"/>
+        <w:rPr>
+          <w:rFonts w:ascii="Times New Roman" w:hAnsi="Times New Roman" w:cs="Times New Roman"/>
+          <w:b/>
+          <w:bCs/>
+          <w:sz w:val="24"/>
+          <w:szCs w:val="24"/>
+          <w:lang w:val="es-PE"/>
+        </w:rPr>
+      </w:pPr>
+      <w:r>
+        <w:rPr>
+          <w:rFonts w:ascii="Times New Roman" w:hAnsi="Times New Roman" w:cs="Times New Roman"/>
+          <w:b/>
+          <w:bCs/>
+          <w:sz w:val="24"/>
+          <w:szCs w:val="24"/>
+          <w:lang w:val="es-PE"/>
+        </w:rPr>
+        <w:lastRenderedPageBreak/>
+        <w:t>ANEXOS</w:t>
+      </w:r>
+    </w:p>
+    <w:p>
+      <w:pPr>
+        <w:pStyle w:val="Prrafodelista"/>
         <w:ind w:left="-142"/>
         <w:rPr>
           <w:rFonts w:ascii="Times New Roman" w:hAnsi="Times New Roman" w:cs="Times New Roman"/>
@@ -7205,7 +8024,43 @@
           <w:szCs w:val="24"/>
           <w:lang w:val="es-PE"/>
         </w:rPr>
-        <w:t xml:space="preserve"> Fig.2 Diagrama de flujo inicial del código</w:t>
+        <w:t>Fig</w:t>
+      </w:r>
+      <w:r>
+        <w:rPr>
+          <w:rFonts w:ascii="Times New Roman" w:hAnsi="Times New Roman" w:cs="Times New Roman"/>
+          <w:sz w:val="24"/>
+          <w:szCs w:val="24"/>
+          <w:lang w:val="es-PE"/>
+        </w:rPr>
+        <w:t xml:space="preserve"> 0</w:t>
+      </w:r>
+      <w:r>
+        <w:rPr>
+          <w:rFonts w:ascii="Times New Roman" w:hAnsi="Times New Roman" w:cs="Times New Roman"/>
+          <w:sz w:val="24"/>
+          <w:szCs w:val="24"/>
+          <w:lang w:val="es-PE"/>
+        </w:rPr>
+        <w:t>2</w:t>
+      </w:r>
+      <w:r>
+        <w:rPr>
+          <w:rFonts w:ascii="Times New Roman" w:hAnsi="Times New Roman" w:cs="Times New Roman"/>
+          <w:sz w:val="24"/>
+          <w:szCs w:val="24"/>
+          <w:lang w:val="es-PE"/>
+        </w:rPr>
+        <w:t>.</w:t>
+      </w:r>
+      <w:r>
+        <w:rPr>
+          <w:rFonts w:ascii="Times New Roman" w:hAnsi="Times New Roman" w:cs="Times New Roman"/>
+          <w:sz w:val="24"/>
+          <w:szCs w:val="24"/>
+          <w:lang w:val="es-PE"/>
+        </w:rPr>
+        <w:t xml:space="preserve"> Diagrama de flujo inicial del código</w:t>
       </w:r>
     </w:p>
     <w:p>
@@ -7221,6 +8076,76 @@
           <w:lang w:val="es-PE"/>
         </w:rPr>
       </w:pPr>
+      <w:r>
+        <w:rPr>
+          <w:noProof/>
+          <w:bdr w:val="none" w:sz="0" w:space="0" w:color="auto" w:frame="1"/>
+        </w:rPr>
+        <w:drawing>
+          <wp:anchor distT="0" distB="0" distL="114300" distR="114300" simplePos="0" relativeHeight="251671552" behindDoc="0" locked="0" layoutInCell="1" allowOverlap="1" wp14:anchorId="2A277572" wp14:editId="2B1501B6">
+            <wp:simplePos x="0" y="0"/>
+            <wp:positionH relativeFrom="margin">
+              <wp:align>left</wp:align>
+            </wp:positionH>
+            <wp:positionV relativeFrom="page">
+              <wp:posOffset>1644056</wp:posOffset>
+            </wp:positionV>
+            <wp:extent cx="5728970" cy="3559810"/>
+            <wp:effectExtent l="19050" t="19050" r="24130" b="21590"/>
+            <wp:wrapNone/>
+            <wp:docPr id="7" name="Imagen 7" descr="Diagrama&#10;&#10;Descripción generada automáticamente"/>
+            <wp:cNvGraphicFramePr>
+              <a:graphicFrameLocks xmlns:a="http://schemas.openxmlformats.org/drawingml/2006/main" noChangeAspect="1"/>
+            </wp:cNvGraphicFramePr>
+            <a:graphic xmlns:a="http://schemas.openxmlformats.org/drawingml/2006/main">
+              <a:graphicData uri="http://schemas.openxmlformats.org/drawingml/2006/picture">
+                <pic:pic xmlns:pic="http://schemas.openxmlformats.org/drawingml/2006/picture">
+                  <pic:nvPicPr>
+                    <pic:cNvPr id="7" name="Imagen 7" descr="Diagrama&#10;&#10;Descripción generada automáticamente"/>
+                    <pic:cNvPicPr>
+                      <a:picLocks noChangeAspect="1" noChangeArrowheads="1"/>
+                    </pic:cNvPicPr>
+                  </pic:nvPicPr>
+                  <pic:blipFill>
+                    <a:blip r:embed="rId10" cstate="print">
+                      <a:extLst>
+                        <a:ext uri="{28A0092B-C50C-407E-A947-70E740481C1C}">
+                          <a14:useLocalDpi xmlns:a14="http://schemas.microsoft.com/office/drawing/2010/main" val="0"/>
+                        </a:ext>
+                      </a:extLst>
+                    </a:blip>
+                    <a:srcRect/>
+                    <a:stretch>
+                      <a:fillRect/>
+                    </a:stretch>
+                  </pic:blipFill>
+                  <pic:spPr bwMode="auto">
+                    <a:xfrm>
+                      <a:off x="0" y="0"/>
+                      <a:ext cx="5728970" cy="3559810"/>
+                    </a:xfrm>
+                    <a:prstGeom prst="rect">
+                      <a:avLst/>
+                    </a:prstGeom>
+                    <a:noFill/>
+                    <a:ln w="9525">
+                      <a:solidFill>
+                        <a:schemeClr val="tx1"/>
+                      </a:solidFill>
+                    </a:ln>
+                  </pic:spPr>
+                </pic:pic>
+              </a:graphicData>
+            </a:graphic>
+            <wp14:sizeRelH relativeFrom="margin">
+              <wp14:pctWidth>0</wp14:pctWidth>
+            </wp14:sizeRelH>
+            <wp14:sizeRelV relativeFrom="margin">
+              <wp14:pctHeight>0</wp14:pctHeight>
+            </wp14:sizeRelV>
+          </wp:anchor>
+        </w:drawing>
+      </w:r>
     </w:p>
     <w:p>
       <w:pPr>
@@ -7473,6 +8398,54 @@
           <w:lang w:val="es-PE"/>
         </w:rPr>
       </w:pPr>
+    </w:p>
+    <w:p>
+      <w:pPr>
+        <w:rPr>
+          <w:rFonts w:ascii="Times New Roman" w:hAnsi="Times New Roman" w:cs="Times New Roman"/>
+          <w:b/>
+          <w:bCs/>
+          <w:sz w:val="24"/>
+          <w:szCs w:val="24"/>
+          <w:lang w:val="es-PE"/>
+        </w:rPr>
+      </w:pPr>
+    </w:p>
+    <w:p>
+      <w:pPr>
+        <w:ind w:right="-710"/>
+        <w:jc w:val="both"/>
+        <w:rPr>
+          <w:rFonts w:ascii="Times New Roman" w:hAnsi="Times New Roman" w:cs="Times New Roman"/>
+          <w:i/>
+          <w:iCs/>
+          <w:sz w:val="24"/>
+          <w:szCs w:val="24"/>
+          <w:lang w:val="es-PE"/>
+        </w:rPr>
+      </w:pPr>
+      <w:r>
+        <w:rPr>
+          <w:rFonts w:ascii="Times New Roman" w:hAnsi="Times New Roman" w:cs="Times New Roman"/>
+          <w:i/>
+          <w:iCs/>
+          <w:sz w:val="24"/>
+          <w:szCs w:val="24"/>
+          <w:lang w:val="es-PE"/>
+        </w:rPr>
+        <w:t xml:space="preserve">Nota: </w:t>
+      </w:r>
+      <w:r>
+        <w:rPr>
+          <w:rFonts w:ascii="Times New Roman" w:hAnsi="Times New Roman" w:cs="Times New Roman"/>
+          <w:i/>
+          <w:iCs/>
+          <w:sz w:val="24"/>
+          <w:szCs w:val="24"/>
+          <w:lang w:val="es-PE"/>
+        </w:rPr>
+        <w:t>El siguiente diagrama representa el prototipo inicial de la implementación del código.</w:t>
+      </w:r>
     </w:p>
     <w:p>
       <w:pPr>
@@ -7547,7 +8520,7 @@
 </file>
 
 <file path=word/endnotes.xml><?xml version="1.0" encoding="utf-8"?>
-<w:endnotes xmlns:wpc="http://schemas.microsoft.com/office/word/2010/wordprocessingCanvas" xmlns:cx="http://schemas.microsoft.com/office/drawing/2014/chartex" xmlns:cx1="http://schemas.microsoft.com/office/drawing/2015/9/8/chartex" xmlns:cx2="http://schemas.microsoft.com/office/drawing/2015/10/21/chartex" xmlns:cx3="http://schemas.microsoft.com/office/drawing/2016/5/9/chartex" xmlns:cx4="http://schemas.microsoft.com/office/drawing/2016/5/10/chartex" xmlns:cx5="http://schemas.microsoft.com/office/drawing/2016/5/11/chartex" xmlns:cx6="http://schemas.microsoft.com/office/drawing/2016/5/12/chartex" xmlns:cx7="http://schemas.microsoft.com/office/drawing/2016/5/13/chartex" xmlns:cx8="http://schemas.microsoft.com/office/drawing/2016/5/14/chartex" xmlns:mc="http://schemas.openxmlformats.org/markup-compatibility/2006" xmlns:aink="http://schemas.microsoft.com/office/drawing/2016/ink" xmlns:am3d="http://schemas.microsoft.com/office/drawing/2017/model3d" xmlns:o="urn:schemas-microsoft-com:office:office" xmlns:oel="http://schemas.microsoft.com/office/2019/extlst" xmlns:r="http://schemas.openxmlformats.org/officeDocument/2006/relationships" xmlns:m="http://schemas.openxmlformats.org/officeDocument/2006/math" xmlns:v="urn:schemas-microsoft-com:vml" xmlns:wp14="http://schemas.microsoft.com/office/word/2010/wordprocessingDrawing" xmlns:wp="http://schemas.openxmlformats.org/drawingml/2006/wordprocessingDrawing" xmlns:w10="urn:schemas-microsoft-com:office:word" xmlns:w="http://schemas.openxmlformats.org/wordprocessingml/2006/main" xmlns:w14="http://schemas.microsoft.com/office/word/2010/wordml" xmlns:w15="http://schemas.microsoft.com/office/word/2012/wordml" xmlns:w16cex="http://schemas.microsoft.com/office/word/2018/wordml/cex" xmlns:w16cid="http://schemas.microsoft.com/office/word/2016/wordml/cid" xmlns:w16="http://schemas.microsoft.com/office/word/2018/wordml" xmlns:w16sdtdh="http://schemas.microsoft.com/office/word/2020/wordml/sdtdatahash" xmlns:w16se="http://schemas.microsoft.com/office/word/2015/wordml/symex" xmlns:wpg="http://schemas.microsoft.com/office/word/2010/wordprocessingGroup" xmlns:wpi="http://schemas.microsoft.com/office/word/2010/wordprocessingInk" xmlns:wne="http://schemas.microsoft.com/office/word/2006/wordml" xmlns:wps="http://schemas.microsoft.com/office/word/2010/wordprocessingShape" mc:Ignorable="w14 w15 w16se w16cid w16 w16cex w16sdtdh wp14">
+<w:endnotes xmlns:wpc="http://schemas.microsoft.com/office/word/2010/wordprocessingCanvas" xmlns:cx="http://schemas.microsoft.com/office/drawing/2014/chartex" xmlns:cx1="http://schemas.microsoft.com/office/drawing/2015/9/8/chartex" xmlns:cx2="http://schemas.microsoft.com/office/drawing/2015/10/21/chartex" xmlns:cx3="http://schemas.microsoft.com/office/drawing/2016/5/9/chartex" xmlns:cx4="http://schemas.microsoft.com/office/drawing/2016/5/10/chartex" xmlns:cx5="http://schemas.microsoft.com/office/drawing/2016/5/11/chartex" xmlns:cx6="http://schemas.microsoft.com/office/drawing/2016/5/12/chartex" xmlns:cx7="http://schemas.microsoft.com/office/drawing/2016/5/13/chartex" xmlns:cx8="http://schemas.microsoft.com/office/drawing/2016/5/14/chartex" xmlns:mc="http://schemas.openxmlformats.org/markup-compatibility/2006" xmlns:aink="http://schemas.microsoft.com/office/drawing/2016/ink" xmlns:am3d="http://schemas.microsoft.com/office/drawing/2017/model3d" xmlns:o="urn:schemas-microsoft-com:office:office" xmlns:r="http://schemas.openxmlformats.org/officeDocument/2006/relationships" xmlns:m="http://schemas.openxmlformats.org/officeDocument/2006/math" xmlns:v="urn:schemas-microsoft-com:vml" xmlns:wp14="http://schemas.microsoft.com/office/word/2010/wordprocessingDrawing" xmlns:wp="http://schemas.openxmlformats.org/drawingml/2006/wordprocessingDrawing" xmlns:w10="urn:schemas-microsoft-com:office:word" xmlns:w="http://schemas.openxmlformats.org/wordprocessingml/2006/main" xmlns:w14="http://schemas.microsoft.com/office/word/2010/wordml" xmlns:w15="http://schemas.microsoft.com/office/word/2012/wordml" xmlns:w16cex="http://schemas.microsoft.com/office/word/2018/wordml/cex" xmlns:w16cid="http://schemas.microsoft.com/office/word/2016/wordml/cid" xmlns:w16="http://schemas.microsoft.com/office/word/2018/wordml" xmlns:w16sdtdh="http://schemas.microsoft.com/office/word/2020/wordml/sdtdatahash" xmlns:w16se="http://schemas.microsoft.com/office/word/2015/wordml/symex" xmlns:wpg="http://schemas.microsoft.com/office/word/2010/wordprocessingGroup" xmlns:wpi="http://schemas.microsoft.com/office/word/2010/wordprocessingInk" xmlns:wne="http://schemas.microsoft.com/office/word/2006/wordml" xmlns:wps="http://schemas.microsoft.com/office/word/2010/wordprocessingShape" mc:Ignorable="w14 w15 w16se w16cid w16 w16cex w16sdtdh wp14">
   <w:endnote w:type="separator" w:id="-1">
     <w:p>
       <w:pPr>
@@ -7572,7 +8545,7 @@
 </file>
 
 <file path=word/footer1.xml><?xml version="1.0" encoding="utf-8"?>
-<w:ftr xmlns:wpc="http://schemas.microsoft.com/office/word/2010/wordprocessingCanvas" xmlns:cx="http://schemas.microsoft.com/office/drawing/2014/chartex" xmlns:cx1="http://schemas.microsoft.com/office/drawing/2015/9/8/chartex" xmlns:cx2="http://schemas.microsoft.com/office/drawing/2015/10/21/chartex" xmlns:cx3="http://schemas.microsoft.com/office/drawing/2016/5/9/chartex" xmlns:cx4="http://schemas.microsoft.com/office/drawing/2016/5/10/chartex" xmlns:cx5="http://schemas.microsoft.com/office/drawing/2016/5/11/chartex" xmlns:cx6="http://schemas.microsoft.com/office/drawing/2016/5/12/chartex" xmlns:cx7="http://schemas.microsoft.com/office/drawing/2016/5/13/chartex" xmlns:cx8="http://schemas.microsoft.com/office/drawing/2016/5/14/chartex" xmlns:mc="http://schemas.openxmlformats.org/markup-compatibility/2006" xmlns:aink="http://schemas.microsoft.com/office/drawing/2016/ink" xmlns:am3d="http://schemas.microsoft.com/office/drawing/2017/model3d" xmlns:o="urn:schemas-microsoft-com:office:office" xmlns:oel="http://schemas.microsoft.com/office/2019/extlst" xmlns:r="http://schemas.openxmlformats.org/officeDocument/2006/relationships" xmlns:m="http://schemas.openxmlformats.org/officeDocument/2006/math" xmlns:v="urn:schemas-microsoft-com:vml" xmlns:wp14="http://schemas.microsoft.com/office/word/2010/wordprocessingDrawing" xmlns:wp="http://schemas.openxmlformats.org/drawingml/2006/wordprocessingDrawing" xmlns:w10="urn:schemas-microsoft-com:office:word" xmlns:w="http://schemas.openxmlformats.org/wordprocessingml/2006/main" xmlns:w14="http://schemas.microsoft.com/office/word/2010/wordml" xmlns:w15="http://schemas.microsoft.com/office/word/2012/wordml" xmlns:w16cex="http://schemas.microsoft.com/office/word/2018/wordml/cex" xmlns:w16cid="http://schemas.microsoft.com/office/word/2016/wordml/cid" xmlns:w16="http://schemas.microsoft.com/office/word/2018/wordml" xmlns:w16sdtdh="http://schemas.microsoft.com/office/word/2020/wordml/sdtdatahash" xmlns:w16se="http://schemas.microsoft.com/office/word/2015/wordml/symex" xmlns:wpg="http://schemas.microsoft.com/office/word/2010/wordprocessingGroup" xmlns:wpi="http://schemas.microsoft.com/office/word/2010/wordprocessingInk" xmlns:wne="http://schemas.microsoft.com/office/word/2006/wordml" xmlns:wps="http://schemas.microsoft.com/office/word/2010/wordprocessingShape" mc:Ignorable="w14 w15 w16se w16cid w16 w16cex w16sdtdh wp14">
+<w:ftr xmlns:wpc="http://schemas.microsoft.com/office/word/2010/wordprocessingCanvas" xmlns:cx="http://schemas.microsoft.com/office/drawing/2014/chartex" xmlns:cx1="http://schemas.microsoft.com/office/drawing/2015/9/8/chartex" xmlns:cx2="http://schemas.microsoft.com/office/drawing/2015/10/21/chartex" xmlns:cx3="http://schemas.microsoft.com/office/drawing/2016/5/9/chartex" xmlns:cx4="http://schemas.microsoft.com/office/drawing/2016/5/10/chartex" xmlns:cx5="http://schemas.microsoft.com/office/drawing/2016/5/11/chartex" xmlns:cx6="http://schemas.microsoft.com/office/drawing/2016/5/12/chartex" xmlns:cx7="http://schemas.microsoft.com/office/drawing/2016/5/13/chartex" xmlns:cx8="http://schemas.microsoft.com/office/drawing/2016/5/14/chartex" xmlns:mc="http://schemas.openxmlformats.org/markup-compatibility/2006" xmlns:aink="http://schemas.microsoft.com/office/drawing/2016/ink" xmlns:am3d="http://schemas.microsoft.com/office/drawing/2017/model3d" xmlns:o="urn:schemas-microsoft-com:office:office" xmlns:r="http://schemas.openxmlformats.org/officeDocument/2006/relationships" xmlns:m="http://schemas.openxmlformats.org/officeDocument/2006/math" xmlns:v="urn:schemas-microsoft-com:vml" xmlns:wp14="http://schemas.microsoft.com/office/word/2010/wordprocessingDrawing" xmlns:wp="http://schemas.openxmlformats.org/drawingml/2006/wordprocessingDrawing" xmlns:w10="urn:schemas-microsoft-com:office:word" xmlns:w="http://schemas.openxmlformats.org/wordprocessingml/2006/main" xmlns:w14="http://schemas.microsoft.com/office/word/2010/wordml" xmlns:w15="http://schemas.microsoft.com/office/word/2012/wordml" xmlns:w16cex="http://schemas.microsoft.com/office/word/2018/wordml/cex" xmlns:w16cid="http://schemas.microsoft.com/office/word/2016/wordml/cid" xmlns:w16="http://schemas.microsoft.com/office/word/2018/wordml" xmlns:w16sdtdh="http://schemas.microsoft.com/office/word/2020/wordml/sdtdatahash" xmlns:w16se="http://schemas.microsoft.com/office/word/2015/wordml/symex" xmlns:wpg="http://schemas.microsoft.com/office/word/2010/wordprocessingGroup" xmlns:wpi="http://schemas.microsoft.com/office/word/2010/wordprocessingInk" xmlns:wne="http://schemas.microsoft.com/office/word/2006/wordml" xmlns:wps="http://schemas.microsoft.com/office/word/2010/wordprocessingShape" mc:Ignorable="w14 w15 w16se w16cid w16 w16cex w16sdtdh wp14">
   <w:sdt>
     <w:sdtPr>
       <w:id w:val="-1332448045"/>
@@ -7618,7 +8591,7 @@
 </file>
 
 <file path=word/footnotes.xml><?xml version="1.0" encoding="utf-8"?>
-<w:footnotes xmlns:wpc="http://schemas.microsoft.com/office/word/2010/wordprocessingCanvas" xmlns:cx="http://schemas.microsoft.com/office/drawing/2014/chartex" xmlns:cx1="http://schemas.microsoft.com/office/drawing/2015/9/8/chartex" xmlns:cx2="http://schemas.microsoft.com/office/drawing/2015/10/21/chartex" xmlns:cx3="http://schemas.microsoft.com/office/drawing/2016/5/9/chartex" xmlns:cx4="http://schemas.microsoft.com/office/drawing/2016/5/10/chartex" xmlns:cx5="http://schemas.microsoft.com/office/drawing/2016/5/11/chartex" xmlns:cx6="http://schemas.microsoft.com/office/drawing/2016/5/12/chartex" xmlns:cx7="http://schemas.microsoft.com/office/drawing/2016/5/13/chartex" xmlns:cx8="http://schemas.microsoft.com/office/drawing/2016/5/14/chartex" xmlns:mc="http://schemas.openxmlformats.org/markup-compatibility/2006" xmlns:aink="http://schemas.microsoft.com/office/drawing/2016/ink" xmlns:am3d="http://schemas.microsoft.com/office/drawing/2017/model3d" xmlns:o="urn:schemas-microsoft-com:office:office" xmlns:oel="http://schemas.microsoft.com/office/2019/extlst" xmlns:r="http://schemas.openxmlformats.org/officeDocument/2006/relationships" xmlns:m="http://schemas.openxmlformats.org/officeDocument/2006/math" xmlns:v="urn:schemas-microsoft-com:vml" xmlns:wp14="http://schemas.microsoft.com/office/word/2010/wordprocessingDrawing" xmlns:wp="http://schemas.openxmlformats.org/drawingml/2006/wordprocessingDrawing" xmlns:w10="urn:schemas-microsoft-com:office:word" xmlns:w="http://schemas.openxmlformats.org/wordprocessingml/2006/main" xmlns:w14="http://schemas.microsoft.com/office/word/2010/wordml" xmlns:w15="http://schemas.microsoft.com/office/word/2012/wordml" xmlns:w16cex="http://schemas.microsoft.com/office/word/2018/wordml/cex" xmlns:w16cid="http://schemas.microsoft.com/office/word/2016/wordml/cid" xmlns:w16="http://schemas.microsoft.com/office/word/2018/wordml" xmlns:w16sdtdh="http://schemas.microsoft.com/office/word/2020/wordml/sdtdatahash" xmlns:w16se="http://schemas.microsoft.com/office/word/2015/wordml/symex" xmlns:wpg="http://schemas.microsoft.com/office/word/2010/wordprocessingGroup" xmlns:wpi="http://schemas.microsoft.com/office/word/2010/wordprocessingInk" xmlns:wne="http://schemas.microsoft.com/office/word/2006/wordml" xmlns:wps="http://schemas.microsoft.com/office/word/2010/wordprocessingShape" mc:Ignorable="w14 w15 w16se w16cid w16 w16cex w16sdtdh wp14">
+<w:footnotes xmlns:wpc="http://schemas.microsoft.com/office/word/2010/wordprocessingCanvas" xmlns:cx="http://schemas.microsoft.com/office/drawing/2014/chartex" xmlns:cx1="http://schemas.microsoft.com/office/drawing/2015/9/8/chartex" xmlns:cx2="http://schemas.microsoft.com/office/drawing/2015/10/21/chartex" xmlns:cx3="http://schemas.microsoft.com/office/drawing/2016/5/9/chartex" xmlns:cx4="http://schemas.microsoft.com/office/drawing/2016/5/10/chartex" xmlns:cx5="http://schemas.microsoft.com/office/drawing/2016/5/11/chartex" xmlns:cx6="http://schemas.microsoft.com/office/drawing/2016/5/12/chartex" xmlns:cx7="http://schemas.microsoft.com/office/drawing/2016/5/13/chartex" xmlns:cx8="http://schemas.microsoft.com/office/drawing/2016/5/14/chartex" xmlns:mc="http://schemas.openxmlformats.org/markup-compatibility/2006" xmlns:aink="http://schemas.microsoft.com/office/drawing/2016/ink" xmlns:am3d="http://schemas.microsoft.com/office/drawing/2017/model3d" xmlns:o="urn:schemas-microsoft-com:office:office" xmlns:r="http://schemas.openxmlformats.org/officeDocument/2006/relationships" xmlns:m="http://schemas.openxmlformats.org/officeDocument/2006/math" xmlns:v="urn:schemas-microsoft-com:vml" xmlns:wp14="http://schemas.microsoft.com/office/word/2010/wordprocessingDrawing" xmlns:wp="http://schemas.openxmlformats.org/drawingml/2006/wordprocessingDrawing" xmlns:w10="urn:schemas-microsoft-com:office:word" xmlns:w="http://schemas.openxmlformats.org/wordprocessingml/2006/main" xmlns:w14="http://schemas.microsoft.com/office/word/2010/wordml" xmlns:w15="http://schemas.microsoft.com/office/word/2012/wordml" xmlns:w16cex="http://schemas.microsoft.com/office/word/2018/wordml/cex" xmlns:w16cid="http://schemas.microsoft.com/office/word/2016/wordml/cid" xmlns:w16="http://schemas.microsoft.com/office/word/2018/wordml" xmlns:w16sdtdh="http://schemas.microsoft.com/office/word/2020/wordml/sdtdatahash" xmlns:w16se="http://schemas.microsoft.com/office/word/2015/wordml/symex" xmlns:wpg="http://schemas.microsoft.com/office/word/2010/wordprocessingGroup" xmlns:wpi="http://schemas.microsoft.com/office/word/2010/wordprocessingInk" xmlns:wne="http://schemas.microsoft.com/office/word/2006/wordml" xmlns:wps="http://schemas.microsoft.com/office/word/2010/wordprocessingShape" mc:Ignorable="w14 w15 w16se w16cid w16 w16cex w16sdtdh wp14">
   <w:footnote w:type="separator" w:id="-1">
     <w:p>
       <w:pPr>
@@ -7643,7 +8616,7 @@
 </file>
 
 <file path=word/numbering.xml><?xml version="1.0" encoding="utf-8"?>
-<w:numbering xmlns:wpc="http://schemas.microsoft.com/office/word/2010/wordprocessingCanvas" xmlns:cx="http://schemas.microsoft.com/office/drawing/2014/chartex" xmlns:cx1="http://schemas.microsoft.com/office/drawing/2015/9/8/chartex" xmlns:cx2="http://schemas.microsoft.com/office/drawing/2015/10/21/chartex" xmlns:cx3="http://schemas.microsoft.com/office/drawing/2016/5/9/chartex" xmlns:cx4="http://schemas.microsoft.com/office/drawing/2016/5/10/chartex" xmlns:cx5="http://schemas.microsoft.com/office/drawing/2016/5/11/chartex" xmlns:cx6="http://schemas.microsoft.com/office/drawing/2016/5/12/chartex" xmlns:cx7="http://schemas.microsoft.com/office/drawing/2016/5/13/chartex" xmlns:cx8="http://schemas.microsoft.com/office/drawing/2016/5/14/chartex" xmlns:mc="http://schemas.openxmlformats.org/markup-compatibility/2006" xmlns:aink="http://schemas.microsoft.com/office/drawing/2016/ink" xmlns:am3d="http://schemas.microsoft.com/office/drawing/2017/model3d" xmlns:o="urn:schemas-microsoft-com:office:office" xmlns:oel="http://schemas.microsoft.com/office/2019/extlst" xmlns:r="http://schemas.openxmlformats.org/officeDocument/2006/relationships" xmlns:m="http://schemas.openxmlformats.org/officeDocument/2006/math" xmlns:v="urn:schemas-microsoft-com:vml" xmlns:wp14="http://schemas.microsoft.com/office/word/2010/wordprocessingDrawing" xmlns:wp="http://schemas.openxmlformats.org/drawingml/2006/wordprocessingDrawing" xmlns:w10="urn:schemas-microsoft-com:office:word" xmlns:w="http://schemas.openxmlformats.org/wordprocessingml/2006/main" xmlns:w14="http://schemas.microsoft.com/office/word/2010/wordml" xmlns:w15="http://schemas.microsoft.com/office/word/2012/wordml" xmlns:w16cex="http://schemas.microsoft.com/office/word/2018/wordml/cex" xmlns:w16cid="http://schemas.microsoft.com/office/word/2016/wordml/cid" xmlns:w16="http://schemas.microsoft.com/office/word/2018/wordml" xmlns:w16sdtdh="http://schemas.microsoft.com/office/word/2020/wordml/sdtdatahash" xmlns:w16se="http://schemas.microsoft.com/office/word/2015/wordml/symex" xmlns:wpg="http://schemas.microsoft.com/office/word/2010/wordprocessingGroup" xmlns:wpi="http://schemas.microsoft.com/office/word/2010/wordprocessingInk" xmlns:wne="http://schemas.microsoft.com/office/word/2006/wordml" xmlns:wps="http://schemas.microsoft.com/office/word/2010/wordprocessingShape" mc:Ignorable="w14 w15 w16se w16cid w16 w16cex w16sdtdh wp14">
+<w:numbering xmlns:wpc="http://schemas.microsoft.com/office/word/2010/wordprocessingCanvas" xmlns:cx="http://schemas.microsoft.com/office/drawing/2014/chartex" xmlns:cx1="http://schemas.microsoft.com/office/drawing/2015/9/8/chartex" xmlns:cx2="http://schemas.microsoft.com/office/drawing/2015/10/21/chartex" xmlns:cx3="http://schemas.microsoft.com/office/drawing/2016/5/9/chartex" xmlns:cx4="http://schemas.microsoft.com/office/drawing/2016/5/10/chartex" xmlns:cx5="http://schemas.microsoft.com/office/drawing/2016/5/11/chartex" xmlns:cx6="http://schemas.microsoft.com/office/drawing/2016/5/12/chartex" xmlns:cx7="http://schemas.microsoft.com/office/drawing/2016/5/13/chartex" xmlns:cx8="http://schemas.microsoft.com/office/drawing/2016/5/14/chartex" xmlns:mc="http://schemas.openxmlformats.org/markup-compatibility/2006" xmlns:aink="http://schemas.microsoft.com/office/drawing/2016/ink" xmlns:am3d="http://schemas.microsoft.com/office/drawing/2017/model3d" xmlns:o="urn:schemas-microsoft-com:office:office" xmlns:r="http://schemas.openxmlformats.org/officeDocument/2006/relationships" xmlns:m="http://schemas.openxmlformats.org/officeDocument/2006/math" xmlns:v="urn:schemas-microsoft-com:vml" xmlns:wp14="http://schemas.microsoft.com/office/word/2010/wordprocessingDrawing" xmlns:wp="http://schemas.openxmlformats.org/drawingml/2006/wordprocessingDrawing" xmlns:w10="urn:schemas-microsoft-com:office:word" xmlns:w="http://schemas.openxmlformats.org/wordprocessingml/2006/main" xmlns:w14="http://schemas.microsoft.com/office/word/2010/wordml" xmlns:w15="http://schemas.microsoft.com/office/word/2012/wordml" xmlns:w16cex="http://schemas.microsoft.com/office/word/2018/wordml/cex" xmlns:w16cid="http://schemas.microsoft.com/office/word/2016/wordml/cid" xmlns:w16="http://schemas.microsoft.com/office/word/2018/wordml" xmlns:w16sdtdh="http://schemas.microsoft.com/office/word/2020/wordml/sdtdatahash" xmlns:w16se="http://schemas.microsoft.com/office/word/2015/wordml/symex" xmlns:wpg="http://schemas.microsoft.com/office/word/2010/wordprocessingGroup" xmlns:wpi="http://schemas.microsoft.com/office/word/2010/wordprocessingInk" xmlns:wne="http://schemas.microsoft.com/office/word/2006/wordml" xmlns:wps="http://schemas.microsoft.com/office/word/2010/wordprocessingShape" mc:Ignorable="w14 w15 w16se w16cid w16 w16cex w16sdtdh wp14">
   <w:abstractNum w:abstractNumId="0" w15:restartNumberingAfterBreak="0">
     <w:nsid w:val="18BC14A0"/>
     <w:multiLevelType w:val="hybridMultilevel"/>
@@ -7962,7 +8935,7 @@
   <w:abstractNum w:abstractNumId="3" w15:restartNumberingAfterBreak="0">
     <w:nsid w:val="2E8968F9"/>
     <w:multiLevelType w:val="hybridMultilevel"/>
-    <w:tmpl w:val="EED4E952"/>
+    <w:tmpl w:val="A8544860"/>
     <w:lvl w:ilvl="0" w:tplc="280A0001">
       <w:start w:val="1"/>
       <w:numFmt w:val="bullet"/>
@@ -8388,7 +9361,7 @@
   <w:abstractNum w:abstractNumId="7" w15:restartNumberingAfterBreak="0">
     <w:nsid w:val="513F11B8"/>
     <w:multiLevelType w:val="hybridMultilevel"/>
-    <w:tmpl w:val="7F74F600"/>
+    <w:tmpl w:val="64AA6624"/>
     <w:lvl w:ilvl="0" w:tplc="280A0001">
       <w:start w:val="1"/>
       <w:numFmt w:val="bullet"/>
@@ -8498,28 +9471,28 @@
       </w:rPr>
     </w:lvl>
   </w:abstractNum>
-  <w:num w:numId="1" w16cid:durableId="1546789645">
+  <w:num w:numId="1">
     <w:abstractNumId w:val="6"/>
   </w:num>
-  <w:num w:numId="2" w16cid:durableId="55016249">
+  <w:num w:numId="2">
     <w:abstractNumId w:val="0"/>
   </w:num>
-  <w:num w:numId="3" w16cid:durableId="1511525223">
+  <w:num w:numId="3">
     <w:abstractNumId w:val="7"/>
   </w:num>
-  <w:num w:numId="4" w16cid:durableId="1059284793">
+  <w:num w:numId="4">
     <w:abstractNumId w:val="2"/>
   </w:num>
-  <w:num w:numId="5" w16cid:durableId="170337152">
+  <w:num w:numId="5">
     <w:abstractNumId w:val="5"/>
   </w:num>
-  <w:num w:numId="6" w16cid:durableId="1321421876">
+  <w:num w:numId="6">
     <w:abstractNumId w:val="3"/>
   </w:num>
-  <w:num w:numId="7" w16cid:durableId="1473595110">
+  <w:num w:numId="7">
     <w:abstractNumId w:val="4"/>
   </w:num>
-  <w:num w:numId="8" w16cid:durableId="464785576">
+  <w:num w:numId="8">
     <w:abstractNumId w:val="1"/>
   </w:num>
 </w:numbering>
@@ -8923,7 +9896,7 @@
   <w:style w:type="paragraph" w:default="1" w:styleId="Normal">
     <w:name w:val="Normal"/>
     <w:qFormat/>
-    <w:rsid w:val="00B71EFF"/>
+    <w:rsid w:val="007C6A14"/>
     <w:rPr>
       <w:lang w:val="en-US"/>
     </w:rPr>
@@ -9132,6 +10105,293 @@
       <w:color w:val="605E5C"/>
       <w:shd w:val="clear" w:color="auto" w:fill="E1DFDD"/>
     </w:rPr>
+  </w:style>
+  <w:style w:type="table" w:styleId="Tabladelista1clara-nfasis4">
+    <w:name w:val="List Table 1 Light Accent 4"/>
+    <w:basedOn w:val="Tablanormal"/>
+    <w:uiPriority w:val="46"/>
+    <w:rsid w:val="00026D25"/>
+    <w:pPr>
+      <w:spacing w:after="0" w:line="240" w:lineRule="auto"/>
+    </w:pPr>
+    <w:tblPr>
+      <w:tblStyleRowBandSize w:val="1"/>
+      <w:tblStyleColBandSize w:val="1"/>
+    </w:tblPr>
+    <w:tblStylePr w:type="firstRow">
+      <w:rPr>
+        <w:b/>
+        <w:bCs/>
+      </w:rPr>
+      <w:tblPr/>
+      <w:tcPr>
+        <w:tcBorders>
+          <w:bottom w:val="single" w:sz="4" w:space="0" w:color="FFD966" w:themeColor="accent4" w:themeTint="99"/>
+        </w:tcBorders>
+      </w:tcPr>
+    </w:tblStylePr>
+    <w:tblStylePr w:type="lastRow">
+      <w:rPr>
+        <w:b/>
+        <w:bCs/>
+      </w:rPr>
+      <w:tblPr/>
+      <w:tcPr>
+        <w:tcBorders>
+          <w:top w:val="single" w:sz="4" w:space="0" w:color="FFD966" w:themeColor="accent4" w:themeTint="99"/>
+        </w:tcBorders>
+      </w:tcPr>
+    </w:tblStylePr>
+    <w:tblStylePr w:type="firstCol">
+      <w:rPr>
+        <w:b/>
+        <w:bCs/>
+      </w:rPr>
+    </w:tblStylePr>
+    <w:tblStylePr w:type="lastCol">
+      <w:rPr>
+        <w:b/>
+        <w:bCs/>
+      </w:rPr>
+    </w:tblStylePr>
+    <w:tblStylePr w:type="band1Vert">
+      <w:tblPr/>
+      <w:tcPr>
+        <w:shd w:val="clear" w:color="auto" w:fill="FFF2CC" w:themeFill="accent4" w:themeFillTint="33"/>
+      </w:tcPr>
+    </w:tblStylePr>
+    <w:tblStylePr w:type="band1Horz">
+      <w:tblPr/>
+      <w:tcPr>
+        <w:shd w:val="clear" w:color="auto" w:fill="FFF2CC" w:themeFill="accent4" w:themeFillTint="33"/>
+      </w:tcPr>
+    </w:tblStylePr>
+  </w:style>
+  <w:style w:type="table" w:styleId="Tabladelista1clara-nfasis2">
+    <w:name w:val="List Table 1 Light Accent 2"/>
+    <w:basedOn w:val="Tablanormal"/>
+    <w:uiPriority w:val="46"/>
+    <w:rsid w:val="00026D25"/>
+    <w:pPr>
+      <w:spacing w:after="0" w:line="240" w:lineRule="auto"/>
+    </w:pPr>
+    <w:tblPr>
+      <w:tblStyleRowBandSize w:val="1"/>
+      <w:tblStyleColBandSize w:val="1"/>
+    </w:tblPr>
+    <w:tblStylePr w:type="firstRow">
+      <w:rPr>
+        <w:b/>
+        <w:bCs/>
+      </w:rPr>
+      <w:tblPr/>
+      <w:tcPr>
+        <w:tcBorders>
+          <w:bottom w:val="single" w:sz="4" w:space="0" w:color="F4B083" w:themeColor="accent2" w:themeTint="99"/>
+        </w:tcBorders>
+      </w:tcPr>
+    </w:tblStylePr>
+    <w:tblStylePr w:type="lastRow">
+      <w:rPr>
+        <w:b/>
+        <w:bCs/>
+      </w:rPr>
+      <w:tblPr/>
+      <w:tcPr>
+        <w:tcBorders>
+          <w:top w:val="single" w:sz="4" w:space="0" w:color="F4B083" w:themeColor="accent2" w:themeTint="99"/>
+        </w:tcBorders>
+      </w:tcPr>
+    </w:tblStylePr>
+    <w:tblStylePr w:type="firstCol">
+      <w:rPr>
+        <w:b/>
+        <w:bCs/>
+      </w:rPr>
+    </w:tblStylePr>
+    <w:tblStylePr w:type="lastCol">
+      <w:rPr>
+        <w:b/>
+        <w:bCs/>
+      </w:rPr>
+    </w:tblStylePr>
+    <w:tblStylePr w:type="band1Vert">
+      <w:tblPr/>
+      <w:tcPr>
+        <w:shd w:val="clear" w:color="auto" w:fill="FBE4D5" w:themeFill="accent2" w:themeFillTint="33"/>
+      </w:tcPr>
+    </w:tblStylePr>
+    <w:tblStylePr w:type="band1Horz">
+      <w:tblPr/>
+      <w:tcPr>
+        <w:shd w:val="clear" w:color="auto" w:fill="FBE4D5" w:themeFill="accent2" w:themeFillTint="33"/>
+      </w:tcPr>
+    </w:tblStylePr>
+  </w:style>
+  <w:style w:type="paragraph" w:styleId="NormalWeb">
+    <w:name w:val="Normal (Web)"/>
+    <w:basedOn w:val="Normal"/>
+    <w:uiPriority w:val="99"/>
+    <w:semiHidden/>
+    <w:unhideWhenUsed/>
+    <w:rsid w:val="00026D25"/>
+    <w:pPr>
+      <w:spacing w:before="100" w:beforeAutospacing="1" w:after="100" w:afterAutospacing="1" w:line="240" w:lineRule="auto"/>
+    </w:pPr>
+    <w:rPr>
+      <w:rFonts w:ascii="Times New Roman" w:eastAsia="Times New Roman" w:hAnsi="Times New Roman" w:cs="Times New Roman"/>
+      <w:sz w:val="24"/>
+      <w:szCs w:val="24"/>
+      <w:lang w:val="es-PE" w:eastAsia="es-PE"/>
+    </w:rPr>
+  </w:style>
+  <w:style w:type="table" w:styleId="Tablaconcuadrcula">
+    <w:name w:val="Table Grid"/>
+    <w:basedOn w:val="Tablanormal"/>
+    <w:uiPriority w:val="39"/>
+    <w:rsid w:val="0024653C"/>
+    <w:pPr>
+      <w:spacing w:after="0" w:line="240" w:lineRule="auto"/>
+    </w:pPr>
+    <w:tblPr>
+      <w:tblBorders>
+        <w:top w:val="single" w:sz="4" w:space="0" w:color="auto"/>
+        <w:left w:val="single" w:sz="4" w:space="0" w:color="auto"/>
+        <w:bottom w:val="single" w:sz="4" w:space="0" w:color="auto"/>
+        <w:right w:val="single" w:sz="4" w:space="0" w:color="auto"/>
+        <w:insideH w:val="single" w:sz="4" w:space="0" w:color="auto"/>
+        <w:insideV w:val="single" w:sz="4" w:space="0" w:color="auto"/>
+      </w:tblBorders>
+    </w:tblPr>
+  </w:style>
+  <w:style w:type="table" w:styleId="Tablanormal2">
+    <w:name w:val="Plain Table 2"/>
+    <w:basedOn w:val="Tablanormal"/>
+    <w:uiPriority w:val="42"/>
+    <w:rsid w:val="0024653C"/>
+    <w:pPr>
+      <w:spacing w:after="0" w:line="240" w:lineRule="auto"/>
+    </w:pPr>
+    <w:tblPr>
+      <w:tblStyleRowBandSize w:val="1"/>
+      <w:tblStyleColBandSize w:val="1"/>
+      <w:tblBorders>
+        <w:top w:val="single" w:sz="4" w:space="0" w:color="7F7F7F" w:themeColor="text1" w:themeTint="80"/>
+        <w:bottom w:val="single" w:sz="4" w:space="0" w:color="7F7F7F" w:themeColor="text1" w:themeTint="80"/>
+      </w:tblBorders>
+    </w:tblPr>
+    <w:tblStylePr w:type="firstRow">
+      <w:rPr>
+        <w:b/>
+        <w:bCs/>
+      </w:rPr>
+      <w:tblPr/>
+      <w:tcPr>
+        <w:tcBorders>
+          <w:bottom w:val="single" w:sz="4" w:space="0" w:color="7F7F7F" w:themeColor="text1" w:themeTint="80"/>
+        </w:tcBorders>
+      </w:tcPr>
+    </w:tblStylePr>
+    <w:tblStylePr w:type="lastRow">
+      <w:rPr>
+        <w:b/>
+        <w:bCs/>
+      </w:rPr>
+      <w:tblPr/>
+      <w:tcPr>
+        <w:tcBorders>
+          <w:top w:val="single" w:sz="4" w:space="0" w:color="7F7F7F" w:themeColor="text1" w:themeTint="80"/>
+        </w:tcBorders>
+      </w:tcPr>
+    </w:tblStylePr>
+    <w:tblStylePr w:type="firstCol">
+      <w:rPr>
+        <w:b/>
+        <w:bCs/>
+      </w:rPr>
+    </w:tblStylePr>
+    <w:tblStylePr w:type="lastCol">
+      <w:rPr>
+        <w:b/>
+        <w:bCs/>
+      </w:rPr>
+    </w:tblStylePr>
+    <w:tblStylePr w:type="band1Vert">
+      <w:tblPr/>
+      <w:tcPr>
+        <w:tcBorders>
+          <w:left w:val="single" w:sz="4" w:space="0" w:color="7F7F7F" w:themeColor="text1" w:themeTint="80"/>
+          <w:right w:val="single" w:sz="4" w:space="0" w:color="7F7F7F" w:themeColor="text1" w:themeTint="80"/>
+        </w:tcBorders>
+      </w:tcPr>
+    </w:tblStylePr>
+    <w:tblStylePr w:type="band2Vert">
+      <w:tblPr/>
+      <w:tcPr>
+        <w:tcBorders>
+          <w:left w:val="single" w:sz="4" w:space="0" w:color="7F7F7F" w:themeColor="text1" w:themeTint="80"/>
+          <w:right w:val="single" w:sz="4" w:space="0" w:color="7F7F7F" w:themeColor="text1" w:themeTint="80"/>
+        </w:tcBorders>
+      </w:tcPr>
+    </w:tblStylePr>
+    <w:tblStylePr w:type="band1Horz">
+      <w:tblPr/>
+      <w:tcPr>
+        <w:tcBorders>
+          <w:top w:val="single" w:sz="4" w:space="0" w:color="7F7F7F" w:themeColor="text1" w:themeTint="80"/>
+          <w:bottom w:val="single" w:sz="4" w:space="0" w:color="7F7F7F" w:themeColor="text1" w:themeTint="80"/>
+        </w:tcBorders>
+      </w:tcPr>
+    </w:tblStylePr>
+  </w:style>
+  <w:style w:type="table" w:styleId="Tablanormal4">
+    <w:name w:val="Plain Table 4"/>
+    <w:basedOn w:val="Tablanormal"/>
+    <w:uiPriority w:val="44"/>
+    <w:rsid w:val="0024653C"/>
+    <w:pPr>
+      <w:spacing w:after="0" w:line="240" w:lineRule="auto"/>
+    </w:pPr>
+    <w:tblPr>
+      <w:tblStyleRowBandSize w:val="1"/>
+      <w:tblStyleColBandSize w:val="1"/>
+    </w:tblPr>
+    <w:tblStylePr w:type="firstRow">
+      <w:rPr>
+        <w:b/>
+        <w:bCs/>
+      </w:rPr>
+    </w:tblStylePr>
+    <w:tblStylePr w:type="lastRow">
+      <w:rPr>
+        <w:b/>
+        <w:bCs/>
+      </w:rPr>
+    </w:tblStylePr>
+    <w:tblStylePr w:type="firstCol">
+      <w:rPr>
+        <w:b/>
+        <w:bCs/>
+      </w:rPr>
+    </w:tblStylePr>
+    <w:tblStylePr w:type="lastCol">
+      <w:rPr>
+        <w:b/>
+        <w:bCs/>
+      </w:rPr>
+    </w:tblStylePr>
+    <w:tblStylePr w:type="band1Vert">
+      <w:tblPr/>
+      <w:tcPr>
+        <w:shd w:val="clear" w:color="auto" w:fill="F2F2F2" w:themeFill="background1" w:themeFillShade="F2"/>
+      </w:tcPr>
+    </w:tblStylePr>
+    <w:tblStylePr w:type="band1Horz">
+      <w:tblPr/>
+      <w:tcPr>
+        <w:shd w:val="clear" w:color="auto" w:fill="F2F2F2" w:themeFill="background1" w:themeFillShade="F2"/>
+      </w:tcPr>
+    </w:tblStylePr>
   </w:style>
 </w:styles>
 </file>

--- a/informe_TP-GRUPO 07.docx
+++ b/informe_TP-GRUPO 07.docx
@@ -1845,25 +1845,21 @@
       <w:pPr>
         <w:spacing w:after="0"/>
         <w:jc w:val="center"/>
-        <w:rPr>
-          <w:lang w:val="es-PE"/>
-        </w:rPr>
-      </w:pPr>
-      <w:hyperlink r:id="rId8" w:history="1">
+      </w:pPr>
+      <w:hyperlink r:id="rId8" w:tgtFrame="_blank" w:history="1">
         <w:r>
           <w:rPr>
             <w:rStyle w:val="Hipervnculo"/>
+            <w:rFonts w:ascii="Roboto" w:hAnsi="Roboto"/>
+            <w:color w:val="1967D2"/>
+            <w:sz w:val="20"/>
+            <w:szCs w:val="20"/>
+            <w:shd w:val="clear" w:color="auto" w:fill="FFFFFF"/>
             <w:lang w:val="es-PE"/>
           </w:rPr>
-          <w:t>https://github.com/Huarzurita/Algoritmo_Grupo7_PC1</w:t>
+          <w:t>https://github.com/rdulanto/AED20221-G07.git</w:t>
         </w:r>
       </w:hyperlink>
-      <w:r>
-        <w:rPr>
-          <w:lang w:val="es-PE"/>
-        </w:rPr>
-        <w:t xml:space="preserve"> </w:t>
-      </w:r>
     </w:p>
     <w:p>
       <w:pPr>
@@ -1973,7 +1969,27 @@
           <w:szCs w:val="24"/>
           <w:lang w:val="es-PE"/>
         </w:rPr>
-        <w:t>SEDE MONTERRICO-VILLA, abril del 2022</w:t>
+        <w:t xml:space="preserve">SEDE MONTERRICO-VILLA, </w:t>
+      </w:r>
+      <w:r>
+        <w:rPr>
+          <w:rFonts w:ascii="Times New Roman" w:hAnsi="Times New Roman" w:cs="Times New Roman"/>
+          <w:b/>
+          <w:sz w:val="24"/>
+          <w:szCs w:val="24"/>
+          <w:lang w:val="es-PE"/>
+        </w:rPr>
+        <w:t>mayo</w:t>
+      </w:r>
+      <w:r>
+        <w:rPr>
+          <w:rFonts w:ascii="Times New Roman" w:hAnsi="Times New Roman" w:cs="Times New Roman"/>
+          <w:b/>
+          <w:sz w:val="24"/>
+          <w:szCs w:val="24"/>
+          <w:lang w:val="es-PE"/>
+        </w:rPr>
+        <w:t xml:space="preserve"> del 2022</w:t>
       </w:r>
     </w:p>
     <w:p>
@@ -6667,6 +6683,7 @@
               </w:rPr>
               <w:t>Controller</w:t>
             </w:r>
+            <w:proofErr w:type="spellEnd"/>
             <w:r>
               <w:rPr>
                 <w:rFonts w:ascii="Times New Roman" w:hAnsi="Times New Roman" w:cs="Times New Roman"/>
@@ -6678,7 +6695,6 @@
               </w:rPr>
               <w:t>.</w:t>
             </w:r>
-            <w:proofErr w:type="spellEnd"/>
           </w:p>
           <w:p>
             <w:pPr>
